--- a/manuscript/Haulout_ms2.docx
+++ b/manuscript/Haulout_ms2.docx
@@ -182,7 +182,43 @@
           <w:sz w:val="24"/>
           <w:szCs w:val="24"/>
         </w:rPr>
-        <w:t xml:space="preserve">Jay M. Ver Hoef, </w:t>
+        <w:t xml:space="preserve">Jay M. </w:t>
+      </w:r>
+      <w:proofErr w:type="spellStart"/>
+      <w:r>
+        <w:rPr>
+          <w:rFonts w:ascii="Times New Roman" w:hAnsi="Times New Roman" w:cs="Times New Roman"/>
+          <w:sz w:val="24"/>
+          <w:szCs w:val="24"/>
+        </w:rPr>
+        <w:t>Ver</w:t>
+      </w:r>
+      <w:proofErr w:type="spellEnd"/>
+      <w:r>
+        <w:rPr>
+          <w:rFonts w:ascii="Times New Roman" w:hAnsi="Times New Roman" w:cs="Times New Roman"/>
+          <w:sz w:val="24"/>
+          <w:szCs w:val="24"/>
+        </w:rPr>
+        <w:t xml:space="preserve"> </w:t>
+      </w:r>
+      <w:proofErr w:type="spellStart"/>
+      <w:r>
+        <w:rPr>
+          <w:rFonts w:ascii="Times New Roman" w:hAnsi="Times New Roman" w:cs="Times New Roman"/>
+          <w:sz w:val="24"/>
+          <w:szCs w:val="24"/>
+        </w:rPr>
+        <w:t>Hoef</w:t>
+      </w:r>
+      <w:proofErr w:type="spellEnd"/>
+      <w:r>
+        <w:rPr>
+          <w:rFonts w:ascii="Times New Roman" w:hAnsi="Times New Roman" w:cs="Times New Roman"/>
+          <w:sz w:val="24"/>
+          <w:szCs w:val="24"/>
+        </w:rPr>
+        <w:t xml:space="preserve">, </w:t>
       </w:r>
       <w:r>
         <w:rPr>
@@ -214,7 +250,25 @@
           <w:sz w:val="24"/>
           <w:szCs w:val="24"/>
         </w:rPr>
-        <w:t xml:space="preserve">Irina S. Trukhanova, </w:t>
+        <w:t xml:space="preserve">Irina S. </w:t>
+      </w:r>
+      <w:proofErr w:type="spellStart"/>
+      <w:r>
+        <w:rPr>
+          <w:rFonts w:ascii="Times New Roman" w:hAnsi="Times New Roman" w:cs="Times New Roman"/>
+          <w:sz w:val="24"/>
+          <w:szCs w:val="24"/>
+        </w:rPr>
+        <w:t>Trukhanova</w:t>
+      </w:r>
+      <w:proofErr w:type="spellEnd"/>
+      <w:r>
+        <w:rPr>
+          <w:rFonts w:ascii="Times New Roman" w:hAnsi="Times New Roman" w:cs="Times New Roman"/>
+          <w:sz w:val="24"/>
+          <w:szCs w:val="24"/>
+        </w:rPr>
+        <w:t xml:space="preserve">, </w:t>
       </w:r>
       <w:r>
         <w:rPr>
@@ -230,8 +284,18 @@
           <w:sz w:val="24"/>
           <w:szCs w:val="24"/>
         </w:rPr>
-        <w:t>, and Peter L. Boveng</w:t>
-      </w:r>
+        <w:t xml:space="preserve">, and Peter L. </w:t>
+      </w:r>
+      <w:proofErr w:type="spellStart"/>
+      <w:r>
+        <w:rPr>
+          <w:rFonts w:ascii="Times New Roman" w:hAnsi="Times New Roman" w:cs="Times New Roman"/>
+          <w:sz w:val="24"/>
+          <w:szCs w:val="24"/>
+        </w:rPr>
+        <w:t>Boveng</w:t>
+      </w:r>
+      <w:proofErr w:type="spellEnd"/>
     </w:p>
     <w:p>
       <w:pPr>
@@ -268,13 +332,23 @@
         </w:rPr>
         <w:t>*</w:t>
       </w:r>
-      <w:r>
-        <w:rPr>
-          <w:rFonts w:ascii="Times New Roman" w:hAnsi="Times New Roman" w:cs="Times New Roman"/>
-          <w:sz w:val="24"/>
-          <w:szCs w:val="24"/>
-        </w:rPr>
-        <w:t>first author TBD (insert email here)</w:t>
+      <w:proofErr w:type="gramStart"/>
+      <w:r>
+        <w:rPr>
+          <w:rFonts w:ascii="Times New Roman" w:hAnsi="Times New Roman" w:cs="Times New Roman"/>
+          <w:sz w:val="24"/>
+          <w:szCs w:val="24"/>
+        </w:rPr>
+        <w:t>first</w:t>
+      </w:r>
+      <w:proofErr w:type="gramEnd"/>
+      <w:r>
+        <w:rPr>
+          <w:rFonts w:ascii="Times New Roman" w:hAnsi="Times New Roman" w:cs="Times New Roman"/>
+          <w:sz w:val="24"/>
+          <w:szCs w:val="24"/>
+        </w:rPr>
+        <w:t xml:space="preserve"> author TBD (insert email here)</w:t>
       </w:r>
     </w:p>
     <w:p>
@@ -298,8 +372,6 @@
           <w:szCs w:val="24"/>
         </w:rPr>
       </w:pPr>
-      <w:bookmarkStart w:id="0" w:name="_GoBack"/>
-      <w:bookmarkEnd w:id="0"/>
     </w:p>
     <w:p>
       <w:pPr>
@@ -706,7 +778,25 @@
           <w:sz w:val="24"/>
           <w:szCs w:val="24"/>
         </w:rPr>
-        <w:t xml:space="preserve"> phocid seals </w:t>
+        <w:t xml:space="preserve"> </w:t>
+      </w:r>
+      <w:proofErr w:type="spellStart"/>
+      <w:r>
+        <w:rPr>
+          <w:rFonts w:ascii="Times New Roman" w:hAnsi="Times New Roman" w:cs="Times New Roman"/>
+          <w:sz w:val="24"/>
+          <w:szCs w:val="24"/>
+        </w:rPr>
+        <w:t>phocid</w:t>
+      </w:r>
+      <w:proofErr w:type="spellEnd"/>
+      <w:r>
+        <w:rPr>
+          <w:rFonts w:ascii="Times New Roman" w:hAnsi="Times New Roman" w:cs="Times New Roman"/>
+          <w:sz w:val="24"/>
+          <w:szCs w:val="24"/>
+        </w:rPr>
+        <w:t xml:space="preserve"> seals </w:t>
       </w:r>
       <w:r>
         <w:rPr>
@@ -1317,6 +1407,7 @@
         </w:rPr>
         <w:t xml:space="preserve">availability, generalized linear mixed pseudo-model, haul-out behavior, phenology, </w:t>
       </w:r>
+      <w:proofErr w:type="spellStart"/>
       <w:r>
         <w:rPr>
           <w:rFonts w:ascii="Times New Roman" w:hAnsi="Times New Roman" w:cs="Times New Roman"/>
@@ -1326,6 +1417,7 @@
         </w:rPr>
         <w:t>Phocidae</w:t>
       </w:r>
+      <w:proofErr w:type="spellEnd"/>
       <w:r>
         <w:rPr>
           <w:rFonts w:ascii="Times New Roman" w:hAnsi="Times New Roman" w:cs="Times New Roman"/>
@@ -1381,7 +1473,25 @@
           <w:sz w:val="24"/>
           <w:szCs w:val="24"/>
         </w:rPr>
-        <w:t xml:space="preserve">Global climate change is causing considerable reductions in seasonal Arctic sea ice extent (Comiso 2012).  These reductions are a cause </w:t>
+        <w:t>Global climate change is causing considerable reductions in seasonal Arctic sea ice extent (</w:t>
+      </w:r>
+      <w:proofErr w:type="spellStart"/>
+      <w:r>
+        <w:rPr>
+          <w:rFonts w:ascii="Times New Roman" w:hAnsi="Times New Roman" w:cs="Times New Roman"/>
+          <w:sz w:val="24"/>
+          <w:szCs w:val="24"/>
+        </w:rPr>
+        <w:t>Comiso</w:t>
+      </w:r>
+      <w:proofErr w:type="spellEnd"/>
+      <w:r>
+        <w:rPr>
+          <w:rFonts w:ascii="Times New Roman" w:hAnsi="Times New Roman" w:cs="Times New Roman"/>
+          <w:sz w:val="24"/>
+          <w:szCs w:val="24"/>
+        </w:rPr>
+        <w:t xml:space="preserve"> 2012).  These reductions are a cause </w:t>
       </w:r>
       <w:r>
         <w:rPr>
@@ -1415,6 +1525,7 @@
         </w:rPr>
         <w:t xml:space="preserve"> (family </w:t>
       </w:r>
+      <w:proofErr w:type="spellStart"/>
       <w:r>
         <w:rPr>
           <w:rFonts w:ascii="Times New Roman" w:hAnsi="Times New Roman" w:cs="Times New Roman"/>
@@ -1424,6 +1535,7 @@
         </w:rPr>
         <w:t>Phocidae</w:t>
       </w:r>
+      <w:proofErr w:type="spellEnd"/>
       <w:r>
         <w:rPr>
           <w:rFonts w:ascii="Times New Roman" w:hAnsi="Times New Roman" w:cs="Times New Roman"/>
@@ -1462,7 +1574,25 @@
           <w:sz w:val="24"/>
           <w:szCs w:val="24"/>
         </w:rPr>
-        <w:t xml:space="preserve">-June) for diverse functions such as pupping, molting, breeding, and rest (Boveng </w:t>
+        <w:t>-June) for diverse functions such as pupping, molting, breeding, and rest (</w:t>
+      </w:r>
+      <w:proofErr w:type="spellStart"/>
+      <w:r>
+        <w:rPr>
+          <w:rFonts w:ascii="Times New Roman" w:hAnsi="Times New Roman" w:cs="Times New Roman"/>
+          <w:sz w:val="24"/>
+          <w:szCs w:val="24"/>
+        </w:rPr>
+        <w:t>Boveng</w:t>
+      </w:r>
+      <w:proofErr w:type="spellEnd"/>
+      <w:r>
+        <w:rPr>
+          <w:rFonts w:ascii="Times New Roman" w:hAnsi="Times New Roman" w:cs="Times New Roman"/>
+          <w:sz w:val="24"/>
+          <w:szCs w:val="24"/>
+        </w:rPr>
+        <w:t xml:space="preserve"> </w:t>
       </w:r>
       <w:r>
         <w:rPr>
@@ -1513,7 +1643,25 @@
           <w:sz w:val="24"/>
           <w:szCs w:val="24"/>
         </w:rPr>
-        <w:t xml:space="preserve">. 2010, Boveng </w:t>
+        <w:t xml:space="preserve">. 2010, </w:t>
+      </w:r>
+      <w:proofErr w:type="spellStart"/>
+      <w:r>
+        <w:rPr>
+          <w:rFonts w:ascii="Times New Roman" w:hAnsi="Times New Roman" w:cs="Times New Roman"/>
+          <w:sz w:val="24"/>
+          <w:szCs w:val="24"/>
+        </w:rPr>
+        <w:t>Boveng</w:t>
+      </w:r>
+      <w:proofErr w:type="spellEnd"/>
+      <w:r>
+        <w:rPr>
+          <w:rFonts w:ascii="Times New Roman" w:hAnsi="Times New Roman" w:cs="Times New Roman"/>
+          <w:sz w:val="24"/>
+          <w:szCs w:val="24"/>
+        </w:rPr>
+        <w:t xml:space="preserve"> </w:t>
       </w:r>
       <w:r>
         <w:rPr>
@@ -1694,7 +1842,25 @@
           <w:szCs w:val="24"/>
         </w:rPr>
         <w:tab/>
-        <w:t xml:space="preserve">Ultimately, knowledge of trends (or lack thereof) in phenology and abundance (or life history surrogates such as survival and recruitment) will be necessary to make credible quantitative predictions of the effects of climate change on the abundance and distribution of phocid seal populations.  Before one can construct a trend, </w:t>
+        <w:t xml:space="preserve">Ultimately, knowledge of trends (or lack thereof) in phenology and abundance (or life history surrogates such as survival and recruitment) will be necessary to make credible quantitative predictions of the effects of climate change on the abundance and distribution of </w:t>
+      </w:r>
+      <w:proofErr w:type="spellStart"/>
+      <w:r>
+        <w:rPr>
+          <w:rFonts w:ascii="Times New Roman" w:hAnsi="Times New Roman" w:cs="Times New Roman"/>
+          <w:sz w:val="24"/>
+          <w:szCs w:val="24"/>
+        </w:rPr>
+        <w:t>phocid</w:t>
+      </w:r>
+      <w:proofErr w:type="spellEnd"/>
+      <w:r>
+        <w:rPr>
+          <w:rFonts w:ascii="Times New Roman" w:hAnsi="Times New Roman" w:cs="Times New Roman"/>
+          <w:sz w:val="24"/>
+          <w:szCs w:val="24"/>
+        </w:rPr>
+        <w:t xml:space="preserve"> seal populations.  Before one can construct a trend, </w:t>
       </w:r>
       <w:r>
         <w:rPr>
@@ -1737,13 +1903,23 @@
         </w:rPr>
         <w:t xml:space="preserve">, </w:t>
       </w:r>
-      <w:r>
-        <w:rPr>
-          <w:rFonts w:ascii="Times New Roman" w:hAnsi="Times New Roman" w:cs="Times New Roman"/>
-          <w:sz w:val="24"/>
-          <w:szCs w:val="24"/>
-        </w:rPr>
-        <w:t xml:space="preserve">Bengtson </w:t>
+      <w:proofErr w:type="spellStart"/>
+      <w:r>
+        <w:rPr>
+          <w:rFonts w:ascii="Times New Roman" w:hAnsi="Times New Roman" w:cs="Times New Roman"/>
+          <w:sz w:val="24"/>
+          <w:szCs w:val="24"/>
+        </w:rPr>
+        <w:t>Bengtson</w:t>
+      </w:r>
+      <w:proofErr w:type="spellEnd"/>
+      <w:r>
+        <w:rPr>
+          <w:rFonts w:ascii="Times New Roman" w:hAnsi="Times New Roman" w:cs="Times New Roman"/>
+          <w:sz w:val="24"/>
+          <w:szCs w:val="24"/>
+        </w:rPr>
+        <w:t xml:space="preserve"> </w:t>
       </w:r>
       <w:r>
         <w:rPr>
@@ -1801,7 +1977,43 @@
           <w:sz w:val="24"/>
           <w:szCs w:val="24"/>
         </w:rPr>
-        <w:t xml:space="preserve">; Ver Hoef </w:t>
+        <w:t xml:space="preserve">; </w:t>
+      </w:r>
+      <w:proofErr w:type="spellStart"/>
+      <w:r>
+        <w:rPr>
+          <w:rFonts w:ascii="Times New Roman" w:hAnsi="Times New Roman" w:cs="Times New Roman"/>
+          <w:sz w:val="24"/>
+          <w:szCs w:val="24"/>
+        </w:rPr>
+        <w:t>Ver</w:t>
+      </w:r>
+      <w:proofErr w:type="spellEnd"/>
+      <w:r>
+        <w:rPr>
+          <w:rFonts w:ascii="Times New Roman" w:hAnsi="Times New Roman" w:cs="Times New Roman"/>
+          <w:sz w:val="24"/>
+          <w:szCs w:val="24"/>
+        </w:rPr>
+        <w:t xml:space="preserve"> </w:t>
+      </w:r>
+      <w:proofErr w:type="spellStart"/>
+      <w:r>
+        <w:rPr>
+          <w:rFonts w:ascii="Times New Roman" w:hAnsi="Times New Roman" w:cs="Times New Roman"/>
+          <w:sz w:val="24"/>
+          <w:szCs w:val="24"/>
+        </w:rPr>
+        <w:t>Hoef</w:t>
+      </w:r>
+      <w:proofErr w:type="spellEnd"/>
+      <w:r>
+        <w:rPr>
+          <w:rFonts w:ascii="Times New Roman" w:hAnsi="Times New Roman" w:cs="Times New Roman"/>
+          <w:sz w:val="24"/>
+          <w:szCs w:val="24"/>
+        </w:rPr>
+        <w:t xml:space="preserve"> </w:t>
       </w:r>
       <w:r>
         <w:rPr>
@@ -1874,7 +2086,43 @@
           <w:sz w:val="24"/>
           <w:szCs w:val="24"/>
         </w:rPr>
-        <w:t>4, Ver Hoef et al. 2014</w:t>
+        <w:t xml:space="preserve">4, </w:t>
+      </w:r>
+      <w:proofErr w:type="spellStart"/>
+      <w:r>
+        <w:rPr>
+          <w:rFonts w:ascii="Times New Roman" w:hAnsi="Times New Roman" w:cs="Times New Roman"/>
+          <w:sz w:val="24"/>
+          <w:szCs w:val="24"/>
+        </w:rPr>
+        <w:t>Ver</w:t>
+      </w:r>
+      <w:proofErr w:type="spellEnd"/>
+      <w:r>
+        <w:rPr>
+          <w:rFonts w:ascii="Times New Roman" w:hAnsi="Times New Roman" w:cs="Times New Roman"/>
+          <w:sz w:val="24"/>
+          <w:szCs w:val="24"/>
+        </w:rPr>
+        <w:t xml:space="preserve"> </w:t>
+      </w:r>
+      <w:proofErr w:type="spellStart"/>
+      <w:r>
+        <w:rPr>
+          <w:rFonts w:ascii="Times New Roman" w:hAnsi="Times New Roman" w:cs="Times New Roman"/>
+          <w:sz w:val="24"/>
+          <w:szCs w:val="24"/>
+        </w:rPr>
+        <w:t>Hoef</w:t>
+      </w:r>
+      <w:proofErr w:type="spellEnd"/>
+      <w:r>
+        <w:rPr>
+          <w:rFonts w:ascii="Times New Roman" w:hAnsi="Times New Roman" w:cs="Times New Roman"/>
+          <w:sz w:val="24"/>
+          <w:szCs w:val="24"/>
+        </w:rPr>
+        <w:t xml:space="preserve"> et al. 2014</w:t>
       </w:r>
       <w:r>
         <w:rPr>
@@ -2039,7 +2287,25 @@
           <w:sz w:val="24"/>
           <w:szCs w:val="24"/>
         </w:rPr>
-        <w:t xml:space="preserve">, Reder </w:t>
+        <w:t xml:space="preserve">, </w:t>
+      </w:r>
+      <w:proofErr w:type="spellStart"/>
+      <w:r>
+        <w:rPr>
+          <w:rFonts w:ascii="Times New Roman" w:hAnsi="Times New Roman" w:cs="Times New Roman"/>
+          <w:sz w:val="24"/>
+          <w:szCs w:val="24"/>
+        </w:rPr>
+        <w:t>Reder</w:t>
+      </w:r>
+      <w:proofErr w:type="spellEnd"/>
+      <w:r>
+        <w:rPr>
+          <w:rFonts w:ascii="Times New Roman" w:hAnsi="Times New Roman" w:cs="Times New Roman"/>
+          <w:sz w:val="24"/>
+          <w:szCs w:val="24"/>
+        </w:rPr>
+        <w:t xml:space="preserve"> </w:t>
       </w:r>
       <w:r>
         <w:rPr>
@@ -2056,7 +2322,43 @@
           <w:sz w:val="24"/>
           <w:szCs w:val="24"/>
         </w:rPr>
-        <w:t xml:space="preserve"> 2003, Bengtson and Cameron 2004, Bengtson </w:t>
+        <w:t xml:space="preserve"> 2003, </w:t>
+      </w:r>
+      <w:proofErr w:type="spellStart"/>
+      <w:r>
+        <w:rPr>
+          <w:rFonts w:ascii="Times New Roman" w:hAnsi="Times New Roman" w:cs="Times New Roman"/>
+          <w:sz w:val="24"/>
+          <w:szCs w:val="24"/>
+        </w:rPr>
+        <w:t>Bengtson</w:t>
+      </w:r>
+      <w:proofErr w:type="spellEnd"/>
+      <w:r>
+        <w:rPr>
+          <w:rFonts w:ascii="Times New Roman" w:hAnsi="Times New Roman" w:cs="Times New Roman"/>
+          <w:sz w:val="24"/>
+          <w:szCs w:val="24"/>
+        </w:rPr>
+        <w:t xml:space="preserve"> and Cameron 2004, </w:t>
+      </w:r>
+      <w:proofErr w:type="spellStart"/>
+      <w:r>
+        <w:rPr>
+          <w:rFonts w:ascii="Times New Roman" w:hAnsi="Times New Roman" w:cs="Times New Roman"/>
+          <w:sz w:val="24"/>
+          <w:szCs w:val="24"/>
+        </w:rPr>
+        <w:t>Bengtson</w:t>
+      </w:r>
+      <w:proofErr w:type="spellEnd"/>
+      <w:r>
+        <w:rPr>
+          <w:rFonts w:ascii="Times New Roman" w:hAnsi="Times New Roman" w:cs="Times New Roman"/>
+          <w:sz w:val="24"/>
+          <w:szCs w:val="24"/>
+        </w:rPr>
+        <w:t xml:space="preserve"> </w:t>
       </w:r>
       <w:r>
         <w:rPr>
@@ -2073,7 +2375,25 @@
           <w:sz w:val="24"/>
           <w:szCs w:val="24"/>
         </w:rPr>
-        <w:t xml:space="preserve"> 2005, Udevitz </w:t>
+        <w:t xml:space="preserve"> 2005, </w:t>
+      </w:r>
+      <w:proofErr w:type="spellStart"/>
+      <w:r>
+        <w:rPr>
+          <w:rFonts w:ascii="Times New Roman" w:hAnsi="Times New Roman" w:cs="Times New Roman"/>
+          <w:sz w:val="24"/>
+          <w:szCs w:val="24"/>
+        </w:rPr>
+        <w:t>Udevitz</w:t>
+      </w:r>
+      <w:proofErr w:type="spellEnd"/>
+      <w:r>
+        <w:rPr>
+          <w:rFonts w:ascii="Times New Roman" w:hAnsi="Times New Roman" w:cs="Times New Roman"/>
+          <w:sz w:val="24"/>
+          <w:szCs w:val="24"/>
+        </w:rPr>
+        <w:t xml:space="preserve"> </w:t>
       </w:r>
       <w:r>
         <w:rPr>
@@ -2098,7 +2418,43 @@
           <w:sz w:val="24"/>
           <w:szCs w:val="24"/>
         </w:rPr>
-        <w:t xml:space="preserve">, Ver Hoef </w:t>
+        <w:t xml:space="preserve">, </w:t>
+      </w:r>
+      <w:proofErr w:type="spellStart"/>
+      <w:r>
+        <w:rPr>
+          <w:rFonts w:ascii="Times New Roman" w:hAnsi="Times New Roman" w:cs="Times New Roman"/>
+          <w:sz w:val="24"/>
+          <w:szCs w:val="24"/>
+        </w:rPr>
+        <w:t>Ver</w:t>
+      </w:r>
+      <w:proofErr w:type="spellEnd"/>
+      <w:r>
+        <w:rPr>
+          <w:rFonts w:ascii="Times New Roman" w:hAnsi="Times New Roman" w:cs="Times New Roman"/>
+          <w:sz w:val="24"/>
+          <w:szCs w:val="24"/>
+        </w:rPr>
+        <w:t xml:space="preserve"> </w:t>
+      </w:r>
+      <w:proofErr w:type="spellStart"/>
+      <w:r>
+        <w:rPr>
+          <w:rFonts w:ascii="Times New Roman" w:hAnsi="Times New Roman" w:cs="Times New Roman"/>
+          <w:sz w:val="24"/>
+          <w:szCs w:val="24"/>
+        </w:rPr>
+        <w:t>Hoef</w:t>
+      </w:r>
+      <w:proofErr w:type="spellEnd"/>
+      <w:r>
+        <w:rPr>
+          <w:rFonts w:ascii="Times New Roman" w:hAnsi="Times New Roman" w:cs="Times New Roman"/>
+          <w:sz w:val="24"/>
+          <w:szCs w:val="24"/>
+        </w:rPr>
+        <w:t xml:space="preserve"> </w:t>
       </w:r>
       <w:r>
         <w:rPr>
@@ -2189,14 +2545,61 @@
         </w:rPr>
         <w:t xml:space="preserve">.  For instance, </w:t>
       </w:r>
-      <w:r>
-        <w:rPr>
-          <w:rFonts w:ascii="Times New Roman" w:hAnsi="Times New Roman" w:cs="Times New Roman"/>
-          <w:sz w:val="24"/>
-          <w:szCs w:val="24"/>
-        </w:rPr>
-        <w:t>Bengtson and Cameron’s (2004) study included 5 adult and 2 juvenile crabeater seals, while Bengtson et al.’s (2005) study was based on 6 telemetered ringed seals (</w:t>
-      </w:r>
+      <w:proofErr w:type="spellStart"/>
+      <w:r>
+        <w:rPr>
+          <w:rFonts w:ascii="Times New Roman" w:hAnsi="Times New Roman" w:cs="Times New Roman"/>
+          <w:sz w:val="24"/>
+          <w:szCs w:val="24"/>
+        </w:rPr>
+        <w:t>Bengtson</w:t>
+      </w:r>
+      <w:proofErr w:type="spellEnd"/>
+      <w:r>
+        <w:rPr>
+          <w:rFonts w:ascii="Times New Roman" w:hAnsi="Times New Roman" w:cs="Times New Roman"/>
+          <w:sz w:val="24"/>
+          <w:szCs w:val="24"/>
+        </w:rPr>
+        <w:t xml:space="preserve"> and Cameron’s (2004) study included 5 adult and 2 juvenile </w:t>
+      </w:r>
+      <w:proofErr w:type="spellStart"/>
+      <w:r>
+        <w:rPr>
+          <w:rFonts w:ascii="Times New Roman" w:hAnsi="Times New Roman" w:cs="Times New Roman"/>
+          <w:sz w:val="24"/>
+          <w:szCs w:val="24"/>
+        </w:rPr>
+        <w:t>crabeater</w:t>
+      </w:r>
+      <w:proofErr w:type="spellEnd"/>
+      <w:r>
+        <w:rPr>
+          <w:rFonts w:ascii="Times New Roman" w:hAnsi="Times New Roman" w:cs="Times New Roman"/>
+          <w:sz w:val="24"/>
+          <w:szCs w:val="24"/>
+        </w:rPr>
+        <w:t xml:space="preserve"> seals, while </w:t>
+      </w:r>
+      <w:proofErr w:type="spellStart"/>
+      <w:r>
+        <w:rPr>
+          <w:rFonts w:ascii="Times New Roman" w:hAnsi="Times New Roman" w:cs="Times New Roman"/>
+          <w:sz w:val="24"/>
+          <w:szCs w:val="24"/>
+        </w:rPr>
+        <w:t>Bengtson</w:t>
+      </w:r>
+      <w:proofErr w:type="spellEnd"/>
+      <w:r>
+        <w:rPr>
+          <w:rFonts w:ascii="Times New Roman" w:hAnsi="Times New Roman" w:cs="Times New Roman"/>
+          <w:sz w:val="24"/>
+          <w:szCs w:val="24"/>
+        </w:rPr>
+        <w:t xml:space="preserve"> et al.’s (2005) study was based on 6 telemetered ringed seals (</w:t>
+      </w:r>
+      <w:proofErr w:type="spellStart"/>
       <w:r>
         <w:rPr>
           <w:rFonts w:ascii="Times New Roman" w:hAnsi="Times New Roman" w:cs="Times New Roman"/>
@@ -2204,8 +2607,29 @@
           <w:sz w:val="24"/>
           <w:szCs w:val="24"/>
         </w:rPr>
-        <w:t>Phoca hispida</w:t>
-      </w:r>
+        <w:t>Phoca</w:t>
+      </w:r>
+      <w:proofErr w:type="spellEnd"/>
+      <w:r>
+        <w:rPr>
+          <w:rFonts w:ascii="Times New Roman" w:hAnsi="Times New Roman" w:cs="Times New Roman"/>
+          <w:i/>
+          <w:sz w:val="24"/>
+          <w:szCs w:val="24"/>
+        </w:rPr>
+        <w:t xml:space="preserve"> </w:t>
+      </w:r>
+      <w:proofErr w:type="spellStart"/>
+      <w:r>
+        <w:rPr>
+          <w:rFonts w:ascii="Times New Roman" w:hAnsi="Times New Roman" w:cs="Times New Roman"/>
+          <w:i/>
+          <w:sz w:val="24"/>
+          <w:szCs w:val="24"/>
+        </w:rPr>
+        <w:t>hispida</w:t>
+      </w:r>
+      <w:proofErr w:type="spellEnd"/>
       <w:r>
         <w:rPr>
           <w:rFonts w:ascii="Times New Roman" w:hAnsi="Times New Roman" w:cs="Times New Roman"/>
@@ -2220,7 +2644,25 @@
           <w:sz w:val="24"/>
           <w:szCs w:val="24"/>
         </w:rPr>
-        <w:t>These studies are often further limited by logistical constraints on tagging fieldwork and the operational life of satellite tags.  For ringed seals, tagging can often only occur after seals emerge from snow dens in the spring (Bengtson and Cameron 2004).  The use of head mounted satellite tags provide some benefits over flipper mounted tags (such as increased satellite transmittal rates), but these typically are lost during molt, limiting the effective length of haul-out timelines.</w:t>
+        <w:t>These studies are often further limited by logistical constraints on tagging fieldwork and the operational life of satellite tags.  For ringed seals, tagging can often only occur after seals emerge from snow dens in the spring (</w:t>
+      </w:r>
+      <w:proofErr w:type="spellStart"/>
+      <w:r>
+        <w:rPr>
+          <w:rFonts w:ascii="Times New Roman" w:hAnsi="Times New Roman" w:cs="Times New Roman"/>
+          <w:sz w:val="24"/>
+          <w:szCs w:val="24"/>
+        </w:rPr>
+        <w:t>Bengtson</w:t>
+      </w:r>
+      <w:proofErr w:type="spellEnd"/>
+      <w:r>
+        <w:rPr>
+          <w:rFonts w:ascii="Times New Roman" w:hAnsi="Times New Roman" w:cs="Times New Roman"/>
+          <w:sz w:val="24"/>
+          <w:szCs w:val="24"/>
+        </w:rPr>
+        <w:t xml:space="preserve"> and Cameron 2004).  The use of head mounted satellite tags provide some benefits over flipper mounted tags (such as increased satellite transmittal rates), but these typically are lost during molt, limiting the effective length of haul-out timelines.</w:t>
       </w:r>
     </w:p>
     <w:p>
@@ -2311,7 +2753,61 @@
           <w:sz w:val="24"/>
           <w:szCs w:val="24"/>
         </w:rPr>
-        <w:t xml:space="preserve">.  For instance, in the Antarctic, Bengtson and Cameron (2004) documented greater haulout propensity in tagged juvenile crabeater </w:t>
+        <w:t xml:space="preserve">.  For instance, in the Antarctic, </w:t>
+      </w:r>
+      <w:proofErr w:type="spellStart"/>
+      <w:r>
+        <w:rPr>
+          <w:rFonts w:ascii="Times New Roman" w:hAnsi="Times New Roman" w:cs="Times New Roman"/>
+          <w:sz w:val="24"/>
+          <w:szCs w:val="24"/>
+        </w:rPr>
+        <w:t>Bengtson</w:t>
+      </w:r>
+      <w:proofErr w:type="spellEnd"/>
+      <w:r>
+        <w:rPr>
+          <w:rFonts w:ascii="Times New Roman" w:hAnsi="Times New Roman" w:cs="Times New Roman"/>
+          <w:sz w:val="24"/>
+          <w:szCs w:val="24"/>
+        </w:rPr>
+        <w:t xml:space="preserve"> and Cameron (2004) documented greater </w:t>
+      </w:r>
+      <w:proofErr w:type="spellStart"/>
+      <w:r>
+        <w:rPr>
+          <w:rFonts w:ascii="Times New Roman" w:hAnsi="Times New Roman" w:cs="Times New Roman"/>
+          <w:sz w:val="24"/>
+          <w:szCs w:val="24"/>
+        </w:rPr>
+        <w:t>haulout</w:t>
+      </w:r>
+      <w:proofErr w:type="spellEnd"/>
+      <w:r>
+        <w:rPr>
+          <w:rFonts w:ascii="Times New Roman" w:hAnsi="Times New Roman" w:cs="Times New Roman"/>
+          <w:sz w:val="24"/>
+          <w:szCs w:val="24"/>
+        </w:rPr>
+        <w:t xml:space="preserve"> propensity in tagged juvenile </w:t>
+      </w:r>
+      <w:proofErr w:type="spellStart"/>
+      <w:r>
+        <w:rPr>
+          <w:rFonts w:ascii="Times New Roman" w:hAnsi="Times New Roman" w:cs="Times New Roman"/>
+          <w:sz w:val="24"/>
+          <w:szCs w:val="24"/>
+        </w:rPr>
+        <w:t>crabeater</w:t>
+      </w:r>
+      <w:proofErr w:type="spellEnd"/>
+      <w:r>
+        <w:rPr>
+          <w:rFonts w:ascii="Times New Roman" w:hAnsi="Times New Roman" w:cs="Times New Roman"/>
+          <w:sz w:val="24"/>
+          <w:szCs w:val="24"/>
+        </w:rPr>
+        <w:t xml:space="preserve"> </w:t>
       </w:r>
       <w:r>
         <w:rPr>
@@ -2321,6 +2817,7 @@
         </w:rPr>
         <w:t>(</w:t>
       </w:r>
+      <w:proofErr w:type="spellStart"/>
       <w:r>
         <w:rPr>
           <w:rFonts w:ascii="Times New Roman" w:hAnsi="Times New Roman" w:cs="Times New Roman"/>
@@ -2330,8 +2827,33 @@
           <w:szCs w:val="24"/>
           <w:shd w:val="clear" w:color="auto" w:fill="FFFFFF"/>
         </w:rPr>
-        <w:t>Lobodon carcinophaga</w:t>
-      </w:r>
+        <w:t>Lobodon</w:t>
+      </w:r>
+      <w:proofErr w:type="spellEnd"/>
+      <w:r>
+        <w:rPr>
+          <w:rFonts w:ascii="Times New Roman" w:hAnsi="Times New Roman" w:cs="Times New Roman"/>
+          <w:i/>
+          <w:color w:val="545454"/>
+          <w:sz w:val="24"/>
+          <w:szCs w:val="24"/>
+          <w:shd w:val="clear" w:color="auto" w:fill="FFFFFF"/>
+        </w:rPr>
+        <w:t xml:space="preserve"> </w:t>
+      </w:r>
+      <w:proofErr w:type="spellStart"/>
+      <w:r>
+        <w:rPr>
+          <w:rFonts w:ascii="Times New Roman" w:hAnsi="Times New Roman" w:cs="Times New Roman"/>
+          <w:i/>
+          <w:color w:val="545454"/>
+          <w:sz w:val="24"/>
+          <w:szCs w:val="24"/>
+          <w:shd w:val="clear" w:color="auto" w:fill="FFFFFF"/>
+        </w:rPr>
+        <w:t>carcinophaga</w:t>
+      </w:r>
+      <w:proofErr w:type="spellEnd"/>
       <w:r>
         <w:rPr>
           <w:rFonts w:ascii="Arial" w:hAnsi="Arial" w:cs="Arial"/>
@@ -2372,13 +2894,23 @@
         </w:rPr>
         <w:t xml:space="preserve"> adults, with highest probabilities in February and at times close to solar noon.  In the Arctic, </w:t>
       </w:r>
-      <w:r>
-        <w:rPr>
-          <w:rFonts w:ascii="Times New Roman" w:hAnsi="Times New Roman" w:cs="Times New Roman"/>
-          <w:sz w:val="24"/>
-          <w:szCs w:val="24"/>
-        </w:rPr>
-        <w:t xml:space="preserve">Bengtson </w:t>
+      <w:proofErr w:type="spellStart"/>
+      <w:r>
+        <w:rPr>
+          <w:rFonts w:ascii="Times New Roman" w:hAnsi="Times New Roman" w:cs="Times New Roman"/>
+          <w:sz w:val="24"/>
+          <w:szCs w:val="24"/>
+        </w:rPr>
+        <w:t>Bengtson</w:t>
+      </w:r>
+      <w:proofErr w:type="spellEnd"/>
+      <w:r>
+        <w:rPr>
+          <w:rFonts w:ascii="Times New Roman" w:hAnsi="Times New Roman" w:cs="Times New Roman"/>
+          <w:sz w:val="24"/>
+          <w:szCs w:val="24"/>
+        </w:rPr>
+        <w:t xml:space="preserve"> </w:t>
       </w:r>
       <w:r>
         <w:rPr>
@@ -2395,7 +2927,43 @@
           <w:sz w:val="24"/>
           <w:szCs w:val="24"/>
         </w:rPr>
-        <w:t xml:space="preserve"> (2005) documented a higher propensity for sea ice use near solar noon, as did Ver Hoef et al. </w:t>
+        <w:t xml:space="preserve"> (2005) documented a higher propensity for sea ice use near solar noon, as did </w:t>
+      </w:r>
+      <w:proofErr w:type="spellStart"/>
+      <w:r>
+        <w:rPr>
+          <w:rFonts w:ascii="Times New Roman" w:hAnsi="Times New Roman" w:cs="Times New Roman"/>
+          <w:sz w:val="24"/>
+          <w:szCs w:val="24"/>
+        </w:rPr>
+        <w:t>Ver</w:t>
+      </w:r>
+      <w:proofErr w:type="spellEnd"/>
+      <w:r>
+        <w:rPr>
+          <w:rFonts w:ascii="Times New Roman" w:hAnsi="Times New Roman" w:cs="Times New Roman"/>
+          <w:sz w:val="24"/>
+          <w:szCs w:val="24"/>
+        </w:rPr>
+        <w:t xml:space="preserve"> </w:t>
+      </w:r>
+      <w:proofErr w:type="spellStart"/>
+      <w:r>
+        <w:rPr>
+          <w:rFonts w:ascii="Times New Roman" w:hAnsi="Times New Roman" w:cs="Times New Roman"/>
+          <w:sz w:val="24"/>
+          <w:szCs w:val="24"/>
+        </w:rPr>
+        <w:t>Hoef</w:t>
+      </w:r>
+      <w:proofErr w:type="spellEnd"/>
+      <w:r>
+        <w:rPr>
+          <w:rFonts w:ascii="Times New Roman" w:hAnsi="Times New Roman" w:cs="Times New Roman"/>
+          <w:sz w:val="24"/>
+          <w:szCs w:val="24"/>
+        </w:rPr>
+        <w:t xml:space="preserve"> et al. </w:t>
       </w:r>
       <w:r>
         <w:rPr>
@@ -2421,6 +2989,7 @@
         </w:rPr>
         <w:t xml:space="preserve"> bearded (</w:t>
       </w:r>
+      <w:proofErr w:type="spellStart"/>
       <w:r>
         <w:rPr>
           <w:rFonts w:ascii="Times New Roman" w:hAnsi="Times New Roman" w:cs="Times New Roman"/>
@@ -2428,7 +2997,17 @@
           <w:sz w:val="24"/>
           <w:szCs w:val="24"/>
         </w:rPr>
-        <w:t>Erignathus barbatus</w:t>
+        <w:t>Erignathus</w:t>
+      </w:r>
+      <w:proofErr w:type="spellEnd"/>
+      <w:r>
+        <w:rPr>
+          <w:rFonts w:ascii="Times New Roman" w:hAnsi="Times New Roman" w:cs="Times New Roman"/>
+          <w:i/>
+          <w:sz w:val="24"/>
+          <w:szCs w:val="24"/>
+        </w:rPr>
+        <w:t xml:space="preserve"> barbatus</w:t>
       </w:r>
       <w:r>
         <w:rPr>
@@ -2438,6 +3017,7 @@
         </w:rPr>
         <w:t>), ribbon (</w:t>
       </w:r>
+      <w:proofErr w:type="spellStart"/>
       <w:r>
         <w:rPr>
           <w:rFonts w:ascii="Times New Roman" w:hAnsi="Times New Roman" w:cs="Times New Roman"/>
@@ -2445,8 +3025,29 @@
           <w:sz w:val="24"/>
           <w:szCs w:val="24"/>
         </w:rPr>
-        <w:t>Histriophoca fasciata</w:t>
-      </w:r>
+        <w:t>Histriophoca</w:t>
+      </w:r>
+      <w:proofErr w:type="spellEnd"/>
+      <w:r>
+        <w:rPr>
+          <w:rFonts w:ascii="Times New Roman" w:hAnsi="Times New Roman" w:cs="Times New Roman"/>
+          <w:i/>
+          <w:sz w:val="24"/>
+          <w:szCs w:val="24"/>
+        </w:rPr>
+        <w:t xml:space="preserve"> </w:t>
+      </w:r>
+      <w:proofErr w:type="spellStart"/>
+      <w:r>
+        <w:rPr>
+          <w:rFonts w:ascii="Times New Roman" w:hAnsi="Times New Roman" w:cs="Times New Roman"/>
+          <w:i/>
+          <w:sz w:val="24"/>
+          <w:szCs w:val="24"/>
+        </w:rPr>
+        <w:t>fasciata</w:t>
+      </w:r>
+      <w:proofErr w:type="spellEnd"/>
       <w:r>
         <w:rPr>
           <w:rFonts w:ascii="Times New Roman" w:hAnsi="Times New Roman" w:cs="Times New Roman"/>
@@ -2455,6 +3056,7 @@
         </w:rPr>
         <w:t>), and spotted (</w:t>
       </w:r>
+      <w:proofErr w:type="spellStart"/>
       <w:r>
         <w:rPr>
           <w:rFonts w:ascii="Times New Roman" w:hAnsi="Times New Roman" w:cs="Times New Roman"/>
@@ -2462,8 +3064,29 @@
           <w:sz w:val="24"/>
           <w:szCs w:val="24"/>
         </w:rPr>
-        <w:t>Phoca largha</w:t>
-      </w:r>
+        <w:t>Phoca</w:t>
+      </w:r>
+      <w:proofErr w:type="spellEnd"/>
+      <w:r>
+        <w:rPr>
+          <w:rFonts w:ascii="Times New Roman" w:hAnsi="Times New Roman" w:cs="Times New Roman"/>
+          <w:i/>
+          <w:sz w:val="24"/>
+          <w:szCs w:val="24"/>
+        </w:rPr>
+        <w:t xml:space="preserve"> </w:t>
+      </w:r>
+      <w:proofErr w:type="spellStart"/>
+      <w:r>
+        <w:rPr>
+          <w:rFonts w:ascii="Times New Roman" w:hAnsi="Times New Roman" w:cs="Times New Roman"/>
+          <w:i/>
+          <w:sz w:val="24"/>
+          <w:szCs w:val="24"/>
+        </w:rPr>
+        <w:t>largha</w:t>
+      </w:r>
+      <w:proofErr w:type="spellEnd"/>
       <w:r>
         <w:rPr>
           <w:rFonts w:ascii="Times New Roman" w:hAnsi="Times New Roman" w:cs="Times New Roman"/>
@@ -2480,13 +3103,41 @@
         </w:rPr>
         <w:t xml:space="preserve"> using much greater sample sizes. </w:t>
       </w:r>
-      <w:r>
-        <w:rPr>
-          <w:rFonts w:ascii="Times New Roman" w:hAnsi="Times New Roman" w:cs="Times New Roman"/>
-          <w:sz w:val="24"/>
-          <w:szCs w:val="24"/>
-        </w:rPr>
-        <w:t xml:space="preserve">Ver Hoef </w:t>
+      <w:proofErr w:type="spellStart"/>
+      <w:r>
+        <w:rPr>
+          <w:rFonts w:ascii="Times New Roman" w:hAnsi="Times New Roman" w:cs="Times New Roman"/>
+          <w:sz w:val="24"/>
+          <w:szCs w:val="24"/>
+        </w:rPr>
+        <w:t>Ver</w:t>
+      </w:r>
+      <w:proofErr w:type="spellEnd"/>
+      <w:r>
+        <w:rPr>
+          <w:rFonts w:ascii="Times New Roman" w:hAnsi="Times New Roman" w:cs="Times New Roman"/>
+          <w:sz w:val="24"/>
+          <w:szCs w:val="24"/>
+        </w:rPr>
+        <w:t xml:space="preserve"> </w:t>
+      </w:r>
+      <w:proofErr w:type="spellStart"/>
+      <w:r>
+        <w:rPr>
+          <w:rFonts w:ascii="Times New Roman" w:hAnsi="Times New Roman" w:cs="Times New Roman"/>
+          <w:sz w:val="24"/>
+          <w:szCs w:val="24"/>
+        </w:rPr>
+        <w:t>Hoef</w:t>
+      </w:r>
+      <w:proofErr w:type="spellEnd"/>
+      <w:r>
+        <w:rPr>
+          <w:rFonts w:ascii="Times New Roman" w:hAnsi="Times New Roman" w:cs="Times New Roman"/>
+          <w:sz w:val="24"/>
+          <w:szCs w:val="24"/>
+        </w:rPr>
+        <w:t xml:space="preserve"> </w:t>
       </w:r>
       <w:r>
         <w:rPr>
@@ -2634,7 +3285,43 @@
           <w:sz w:val="24"/>
           <w:szCs w:val="24"/>
         </w:rPr>
-        <w:t>; Ver Hoef et al. 2014</w:t>
+        <w:t xml:space="preserve">; </w:t>
+      </w:r>
+      <w:proofErr w:type="spellStart"/>
+      <w:r>
+        <w:rPr>
+          <w:rFonts w:ascii="Times New Roman" w:hAnsi="Times New Roman" w:cs="Times New Roman"/>
+          <w:sz w:val="24"/>
+          <w:szCs w:val="24"/>
+        </w:rPr>
+        <w:t>Ver</w:t>
+      </w:r>
+      <w:proofErr w:type="spellEnd"/>
+      <w:r>
+        <w:rPr>
+          <w:rFonts w:ascii="Times New Roman" w:hAnsi="Times New Roman" w:cs="Times New Roman"/>
+          <w:sz w:val="24"/>
+          <w:szCs w:val="24"/>
+        </w:rPr>
+        <w:t xml:space="preserve"> </w:t>
+      </w:r>
+      <w:proofErr w:type="spellStart"/>
+      <w:r>
+        <w:rPr>
+          <w:rFonts w:ascii="Times New Roman" w:hAnsi="Times New Roman" w:cs="Times New Roman"/>
+          <w:sz w:val="24"/>
+          <w:szCs w:val="24"/>
+        </w:rPr>
+        <w:t>Hoef</w:t>
+      </w:r>
+      <w:proofErr w:type="spellEnd"/>
+      <w:r>
+        <w:rPr>
+          <w:rFonts w:ascii="Times New Roman" w:hAnsi="Times New Roman" w:cs="Times New Roman"/>
+          <w:sz w:val="24"/>
+          <w:szCs w:val="24"/>
+        </w:rPr>
+        <w:t xml:space="preserve"> et al. 2014</w:t>
       </w:r>
       <w:r>
         <w:rPr>
@@ -2658,7 +3345,25 @@
           <w:sz w:val="24"/>
           <w:szCs w:val="24"/>
         </w:rPr>
-        <w:t xml:space="preserve">Maximal haul-out probabilities in these studies were near 0.65 for ringed seals (Bengtson </w:t>
+        <w:t>Maximal haul-out probabilities in these studies were near 0.65 for ringed seals (</w:t>
+      </w:r>
+      <w:proofErr w:type="spellStart"/>
+      <w:r>
+        <w:rPr>
+          <w:rFonts w:ascii="Times New Roman" w:hAnsi="Times New Roman" w:cs="Times New Roman"/>
+          <w:sz w:val="24"/>
+          <w:szCs w:val="24"/>
+        </w:rPr>
+        <w:t>Bengtson</w:t>
+      </w:r>
+      <w:proofErr w:type="spellEnd"/>
+      <w:r>
+        <w:rPr>
+          <w:rFonts w:ascii="Times New Roman" w:hAnsi="Times New Roman" w:cs="Times New Roman"/>
+          <w:sz w:val="24"/>
+          <w:szCs w:val="24"/>
+        </w:rPr>
+        <w:t xml:space="preserve"> </w:t>
       </w:r>
       <w:r>
         <w:rPr>
@@ -2742,7 +3447,25 @@
           <w:sz w:val="24"/>
           <w:szCs w:val="24"/>
         </w:rPr>
-        <w:t xml:space="preserve">Second, we wish to refine estimates of haul-out availability corrections for aerial surveys in order to improve estimates of seal abundance.  Previously estimated availability correction factors (e.g., Bengtson </w:t>
+        <w:t xml:space="preserve">Second, we wish to refine estimates of haul-out availability corrections for aerial surveys in order to improve estimates of seal abundance.  Previously estimated availability correction factors (e.g., </w:t>
+      </w:r>
+      <w:proofErr w:type="spellStart"/>
+      <w:r>
+        <w:rPr>
+          <w:rFonts w:ascii="Times New Roman" w:hAnsi="Times New Roman" w:cs="Times New Roman"/>
+          <w:sz w:val="24"/>
+          <w:szCs w:val="24"/>
+        </w:rPr>
+        <w:t>Bengtson</w:t>
+      </w:r>
+      <w:proofErr w:type="spellEnd"/>
+      <w:r>
+        <w:rPr>
+          <w:rFonts w:ascii="Times New Roman" w:hAnsi="Times New Roman" w:cs="Times New Roman"/>
+          <w:sz w:val="24"/>
+          <w:szCs w:val="24"/>
+        </w:rPr>
+        <w:t xml:space="preserve"> </w:t>
       </w:r>
       <w:r>
         <w:rPr>
@@ -2776,7 +3499,43 @@
           <w:sz w:val="24"/>
           <w:szCs w:val="24"/>
         </w:rPr>
-        <w:t xml:space="preserve"> 2014, Ver Hoef </w:t>
+        <w:t xml:space="preserve"> 2014, </w:t>
+      </w:r>
+      <w:proofErr w:type="spellStart"/>
+      <w:r>
+        <w:rPr>
+          <w:rFonts w:ascii="Times New Roman" w:hAnsi="Times New Roman" w:cs="Times New Roman"/>
+          <w:sz w:val="24"/>
+          <w:szCs w:val="24"/>
+        </w:rPr>
+        <w:t>Ver</w:t>
+      </w:r>
+      <w:proofErr w:type="spellEnd"/>
+      <w:r>
+        <w:rPr>
+          <w:rFonts w:ascii="Times New Roman" w:hAnsi="Times New Roman" w:cs="Times New Roman"/>
+          <w:sz w:val="24"/>
+          <w:szCs w:val="24"/>
+        </w:rPr>
+        <w:t xml:space="preserve"> </w:t>
+      </w:r>
+      <w:proofErr w:type="spellStart"/>
+      <w:r>
+        <w:rPr>
+          <w:rFonts w:ascii="Times New Roman" w:hAnsi="Times New Roman" w:cs="Times New Roman"/>
+          <w:sz w:val="24"/>
+          <w:szCs w:val="24"/>
+        </w:rPr>
+        <w:t>Hoef</w:t>
+      </w:r>
+      <w:proofErr w:type="spellEnd"/>
+      <w:r>
+        <w:rPr>
+          <w:rFonts w:ascii="Times New Roman" w:hAnsi="Times New Roman" w:cs="Times New Roman"/>
+          <w:sz w:val="24"/>
+          <w:szCs w:val="24"/>
+        </w:rPr>
+        <w:t xml:space="preserve"> </w:t>
       </w:r>
       <w:r>
         <w:rPr>
@@ -2859,21 +3618,41 @@
         </w:rPr>
         <w:t xml:space="preserve"> (</w:t>
       </w:r>
-      <w:r>
-        <w:rPr>
-          <w:rFonts w:ascii="Times New Roman" w:hAnsi="Times New Roman" w:cs="Times New Roman"/>
-          <w:sz w:val="24"/>
-          <w:szCs w:val="24"/>
-        </w:rPr>
-        <w:t xml:space="preserve">Reder et al. 2003, </w:t>
-      </w:r>
-      <w:r>
-        <w:rPr>
-          <w:rFonts w:ascii="Times New Roman" w:hAnsi="Times New Roman" w:cs="Times New Roman"/>
-          <w:sz w:val="24"/>
-          <w:szCs w:val="24"/>
-        </w:rPr>
-        <w:t>Udevitz et al. 2009</w:t>
+      <w:proofErr w:type="spellStart"/>
+      <w:r>
+        <w:rPr>
+          <w:rFonts w:ascii="Times New Roman" w:hAnsi="Times New Roman" w:cs="Times New Roman"/>
+          <w:sz w:val="24"/>
+          <w:szCs w:val="24"/>
+        </w:rPr>
+        <w:t>Reder</w:t>
+      </w:r>
+      <w:proofErr w:type="spellEnd"/>
+      <w:r>
+        <w:rPr>
+          <w:rFonts w:ascii="Times New Roman" w:hAnsi="Times New Roman" w:cs="Times New Roman"/>
+          <w:sz w:val="24"/>
+          <w:szCs w:val="24"/>
+        </w:rPr>
+        <w:t xml:space="preserve"> et al. 2003, </w:t>
+      </w:r>
+      <w:proofErr w:type="spellStart"/>
+      <w:r>
+        <w:rPr>
+          <w:rFonts w:ascii="Times New Roman" w:hAnsi="Times New Roman" w:cs="Times New Roman"/>
+          <w:sz w:val="24"/>
+          <w:szCs w:val="24"/>
+        </w:rPr>
+        <w:t>Udevitz</w:t>
+      </w:r>
+      <w:proofErr w:type="spellEnd"/>
+      <w:r>
+        <w:rPr>
+          <w:rFonts w:ascii="Times New Roman" w:hAnsi="Times New Roman" w:cs="Times New Roman"/>
+          <w:sz w:val="24"/>
+          <w:szCs w:val="24"/>
+        </w:rPr>
+        <w:t xml:space="preserve"> et al. 2009</w:t>
       </w:r>
       <w:r>
         <w:rPr>
@@ -2945,7 +3724,25 @@
           <w:sz w:val="24"/>
           <w:szCs w:val="24"/>
         </w:rPr>
-        <w:t>out analyses, investigating the influence of meteorological variability and possible ramifications of nonrepresentative samples.</w:t>
+        <w:t xml:space="preserve">out analyses, investigating the influence of meteorological variability and possible ramifications of </w:t>
+      </w:r>
+      <w:proofErr w:type="spellStart"/>
+      <w:r>
+        <w:rPr>
+          <w:rFonts w:ascii="Times New Roman" w:hAnsi="Times New Roman" w:cs="Times New Roman"/>
+          <w:sz w:val="24"/>
+          <w:szCs w:val="24"/>
+        </w:rPr>
+        <w:t>nonrepresentative</w:t>
+      </w:r>
+      <w:proofErr w:type="spellEnd"/>
+      <w:r>
+        <w:rPr>
+          <w:rFonts w:ascii="Times New Roman" w:hAnsi="Times New Roman" w:cs="Times New Roman"/>
+          <w:sz w:val="24"/>
+          <w:szCs w:val="24"/>
+        </w:rPr>
+        <w:t xml:space="preserve"> samples.</w:t>
       </w:r>
     </w:p>
     <w:p>
@@ -3020,7 +3817,25 @@
           <w:sz w:val="24"/>
           <w:szCs w:val="24"/>
         </w:rPr>
-        <w:t xml:space="preserve">, we investigate differences in availability probability when (i) the tagged sample is assumed to represent the population (i.e. when age and sex are ignored), and (ii) when a stable stage </w:t>
+        <w:t>, we investigate differences in availability probability when (</w:t>
+      </w:r>
+      <w:proofErr w:type="spellStart"/>
+      <w:r>
+        <w:rPr>
+          <w:rFonts w:ascii="Times New Roman" w:hAnsi="Times New Roman" w:cs="Times New Roman"/>
+          <w:sz w:val="24"/>
+          <w:szCs w:val="24"/>
+        </w:rPr>
+        <w:t>i</w:t>
+      </w:r>
+      <w:proofErr w:type="spellEnd"/>
+      <w:r>
+        <w:rPr>
+          <w:rFonts w:ascii="Times New Roman" w:hAnsi="Times New Roman" w:cs="Times New Roman"/>
+          <w:sz w:val="24"/>
+          <w:szCs w:val="24"/>
+        </w:rPr>
+        <w:t xml:space="preserve">) the tagged sample is assumed to represent the population (i.e. when age and sex are ignored), and (ii) when a stable stage </w:t>
       </w:r>
       <w:r>
         <w:rPr>
@@ -3204,8 +4019,9 @@
           <w:sz w:val="24"/>
           <w:szCs w:val="24"/>
         </w:rPr>
-        <w:t>; longe</w:t>
-      </w:r>
+        <w:t xml:space="preserve">; </w:t>
+      </w:r>
+      <w:proofErr w:type="spellStart"/>
       <w:r>
         <w:rPr>
           <w:rFonts w:ascii="Times New Roman" w:hAnsi="Times New Roman" w:cs="Times New Roman"/>
@@ -3213,7 +4029,26 @@
           <w:sz w:val="24"/>
           <w:szCs w:val="24"/>
         </w:rPr>
-        <w:t xml:space="preserve">tivity of tags, etc. </w:t>
+        <w:t>longe</w:t>
+      </w:r>
+      <w:r>
+        <w:rPr>
+          <w:rFonts w:ascii="Times New Roman" w:hAnsi="Times New Roman" w:cs="Times New Roman"/>
+          <w:color w:val="FF0000"/>
+          <w:sz w:val="24"/>
+          <w:szCs w:val="24"/>
+        </w:rPr>
+        <w:t>tivity</w:t>
+      </w:r>
+      <w:proofErr w:type="spellEnd"/>
+      <w:r>
+        <w:rPr>
+          <w:rFonts w:ascii="Times New Roman" w:hAnsi="Times New Roman" w:cs="Times New Roman"/>
+          <w:color w:val="FF0000"/>
+          <w:sz w:val="24"/>
+          <w:szCs w:val="24"/>
+        </w:rPr>
+        <w:t xml:space="preserve"> of tags, etc. </w:t>
       </w:r>
     </w:p>
     <w:p>
@@ -3490,7 +4325,43 @@
           <w:sz w:val="24"/>
           <w:szCs w:val="24"/>
         </w:rPr>
-        <w:t xml:space="preserve">These included day-of-year (to help model seasonal effects) and solar hour (to help model diurnal effects).  Solar hour was calculated using the solaR package (Perpinán 2012) </w:t>
+        <w:t xml:space="preserve">These included day-of-year (to help model seasonal effects) and solar hour (to help model diurnal effects).  Solar hour was calculated using the </w:t>
+      </w:r>
+      <w:proofErr w:type="spellStart"/>
+      <w:r>
+        <w:rPr>
+          <w:rFonts w:ascii="Times New Roman" w:hAnsi="Times New Roman" w:cs="Times New Roman"/>
+          <w:sz w:val="24"/>
+          <w:szCs w:val="24"/>
+        </w:rPr>
+        <w:t>solaR</w:t>
+      </w:r>
+      <w:proofErr w:type="spellEnd"/>
+      <w:r>
+        <w:rPr>
+          <w:rFonts w:ascii="Times New Roman" w:hAnsi="Times New Roman" w:cs="Times New Roman"/>
+          <w:sz w:val="24"/>
+          <w:szCs w:val="24"/>
+        </w:rPr>
+        <w:t xml:space="preserve"> package (</w:t>
+      </w:r>
+      <w:proofErr w:type="spellStart"/>
+      <w:r>
+        <w:rPr>
+          <w:rFonts w:ascii="Times New Roman" w:hAnsi="Times New Roman" w:cs="Times New Roman"/>
+          <w:sz w:val="24"/>
+          <w:szCs w:val="24"/>
+        </w:rPr>
+        <w:t>Perpinán</w:t>
+      </w:r>
+      <w:proofErr w:type="spellEnd"/>
+      <w:r>
+        <w:rPr>
+          <w:rFonts w:ascii="Times New Roman" w:hAnsi="Times New Roman" w:cs="Times New Roman"/>
+          <w:sz w:val="24"/>
+          <w:szCs w:val="24"/>
+        </w:rPr>
+        <w:t xml:space="preserve"> 2012) </w:t>
       </w:r>
       <w:r>
         <w:rPr>
@@ -3506,7 +4377,43 @@
           <w:sz w:val="24"/>
           <w:szCs w:val="24"/>
         </w:rPr>
-        <w:t xml:space="preserve">using modeled locations from satellite tags.  We also compiled several meteorological variables shown to affect haul-out behavior in other Arctic pinnipeds (Reder et al. 2003, Udevitz et al. 2009).  </w:t>
+        <w:t>using modeled locations from satellite tags.  We also compiled several meteorological variables shown to affect haul-out behavior in other Arctic pinnipeds (</w:t>
+      </w:r>
+      <w:proofErr w:type="spellStart"/>
+      <w:r>
+        <w:rPr>
+          <w:rFonts w:ascii="Times New Roman" w:hAnsi="Times New Roman" w:cs="Times New Roman"/>
+          <w:sz w:val="24"/>
+          <w:szCs w:val="24"/>
+        </w:rPr>
+        <w:t>Reder</w:t>
+      </w:r>
+      <w:proofErr w:type="spellEnd"/>
+      <w:r>
+        <w:rPr>
+          <w:rFonts w:ascii="Times New Roman" w:hAnsi="Times New Roman" w:cs="Times New Roman"/>
+          <w:sz w:val="24"/>
+          <w:szCs w:val="24"/>
+        </w:rPr>
+        <w:t xml:space="preserve"> et al. 2003, </w:t>
+      </w:r>
+      <w:proofErr w:type="spellStart"/>
+      <w:r>
+        <w:rPr>
+          <w:rFonts w:ascii="Times New Roman" w:hAnsi="Times New Roman" w:cs="Times New Roman"/>
+          <w:sz w:val="24"/>
+          <w:szCs w:val="24"/>
+        </w:rPr>
+        <w:t>Udevitz</w:t>
+      </w:r>
+      <w:proofErr w:type="spellEnd"/>
+      <w:r>
+        <w:rPr>
+          <w:rFonts w:ascii="Times New Roman" w:hAnsi="Times New Roman" w:cs="Times New Roman"/>
+          <w:sz w:val="24"/>
+          <w:szCs w:val="24"/>
+        </w:rPr>
+        <w:t xml:space="preserve"> et al. 2009).  </w:t>
       </w:r>
       <w:r>
         <w:rPr>
@@ -3546,7 +4453,34 @@
           <w:sz w:val="24"/>
           <w:szCs w:val="24"/>
         </w:rPr>
-        <w:t xml:space="preserve">to weather reprojection values from </w:t>
+        <w:t xml:space="preserve">to weather </w:t>
+      </w:r>
+      <w:proofErr w:type="spellStart"/>
+      <w:r>
+        <w:rPr>
+          <w:rFonts w:ascii="Times New Roman" w:hAnsi="Times New Roman" w:cs="Times New Roman"/>
+          <w:sz w:val="24"/>
+          <w:szCs w:val="24"/>
+        </w:rPr>
+        <w:t>reprojection</w:t>
+      </w:r>
+      <w:proofErr w:type="spellEnd"/>
+      <w:r>
+        <w:rPr>
+          <w:rFonts w:ascii="Times New Roman" w:hAnsi="Times New Roman" w:cs="Times New Roman"/>
+          <w:sz w:val="24"/>
+          <w:szCs w:val="24"/>
+        </w:rPr>
+        <w:t xml:space="preserve"> values </w:t>
+      </w:r>
+      <w:proofErr w:type="gramStart"/>
+      <w:r>
+        <w:rPr>
+          <w:rFonts w:ascii="Times New Roman" w:hAnsi="Times New Roman" w:cs="Times New Roman"/>
+          <w:sz w:val="24"/>
+          <w:szCs w:val="24"/>
+        </w:rPr>
+        <w:t xml:space="preserve">from </w:t>
       </w:r>
       <w:r>
         <w:rPr>
@@ -3555,7 +4489,17 @@
           <w:sz w:val="24"/>
           <w:szCs w:val="24"/>
         </w:rPr>
-        <w:t xml:space="preserve">??? </w:t>
+        <w:t>???</w:t>
+      </w:r>
+      <w:proofErr w:type="gramEnd"/>
+      <w:r>
+        <w:rPr>
+          <w:rFonts w:ascii="Times New Roman" w:hAnsi="Times New Roman" w:cs="Times New Roman"/>
+          <w:color w:val="FF0000"/>
+          <w:sz w:val="24"/>
+          <w:szCs w:val="24"/>
+        </w:rPr>
+        <w:t xml:space="preserve"> </w:t>
       </w:r>
       <w:r>
         <w:rPr>
@@ -3579,7 +4523,21 @@
           <w:color w:val="FF0000"/>
         </w:rPr>
         <w:lastRenderedPageBreak/>
-        <w:t>ER – some summary here about computations of bering sea ice coverage on April 1 of each year for use in evaluation possible relationships b/w haul-out peaks to the amount of ice.</w:t>
+        <w:t xml:space="preserve">ER – some summary here about computations of </w:t>
+      </w:r>
+      <w:proofErr w:type="spellStart"/>
+      <w:r>
+        <w:rPr>
+          <w:color w:val="FF0000"/>
+        </w:rPr>
+        <w:t>bering</w:t>
+      </w:r>
+      <w:proofErr w:type="spellEnd"/>
+      <w:r>
+        <w:rPr>
+          <w:color w:val="FF0000"/>
+        </w:rPr>
+        <w:t xml:space="preserve"> sea ice coverage on April 1 of each year for use in evaluation possible relationships b/w haul-out peaks to the amount of ice.</w:t>
       </w:r>
     </w:p>
     <w:p>
@@ -3823,21 +4781,67 @@
         </w:rPr>
         <w:t xml:space="preserve">GLMPMs; </w:t>
       </w:r>
-      <w:r>
-        <w:rPr>
-          <w:rFonts w:ascii="Times New Roman" w:hAnsi="Times New Roman" w:cs="Times New Roman"/>
-          <w:sz w:val="24"/>
-          <w:szCs w:val="24"/>
-        </w:rPr>
-        <w:t>Ver Hoef et al. 2009)</w:t>
-      </w:r>
-      <w:r>
-        <w:rPr>
-          <w:rFonts w:ascii="Times New Roman" w:hAnsi="Times New Roman" w:cs="Times New Roman"/>
-          <w:sz w:val="24"/>
-          <w:szCs w:val="24"/>
-        </w:rPr>
-        <w:t xml:space="preserve"> to model variation in haul-out behavior as a function of (1) covariate predictors, (2) temporally autocorrelated random effects, and (3) individual random effects representing heterogeneity in individual behavior.  </w:t>
+      <w:proofErr w:type="spellStart"/>
+      <w:r>
+        <w:rPr>
+          <w:rFonts w:ascii="Times New Roman" w:hAnsi="Times New Roman" w:cs="Times New Roman"/>
+          <w:sz w:val="24"/>
+          <w:szCs w:val="24"/>
+        </w:rPr>
+        <w:t>Ver</w:t>
+      </w:r>
+      <w:proofErr w:type="spellEnd"/>
+      <w:r>
+        <w:rPr>
+          <w:rFonts w:ascii="Times New Roman" w:hAnsi="Times New Roman" w:cs="Times New Roman"/>
+          <w:sz w:val="24"/>
+          <w:szCs w:val="24"/>
+        </w:rPr>
+        <w:t xml:space="preserve"> </w:t>
+      </w:r>
+      <w:proofErr w:type="spellStart"/>
+      <w:r>
+        <w:rPr>
+          <w:rFonts w:ascii="Times New Roman" w:hAnsi="Times New Roman" w:cs="Times New Roman"/>
+          <w:sz w:val="24"/>
+          <w:szCs w:val="24"/>
+        </w:rPr>
+        <w:t>Hoef</w:t>
+      </w:r>
+      <w:proofErr w:type="spellEnd"/>
+      <w:r>
+        <w:rPr>
+          <w:rFonts w:ascii="Times New Roman" w:hAnsi="Times New Roman" w:cs="Times New Roman"/>
+          <w:sz w:val="24"/>
+          <w:szCs w:val="24"/>
+        </w:rPr>
+        <w:t xml:space="preserve"> et al. 2009)</w:t>
+      </w:r>
+      <w:r>
+        <w:rPr>
+          <w:rFonts w:ascii="Times New Roman" w:hAnsi="Times New Roman" w:cs="Times New Roman"/>
+          <w:sz w:val="24"/>
+          <w:szCs w:val="24"/>
+        </w:rPr>
+        <w:t xml:space="preserve"> to model variation in haul-out behavior as a function of (1) covariate predictors, (2) temporally </w:t>
+      </w:r>
+      <w:proofErr w:type="spellStart"/>
+      <w:r>
+        <w:rPr>
+          <w:rFonts w:ascii="Times New Roman" w:hAnsi="Times New Roman" w:cs="Times New Roman"/>
+          <w:sz w:val="24"/>
+          <w:szCs w:val="24"/>
+        </w:rPr>
+        <w:t>autocorrelated</w:t>
+      </w:r>
+      <w:proofErr w:type="spellEnd"/>
+      <w:r>
+        <w:rPr>
+          <w:rFonts w:ascii="Times New Roman" w:hAnsi="Times New Roman" w:cs="Times New Roman"/>
+          <w:sz w:val="24"/>
+          <w:szCs w:val="24"/>
+        </w:rPr>
+        <w:t xml:space="preserve"> random effects, and (3) individual random effects representing heterogeneity in individual behavior.  </w:t>
       </w:r>
       <w:r>
         <w:rPr>
@@ -3861,7 +4865,61 @@
           <w:sz w:val="24"/>
           <w:szCs w:val="24"/>
         </w:rPr>
-        <w:t xml:space="preserve"> the ‘glmmLDTS’ package (Ver Hoef </w:t>
+        <w:t xml:space="preserve"> the ‘</w:t>
+      </w:r>
+      <w:proofErr w:type="spellStart"/>
+      <w:r>
+        <w:rPr>
+          <w:rFonts w:ascii="Times New Roman" w:hAnsi="Times New Roman" w:cs="Times New Roman"/>
+          <w:sz w:val="24"/>
+          <w:szCs w:val="24"/>
+        </w:rPr>
+        <w:t>glmmLDTS</w:t>
+      </w:r>
+      <w:proofErr w:type="spellEnd"/>
+      <w:r>
+        <w:rPr>
+          <w:rFonts w:ascii="Times New Roman" w:hAnsi="Times New Roman" w:cs="Times New Roman"/>
+          <w:sz w:val="24"/>
+          <w:szCs w:val="24"/>
+        </w:rPr>
+        <w:t>’ package (</w:t>
+      </w:r>
+      <w:proofErr w:type="spellStart"/>
+      <w:r>
+        <w:rPr>
+          <w:rFonts w:ascii="Times New Roman" w:hAnsi="Times New Roman" w:cs="Times New Roman"/>
+          <w:sz w:val="24"/>
+          <w:szCs w:val="24"/>
+        </w:rPr>
+        <w:t>Ver</w:t>
+      </w:r>
+      <w:proofErr w:type="spellEnd"/>
+      <w:r>
+        <w:rPr>
+          <w:rFonts w:ascii="Times New Roman" w:hAnsi="Times New Roman" w:cs="Times New Roman"/>
+          <w:sz w:val="24"/>
+          <w:szCs w:val="24"/>
+        </w:rPr>
+        <w:t xml:space="preserve"> </w:t>
+      </w:r>
+      <w:proofErr w:type="spellStart"/>
+      <w:r>
+        <w:rPr>
+          <w:rFonts w:ascii="Times New Roman" w:hAnsi="Times New Roman" w:cs="Times New Roman"/>
+          <w:sz w:val="24"/>
+          <w:szCs w:val="24"/>
+        </w:rPr>
+        <w:t>Hoef</w:t>
+      </w:r>
+      <w:proofErr w:type="spellEnd"/>
+      <w:r>
+        <w:rPr>
+          <w:rFonts w:ascii="Times New Roman" w:hAnsi="Times New Roman" w:cs="Times New Roman"/>
+          <w:sz w:val="24"/>
+          <w:szCs w:val="24"/>
+        </w:rPr>
+        <w:t xml:space="preserve"> </w:t>
       </w:r>
       <w:r>
         <w:rPr>
@@ -4002,7 +5060,25 @@
           <w:sz w:val="24"/>
           <w:szCs w:val="24"/>
         </w:rPr>
-        <w:t>ollowing effects: age/sex class, day-of-year, solar hour, temperature, wind speed, barometric pressure, precipitation, and wind chill (represented by a wind × temperature interaction; Udevitz et al. 2009), together with day-of-year and time-of-day interactions to permit diurnal patterns to change throughout the year</w:t>
+        <w:t xml:space="preserve">ollowing effects: age/sex class, day-of-year, solar hour, temperature, wind speed, barometric pressure, precipitation, and wind chill (represented by a wind × temperature interaction; </w:t>
+      </w:r>
+      <w:proofErr w:type="spellStart"/>
+      <w:r>
+        <w:rPr>
+          <w:rFonts w:ascii="Times New Roman" w:hAnsi="Times New Roman" w:cs="Times New Roman"/>
+          <w:sz w:val="24"/>
+          <w:szCs w:val="24"/>
+        </w:rPr>
+        <w:t>Udevitz</w:t>
+      </w:r>
+      <w:proofErr w:type="spellEnd"/>
+      <w:r>
+        <w:rPr>
+          <w:rFonts w:ascii="Times New Roman" w:hAnsi="Times New Roman" w:cs="Times New Roman"/>
+          <w:sz w:val="24"/>
+          <w:szCs w:val="24"/>
+        </w:rPr>
+        <w:t xml:space="preserve"> et al. 2009), together with day-of-year and time-of-day interactions to permit diurnal patterns to change throughout the year</w:t>
       </w:r>
       <w:r>
         <w:rPr>
@@ -4117,7 +5193,115 @@
           <w:sz w:val="24"/>
           <w:szCs w:val="24"/>
         </w:rPr>
-        <w:t xml:space="preserve"> Ver Hoef et al. (2014) in using linear, quadratic, and cubic effects of day-of-year to represent seasonal changes in behavior.  However, unlike previous models for harbor seals (Ver Hoef et al. 2009) and ice-associated seals (Ver Hoef et al. 2014), which treated hour-of-day as a 24-level categorical variable to capture diurnal cycles, we adopted a continuous formulation based on Fourier series that provides a flexible model while preserving the inherit circularity needed for time-of-day effects (i.e., hour 0 should be equal to hour 24).  It also represents hour-of-day with 6 variables, which is a considerable reduction when compared to a 24 </w:t>
+        <w:t xml:space="preserve"> </w:t>
+      </w:r>
+      <w:proofErr w:type="spellStart"/>
+      <w:r>
+        <w:rPr>
+          <w:rFonts w:ascii="Times New Roman" w:hAnsi="Times New Roman" w:cs="Times New Roman"/>
+          <w:sz w:val="24"/>
+          <w:szCs w:val="24"/>
+        </w:rPr>
+        <w:t>Ver</w:t>
+      </w:r>
+      <w:proofErr w:type="spellEnd"/>
+      <w:r>
+        <w:rPr>
+          <w:rFonts w:ascii="Times New Roman" w:hAnsi="Times New Roman" w:cs="Times New Roman"/>
+          <w:sz w:val="24"/>
+          <w:szCs w:val="24"/>
+        </w:rPr>
+        <w:t xml:space="preserve"> </w:t>
+      </w:r>
+      <w:proofErr w:type="spellStart"/>
+      <w:r>
+        <w:rPr>
+          <w:rFonts w:ascii="Times New Roman" w:hAnsi="Times New Roman" w:cs="Times New Roman"/>
+          <w:sz w:val="24"/>
+          <w:szCs w:val="24"/>
+        </w:rPr>
+        <w:t>Hoef</w:t>
+      </w:r>
+      <w:proofErr w:type="spellEnd"/>
+      <w:r>
+        <w:rPr>
+          <w:rFonts w:ascii="Times New Roman" w:hAnsi="Times New Roman" w:cs="Times New Roman"/>
+          <w:sz w:val="24"/>
+          <w:szCs w:val="24"/>
+        </w:rPr>
+        <w:t xml:space="preserve"> et al. (2014) in using linear, quadratic, and cubic effects of day-of-year to represent seasonal changes in behavior.  However, unlike previous models for harbor seals (</w:t>
+      </w:r>
+      <w:proofErr w:type="spellStart"/>
+      <w:r>
+        <w:rPr>
+          <w:rFonts w:ascii="Times New Roman" w:hAnsi="Times New Roman" w:cs="Times New Roman"/>
+          <w:sz w:val="24"/>
+          <w:szCs w:val="24"/>
+        </w:rPr>
+        <w:t>Ver</w:t>
+      </w:r>
+      <w:proofErr w:type="spellEnd"/>
+      <w:r>
+        <w:rPr>
+          <w:rFonts w:ascii="Times New Roman" w:hAnsi="Times New Roman" w:cs="Times New Roman"/>
+          <w:sz w:val="24"/>
+          <w:szCs w:val="24"/>
+        </w:rPr>
+        <w:t xml:space="preserve"> </w:t>
+      </w:r>
+      <w:proofErr w:type="spellStart"/>
+      <w:r>
+        <w:rPr>
+          <w:rFonts w:ascii="Times New Roman" w:hAnsi="Times New Roman" w:cs="Times New Roman"/>
+          <w:sz w:val="24"/>
+          <w:szCs w:val="24"/>
+        </w:rPr>
+        <w:t>Hoef</w:t>
+      </w:r>
+      <w:proofErr w:type="spellEnd"/>
+      <w:r>
+        <w:rPr>
+          <w:rFonts w:ascii="Times New Roman" w:hAnsi="Times New Roman" w:cs="Times New Roman"/>
+          <w:sz w:val="24"/>
+          <w:szCs w:val="24"/>
+        </w:rPr>
+        <w:t xml:space="preserve"> et al. 2009) and ice-associated seals (</w:t>
+      </w:r>
+      <w:proofErr w:type="spellStart"/>
+      <w:r>
+        <w:rPr>
+          <w:rFonts w:ascii="Times New Roman" w:hAnsi="Times New Roman" w:cs="Times New Roman"/>
+          <w:sz w:val="24"/>
+          <w:szCs w:val="24"/>
+        </w:rPr>
+        <w:t>Ver</w:t>
+      </w:r>
+      <w:proofErr w:type="spellEnd"/>
+      <w:r>
+        <w:rPr>
+          <w:rFonts w:ascii="Times New Roman" w:hAnsi="Times New Roman" w:cs="Times New Roman"/>
+          <w:sz w:val="24"/>
+          <w:szCs w:val="24"/>
+        </w:rPr>
+        <w:t xml:space="preserve"> </w:t>
+      </w:r>
+      <w:proofErr w:type="spellStart"/>
+      <w:r>
+        <w:rPr>
+          <w:rFonts w:ascii="Times New Roman" w:hAnsi="Times New Roman" w:cs="Times New Roman"/>
+          <w:sz w:val="24"/>
+          <w:szCs w:val="24"/>
+        </w:rPr>
+        <w:t>Hoef</w:t>
+      </w:r>
+      <w:proofErr w:type="spellEnd"/>
+      <w:r>
+        <w:rPr>
+          <w:rFonts w:ascii="Times New Roman" w:hAnsi="Times New Roman" w:cs="Times New Roman"/>
+          <w:sz w:val="24"/>
+          <w:szCs w:val="24"/>
+        </w:rPr>
+        <w:t xml:space="preserve"> et al. 2014), which treated hour-of-day as a 24-level categorical variable to capture diurnal cycles, we adopted a continuous formulation based on Fourier series that provides a flexible model while preserving the inherit circularity needed for time-of-day effects (i.e., hour 0 should be equal to hour 24).  It also represents hour-of-day with 6 variables, which is a considerable reduction when compared to a 24 </w:t>
       </w:r>
       <w:r>
         <w:rPr>
@@ -4550,13 +5734,23 @@
           <w:szCs w:val="24"/>
         </w:rPr>
       </w:pPr>
-      <w:r>
-        <w:rPr>
-          <w:rFonts w:ascii="Times New Roman" w:hAnsi="Times New Roman" w:cs="Times New Roman"/>
-          <w:sz w:val="24"/>
-          <w:szCs w:val="24"/>
-        </w:rPr>
-        <w:t xml:space="preserve">where </w:t>
+      <w:proofErr w:type="gramStart"/>
+      <w:r>
+        <w:rPr>
+          <w:rFonts w:ascii="Times New Roman" w:hAnsi="Times New Roman" w:cs="Times New Roman"/>
+          <w:sz w:val="24"/>
+          <w:szCs w:val="24"/>
+        </w:rPr>
+        <w:t>where</w:t>
+      </w:r>
+      <w:proofErr w:type="gramEnd"/>
+      <w:r>
+        <w:rPr>
+          <w:rFonts w:ascii="Times New Roman" w:hAnsi="Times New Roman" w:cs="Times New Roman"/>
+          <w:sz w:val="24"/>
+          <w:szCs w:val="24"/>
+        </w:rPr>
+        <w:t xml:space="preserve"> </w:t>
       </w:r>
       <m:oMath>
         <m:sSub>
@@ -4675,6 +5869,7 @@
         </w:rPr>
         <w:t xml:space="preserve"> for </w:t>
       </w:r>
+      <w:proofErr w:type="spellStart"/>
       <w:r>
         <w:rPr>
           <w:rFonts w:ascii="Times New Roman" w:hAnsi="Times New Roman" w:cs="Times New Roman"/>
@@ -4684,6 +5879,7 @@
         </w:rPr>
         <w:t>i</w:t>
       </w:r>
+      <w:proofErr w:type="spellEnd"/>
       <w:r>
         <w:rPr>
           <w:rFonts w:ascii="Times New Roman" w:hAnsi="Times New Roman" w:cs="Times New Roman"/>
@@ -4931,7 +6127,43 @@
           <w:sz w:val="24"/>
           <w:szCs w:val="24"/>
         </w:rPr>
-        <w:t>we used “type III” F-tests to calculate p-values for candidate predictors (Ver Hoef et al. 2009). W</w:t>
+        <w:t>we used “type III” F-tests to calculate p-values for candidate predictors (</w:t>
+      </w:r>
+      <w:proofErr w:type="spellStart"/>
+      <w:r>
+        <w:rPr>
+          <w:rFonts w:ascii="Times New Roman" w:hAnsi="Times New Roman" w:cs="Times New Roman"/>
+          <w:sz w:val="24"/>
+          <w:szCs w:val="24"/>
+        </w:rPr>
+        <w:t>Ver</w:t>
+      </w:r>
+      <w:proofErr w:type="spellEnd"/>
+      <w:r>
+        <w:rPr>
+          <w:rFonts w:ascii="Times New Roman" w:hAnsi="Times New Roman" w:cs="Times New Roman"/>
+          <w:sz w:val="24"/>
+          <w:szCs w:val="24"/>
+        </w:rPr>
+        <w:t xml:space="preserve"> </w:t>
+      </w:r>
+      <w:proofErr w:type="spellStart"/>
+      <w:r>
+        <w:rPr>
+          <w:rFonts w:ascii="Times New Roman" w:hAnsi="Times New Roman" w:cs="Times New Roman"/>
+          <w:sz w:val="24"/>
+          <w:szCs w:val="24"/>
+        </w:rPr>
+        <w:t>Hoef</w:t>
+      </w:r>
+      <w:proofErr w:type="spellEnd"/>
+      <w:r>
+        <w:rPr>
+          <w:rFonts w:ascii="Times New Roman" w:hAnsi="Times New Roman" w:cs="Times New Roman"/>
+          <w:sz w:val="24"/>
+          <w:szCs w:val="24"/>
+        </w:rPr>
+        <w:t xml:space="preserve"> et al. 2009). W</w:t>
       </w:r>
       <w:r>
         <w:rPr>
@@ -4963,7 +6195,39 @@
           <w:sz w:val="24"/>
           <w:szCs w:val="24"/>
         </w:rPr>
-        <w:t xml:space="preserve">haul-out behavior as a function of influential predictors.  For models with inter-annual variation in haul-out distributions, we used such predictions to determine </w:t>
+        <w:t xml:space="preserve">haul-out behavior as a function of influential predictors.  For models with inter-annual variation in </w:t>
+      </w:r>
+      <w:r>
+        <w:rPr>
+          <w:rFonts w:ascii="Times New Roman" w:hAnsi="Times New Roman" w:cs="Times New Roman"/>
+          <w:sz w:val="24"/>
+          <w:szCs w:val="24"/>
+        </w:rPr>
+        <w:t>haul-out distributions, we based predictions on spatially-averaged weather covariate values over the Bering Sea.  S</w:t>
+      </w:r>
+      <w:r>
+        <w:rPr>
+          <w:rFonts w:ascii="Times New Roman" w:hAnsi="Times New Roman" w:cs="Times New Roman"/>
+          <w:sz w:val="24"/>
+          <w:szCs w:val="24"/>
+        </w:rPr>
+        <w:t xml:space="preserve">uch predictions </w:t>
+      </w:r>
+      <w:r>
+        <w:rPr>
+          <w:rFonts w:ascii="Times New Roman" w:hAnsi="Times New Roman" w:cs="Times New Roman"/>
+          <w:sz w:val="24"/>
+          <w:szCs w:val="24"/>
+        </w:rPr>
+        <w:t>were then used to</w:t>
+      </w:r>
+      <w:r>
+        <w:rPr>
+          <w:rFonts w:ascii="Times New Roman" w:hAnsi="Times New Roman" w:cs="Times New Roman"/>
+          <w:sz w:val="24"/>
+          <w:szCs w:val="24"/>
+        </w:rPr>
+        <w:t xml:space="preserve"> determine </w:t>
       </w:r>
       <w:r>
         <w:rPr>
@@ -5067,6 +6331,7 @@
           <w:sz w:val="24"/>
           <w:szCs w:val="24"/>
         </w:rPr>
+        <w:lastRenderedPageBreak/>
         <w:t>Previous a</w:t>
       </w:r>
       <w:r>
@@ -5091,24 +6356,71 @@
           <w:sz w:val="24"/>
           <w:szCs w:val="24"/>
         </w:rPr>
-        <w:t>seals (e.g. Bengtson et al. 2005, Conn et al. 2014, Ver Hoef et al. 2014)</w:t>
-      </w:r>
-      <w:r>
-        <w:rPr>
-          <w:rFonts w:ascii="Times New Roman" w:hAnsi="Times New Roman" w:cs="Times New Roman"/>
-          <w:sz w:val="24"/>
-          <w:szCs w:val="24"/>
-        </w:rPr>
-        <w:t xml:space="preserve"> ignored any age- and sex-based variation in haul-out probabilities.  The implicit assumption is that the </w:t>
-      </w:r>
-      <w:r>
-        <w:rPr>
-          <w:rFonts w:ascii="Times New Roman" w:hAnsi="Times New Roman" w:cs="Times New Roman"/>
-          <w:sz w:val="24"/>
-          <w:szCs w:val="24"/>
-        </w:rPr>
-        <w:lastRenderedPageBreak/>
-        <w:t>behavior of telemetered animals represents the population as a whole.  However, if haul-out probabilities are related to sex</w:t>
+        <w:t xml:space="preserve">seals (e.g. </w:t>
+      </w:r>
+      <w:proofErr w:type="spellStart"/>
+      <w:r>
+        <w:rPr>
+          <w:rFonts w:ascii="Times New Roman" w:hAnsi="Times New Roman" w:cs="Times New Roman"/>
+          <w:sz w:val="24"/>
+          <w:szCs w:val="24"/>
+        </w:rPr>
+        <w:t>Bengtson</w:t>
+      </w:r>
+      <w:proofErr w:type="spellEnd"/>
+      <w:r>
+        <w:rPr>
+          <w:rFonts w:ascii="Times New Roman" w:hAnsi="Times New Roman" w:cs="Times New Roman"/>
+          <w:sz w:val="24"/>
+          <w:szCs w:val="24"/>
+        </w:rPr>
+        <w:t xml:space="preserve"> et al. 2005, Conn et al. 2014, </w:t>
+      </w:r>
+      <w:proofErr w:type="spellStart"/>
+      <w:proofErr w:type="gramStart"/>
+      <w:r>
+        <w:rPr>
+          <w:rFonts w:ascii="Times New Roman" w:hAnsi="Times New Roman" w:cs="Times New Roman"/>
+          <w:sz w:val="24"/>
+          <w:szCs w:val="24"/>
+        </w:rPr>
+        <w:t>Ver</w:t>
+      </w:r>
+      <w:proofErr w:type="spellEnd"/>
+      <w:proofErr w:type="gramEnd"/>
+      <w:r>
+        <w:rPr>
+          <w:rFonts w:ascii="Times New Roman" w:hAnsi="Times New Roman" w:cs="Times New Roman"/>
+          <w:sz w:val="24"/>
+          <w:szCs w:val="24"/>
+        </w:rPr>
+        <w:t xml:space="preserve"> </w:t>
+      </w:r>
+      <w:proofErr w:type="spellStart"/>
+      <w:r>
+        <w:rPr>
+          <w:rFonts w:ascii="Times New Roman" w:hAnsi="Times New Roman" w:cs="Times New Roman"/>
+          <w:sz w:val="24"/>
+          <w:szCs w:val="24"/>
+        </w:rPr>
+        <w:t>Hoef</w:t>
+      </w:r>
+      <w:proofErr w:type="spellEnd"/>
+      <w:r>
+        <w:rPr>
+          <w:rFonts w:ascii="Times New Roman" w:hAnsi="Times New Roman" w:cs="Times New Roman"/>
+          <w:sz w:val="24"/>
+          <w:szCs w:val="24"/>
+        </w:rPr>
+        <w:t xml:space="preserve"> et al. 2014)</w:t>
+      </w:r>
+      <w:r>
+        <w:rPr>
+          <w:rFonts w:ascii="Times New Roman" w:hAnsi="Times New Roman" w:cs="Times New Roman"/>
+          <w:sz w:val="24"/>
+          <w:szCs w:val="24"/>
+        </w:rPr>
+        <w:t xml:space="preserve"> ignored any age- and sex-based variation in haul-out probabilities.  The implicit assumption is that the behavior of telemetered animals represents the population as a whole.  However, if haul-out probabilities are related to sex</w:t>
       </w:r>
       <w:r>
         <w:rPr>
@@ -5483,6 +6795,7 @@
           <w:szCs w:val="24"/>
         </w:rPr>
       </w:pPr>
+      <w:proofErr w:type="gramStart"/>
       <w:r>
         <w:rPr>
           <w:rFonts w:ascii="Times New Roman" w:hAnsi="Times New Roman" w:cs="Times New Roman"/>
@@ -5491,6 +6804,7 @@
         </w:rPr>
         <w:t>where</w:t>
       </w:r>
+      <w:proofErr w:type="gramEnd"/>
       <w:r>
         <w:rPr>
           <w:rFonts w:ascii="Times New Roman" w:hAnsi="Times New Roman" w:cs="Times New Roman"/>
@@ -5782,7 +7096,43 @@
           <w:sz w:val="24"/>
           <w:szCs w:val="24"/>
         </w:rPr>
-        <w:t xml:space="preserve"> hierarchical meta-analysis of phocid natural mortality (Trukhanova et al., </w:t>
+        <w:t xml:space="preserve"> hierarchical meta-analysis of </w:t>
+      </w:r>
+      <w:proofErr w:type="spellStart"/>
+      <w:r>
+        <w:rPr>
+          <w:rFonts w:ascii="Times New Roman" w:hAnsi="Times New Roman" w:cs="Times New Roman"/>
+          <w:sz w:val="24"/>
+          <w:szCs w:val="24"/>
+        </w:rPr>
+        <w:t>phocid</w:t>
+      </w:r>
+      <w:proofErr w:type="spellEnd"/>
+      <w:r>
+        <w:rPr>
+          <w:rFonts w:ascii="Times New Roman" w:hAnsi="Times New Roman" w:cs="Times New Roman"/>
+          <w:sz w:val="24"/>
+          <w:szCs w:val="24"/>
+        </w:rPr>
+        <w:t xml:space="preserve"> natural mortality (</w:t>
+      </w:r>
+      <w:proofErr w:type="spellStart"/>
+      <w:r>
+        <w:rPr>
+          <w:rFonts w:ascii="Times New Roman" w:hAnsi="Times New Roman" w:cs="Times New Roman"/>
+          <w:sz w:val="24"/>
+          <w:szCs w:val="24"/>
+        </w:rPr>
+        <w:t>Trukhanova</w:t>
+      </w:r>
+      <w:proofErr w:type="spellEnd"/>
+      <w:r>
+        <w:rPr>
+          <w:rFonts w:ascii="Times New Roman" w:hAnsi="Times New Roman" w:cs="Times New Roman"/>
+          <w:sz w:val="24"/>
+          <w:szCs w:val="24"/>
+        </w:rPr>
+        <w:t xml:space="preserve"> et al., </w:t>
       </w:r>
       <w:r>
         <w:rPr>
@@ -5822,7 +7172,16 @@
           <w:sz w:val="24"/>
           <w:szCs w:val="24"/>
         </w:rPr>
-        <w:t xml:space="preserve">and reproductive schedules </w:t>
+        <w:t xml:space="preserve">and reproductive </w:t>
+      </w:r>
+      <w:r>
+        <w:rPr>
+          <w:rFonts w:ascii="Times New Roman" w:hAnsi="Times New Roman" w:cs="Times New Roman"/>
+          <w:sz w:val="24"/>
+          <w:szCs w:val="24"/>
+        </w:rPr>
+        <w:lastRenderedPageBreak/>
+        <w:t xml:space="preserve">schedules </w:t>
       </w:r>
       <w:r>
         <w:rPr>
@@ -5854,7 +7213,25 @@
           <w:sz w:val="24"/>
           <w:szCs w:val="24"/>
         </w:rPr>
-        <w:t xml:space="preserve"> Fedoseev </w:t>
+        <w:t xml:space="preserve"> </w:t>
+      </w:r>
+      <w:proofErr w:type="spellStart"/>
+      <w:r>
+        <w:rPr>
+          <w:rFonts w:ascii="Times New Roman" w:hAnsi="Times New Roman" w:cs="Times New Roman"/>
+          <w:sz w:val="24"/>
+          <w:szCs w:val="24"/>
+        </w:rPr>
+        <w:t>Fedoseev</w:t>
+      </w:r>
+      <w:proofErr w:type="spellEnd"/>
+      <w:r>
+        <w:rPr>
+          <w:rFonts w:ascii="Times New Roman" w:hAnsi="Times New Roman" w:cs="Times New Roman"/>
+          <w:sz w:val="24"/>
+          <w:szCs w:val="24"/>
+        </w:rPr>
+        <w:t xml:space="preserve"> </w:t>
       </w:r>
       <w:r>
         <w:rPr>
@@ -5924,6 +7301,7 @@
         </w:rPr>
         <w:t xml:space="preserve">for each species </w:t>
       </w:r>
+      <w:proofErr w:type="spellStart"/>
       <w:r>
         <w:rPr>
           <w:rFonts w:ascii="Times New Roman" w:hAnsi="Times New Roman" w:cs="Times New Roman"/>
@@ -5933,6 +7311,7 @@
         </w:rPr>
         <w:t>i</w:t>
       </w:r>
+      <w:proofErr w:type="spellEnd"/>
       <w:r>
         <w:rPr>
           <w:rFonts w:ascii="Times New Roman" w:hAnsi="Times New Roman" w:cs="Times New Roman"/>
@@ -6195,16 +7574,7 @@
           <w:sz w:val="24"/>
           <w:szCs w:val="24"/>
         </w:rPr>
-        <w:t xml:space="preserve">so that they summed to </w:t>
-      </w:r>
-      <w:r>
-        <w:rPr>
-          <w:rFonts w:ascii="Times New Roman" w:hAnsi="Times New Roman" w:cs="Times New Roman"/>
-          <w:sz w:val="24"/>
-          <w:szCs w:val="24"/>
-        </w:rPr>
-        <w:lastRenderedPageBreak/>
-        <w:t>one (Caswell 2001).</w:t>
+        <w:t>so that they summed to one (Caswell 2001).</w:t>
       </w:r>
       <w:r>
         <w:rPr>
@@ -6252,7 +7622,43 @@
           <w:sz w:val="24"/>
           <w:szCs w:val="24"/>
         </w:rPr>
-        <w:t xml:space="preserve">the population by sex and stage (young-of-year: 0-1 year; subadult: at least one year but sexually immature; adult: sexually mature) using data on sexual maturity from Fedoseev (2000).  In particular, the expected proportion of the population that are </w:t>
+        <w:t xml:space="preserve">the population by sex and stage (young-of-year: 0-1 year; </w:t>
+      </w:r>
+      <w:proofErr w:type="spellStart"/>
+      <w:r>
+        <w:rPr>
+          <w:rFonts w:ascii="Times New Roman" w:hAnsi="Times New Roman" w:cs="Times New Roman"/>
+          <w:sz w:val="24"/>
+          <w:szCs w:val="24"/>
+        </w:rPr>
+        <w:t>subadult</w:t>
+      </w:r>
+      <w:proofErr w:type="spellEnd"/>
+      <w:r>
+        <w:rPr>
+          <w:rFonts w:ascii="Times New Roman" w:hAnsi="Times New Roman" w:cs="Times New Roman"/>
+          <w:sz w:val="24"/>
+          <w:szCs w:val="24"/>
+        </w:rPr>
+        <w:t xml:space="preserve">: at least one year but sexually immature; adult: sexually mature) using data on sexual maturity from </w:t>
+      </w:r>
+      <w:proofErr w:type="spellStart"/>
+      <w:r>
+        <w:rPr>
+          <w:rFonts w:ascii="Times New Roman" w:hAnsi="Times New Roman" w:cs="Times New Roman"/>
+          <w:sz w:val="24"/>
+          <w:szCs w:val="24"/>
+        </w:rPr>
+        <w:t>Fedoseev</w:t>
+      </w:r>
+      <w:proofErr w:type="spellEnd"/>
+      <w:r>
+        <w:rPr>
+          <w:rFonts w:ascii="Times New Roman" w:hAnsi="Times New Roman" w:cs="Times New Roman"/>
+          <w:sz w:val="24"/>
+          <w:szCs w:val="24"/>
+        </w:rPr>
+        <w:t xml:space="preserve"> (2000).  In particular, the expected proportion of the population that are </w:t>
       </w:r>
       <w:r>
         <w:rPr>
@@ -6567,13 +7973,23 @@
         </w:rPr>
         <w:t xml:space="preserve"> </w:t>
       </w:r>
-      <w:r>
-        <w:rPr>
-          <w:rFonts w:ascii="Times New Roman" w:hAnsi="Times New Roman" w:cs="Times New Roman"/>
-          <w:sz w:val="24"/>
-          <w:szCs w:val="24"/>
-        </w:rPr>
-        <w:t xml:space="preserve">and </w:t>
+      <w:proofErr w:type="gramStart"/>
+      <w:r>
+        <w:rPr>
+          <w:rFonts w:ascii="Times New Roman" w:hAnsi="Times New Roman" w:cs="Times New Roman"/>
+          <w:sz w:val="24"/>
+          <w:szCs w:val="24"/>
+        </w:rPr>
+        <w:t>and</w:t>
+      </w:r>
+      <w:proofErr w:type="gramEnd"/>
+      <w:r>
+        <w:rPr>
+          <w:rFonts w:ascii="Times New Roman" w:hAnsi="Times New Roman" w:cs="Times New Roman"/>
+          <w:sz w:val="24"/>
+          <w:szCs w:val="24"/>
+        </w:rPr>
+        <w:t xml:space="preserve"> </w:t>
       </w:r>
     </w:p>
     <w:p>
@@ -6823,6 +8239,7 @@
         </w:rPr>
         <w:t xml:space="preserve">proportion of animals of species </w:t>
       </w:r>
+      <w:proofErr w:type="spellStart"/>
       <w:r>
         <w:rPr>
           <w:rFonts w:ascii="Times New Roman" w:hAnsi="Times New Roman" w:cs="Times New Roman"/>
@@ -6832,6 +8249,7 @@
         </w:rPr>
         <w:t>i</w:t>
       </w:r>
+      <w:proofErr w:type="spellEnd"/>
       <w:r>
         <w:rPr>
           <w:rFonts w:ascii="Times New Roman" w:hAnsi="Times New Roman" w:cs="Times New Roman"/>
@@ -6892,7 +8310,25 @@
           <w:sz w:val="24"/>
           <w:szCs w:val="24"/>
         </w:rPr>
-        <w:t xml:space="preserve">We compiled a standalone R package, ‘Haulout,’ which includes all data and R scripts needed to reproduce analyses. </w:t>
+        <w:t>We compiled a standalone R package, ‘</w:t>
+      </w:r>
+      <w:proofErr w:type="spellStart"/>
+      <w:r>
+        <w:rPr>
+          <w:rFonts w:ascii="Times New Roman" w:hAnsi="Times New Roman" w:cs="Times New Roman"/>
+          <w:sz w:val="24"/>
+          <w:szCs w:val="24"/>
+        </w:rPr>
+        <w:t>Haulout</w:t>
+      </w:r>
+      <w:proofErr w:type="spellEnd"/>
+      <w:r>
+        <w:rPr>
+          <w:rFonts w:ascii="Times New Roman" w:hAnsi="Times New Roman" w:cs="Times New Roman"/>
+          <w:sz w:val="24"/>
+          <w:szCs w:val="24"/>
+        </w:rPr>
+        <w:t xml:space="preserve">,’ which includes all data and R scripts needed to reproduce analyses. </w:t>
       </w:r>
       <w:r>
         <w:rPr>
@@ -6932,7 +8368,25 @@
           <w:sz w:val="24"/>
           <w:szCs w:val="24"/>
         </w:rPr>
-        <w:t xml:space="preserve">on github at </w:t>
+        <w:t xml:space="preserve">on </w:t>
+      </w:r>
+      <w:proofErr w:type="spellStart"/>
+      <w:r>
+        <w:rPr>
+          <w:rFonts w:ascii="Times New Roman" w:hAnsi="Times New Roman" w:cs="Times New Roman"/>
+          <w:sz w:val="24"/>
+          <w:szCs w:val="24"/>
+        </w:rPr>
+        <w:t>github</w:t>
+      </w:r>
+      <w:proofErr w:type="spellEnd"/>
+      <w:r>
+        <w:rPr>
+          <w:rFonts w:ascii="Times New Roman" w:hAnsi="Times New Roman" w:cs="Times New Roman"/>
+          <w:sz w:val="24"/>
+          <w:szCs w:val="24"/>
+        </w:rPr>
+        <w:t xml:space="preserve"> at </w:t>
       </w:r>
       <w:hyperlink r:id="rId7" w:history="1">
         <w:r>
@@ -7041,6 +8495,7 @@
           <w:sz w:val="24"/>
           <w:szCs w:val="24"/>
         </w:rPr>
+        <w:lastRenderedPageBreak/>
         <w:t xml:space="preserve">Models omitting year effects suggested </w:t>
       </w:r>
       <w:r>
@@ -7049,7 +8504,23 @@
           <w:sz w:val="24"/>
           <w:szCs w:val="24"/>
         </w:rPr>
-        <w:t xml:space="preserve">that day-of-year, solar hour, age-sex class, temperature, and wind substantially altered haul-out behavior of all three species, with F tests producing p-values less than 0.01 for variables embodying these effects and/or their interactions (Appendix B).  </w:t>
+        <w:t>that day-of-year, solar hour, age-sex class, temperature, and wind substantially altered haul-out behavior of all three species, with F tests producing p-values less than 0.0</w:t>
+      </w:r>
+      <w:r>
+        <w:rPr>
+          <w:rFonts w:ascii="Times New Roman" w:hAnsi="Times New Roman" w:cs="Times New Roman"/>
+          <w:sz w:val="24"/>
+          <w:szCs w:val="24"/>
+        </w:rPr>
+        <w:t>5</w:t>
+      </w:r>
+      <w:r>
+        <w:rPr>
+          <w:rFonts w:ascii="Times New Roman" w:hAnsi="Times New Roman" w:cs="Times New Roman"/>
+          <w:sz w:val="24"/>
+          <w:szCs w:val="24"/>
+        </w:rPr>
+        <w:t xml:space="preserve"> for variables embodying these effects and/or their interactions (Appendix B).  </w:t>
       </w:r>
       <w:r>
         <w:rPr>
@@ -7073,16 +8544,7 @@
           <w:sz w:val="24"/>
           <w:szCs w:val="24"/>
         </w:rPr>
-        <w:t xml:space="preserve">, reaching a peak in May and early </w:t>
-      </w:r>
-      <w:r>
-        <w:rPr>
-          <w:rFonts w:ascii="Times New Roman" w:hAnsi="Times New Roman" w:cs="Times New Roman"/>
-          <w:sz w:val="24"/>
-          <w:szCs w:val="24"/>
-        </w:rPr>
-        <w:lastRenderedPageBreak/>
-        <w:t xml:space="preserve">June before declining again.  Diurnal patterns were present, with maximum haul-out probabilities </w:t>
+        <w:t xml:space="preserve">, reaching a peak in May and early June before declining again.  Diurnal patterns were present, with maximum haul-out probabilities </w:t>
       </w:r>
       <w:r>
         <w:rPr>
@@ -7125,7 +8587,79 @@
           <w:szCs w:val="24"/>
         </w:rPr>
         <w:tab/>
-        <w:t xml:space="preserve">The probability of hauling out on ice decreased with wind speed (Fig. 4), and increased with temperature (Fig. 5).  Spotted seals also appeared to haul out more when barometric pressure was high, and spotted seals appeared to haul out less as precipitation increased (Appendix B-C).  Bearded seals that were farther north appeared to haul out at slightly later dates and for longer periods (Appendix B, Fig. 6). </w:t>
+        <w:t xml:space="preserve">The probability of hauling out on ice decreased with wind speed (Fig. 4), and increased with temperature (Fig. 5).  </w:t>
+      </w:r>
+      <w:r>
+        <w:rPr>
+          <w:rFonts w:ascii="Times New Roman" w:hAnsi="Times New Roman" w:cs="Times New Roman"/>
+          <w:sz w:val="24"/>
+          <w:szCs w:val="24"/>
+        </w:rPr>
+        <w:t xml:space="preserve">Ribbon </w:t>
+      </w:r>
+      <w:r>
+        <w:rPr>
+          <w:rFonts w:ascii="Times New Roman" w:hAnsi="Times New Roman" w:cs="Times New Roman"/>
+          <w:sz w:val="24"/>
+          <w:szCs w:val="24"/>
+        </w:rPr>
+        <w:t>seals also appeared to haul out more when b</w:t>
+      </w:r>
+      <w:r>
+        <w:rPr>
+          <w:rFonts w:ascii="Times New Roman" w:hAnsi="Times New Roman" w:cs="Times New Roman"/>
+          <w:sz w:val="24"/>
+          <w:szCs w:val="24"/>
+        </w:rPr>
+        <w:t>arometric pressure was high, while</w:t>
+      </w:r>
+      <w:r>
+        <w:rPr>
+          <w:rFonts w:ascii="Times New Roman" w:hAnsi="Times New Roman" w:cs="Times New Roman"/>
+          <w:sz w:val="24"/>
+          <w:szCs w:val="24"/>
+        </w:rPr>
+        <w:t xml:space="preserve"> spotted seals appeared to haul out less as precipitation increased (Appendix B-C).  </w:t>
+      </w:r>
+      <w:r>
+        <w:rPr>
+          <w:rFonts w:ascii="Times New Roman" w:hAnsi="Times New Roman" w:cs="Times New Roman"/>
+          <w:sz w:val="24"/>
+          <w:szCs w:val="24"/>
+        </w:rPr>
+        <w:t xml:space="preserve">There was some indication </w:t>
+      </w:r>
+      <w:r>
+        <w:rPr>
+          <w:rFonts w:ascii="Times New Roman" w:hAnsi="Times New Roman" w:cs="Times New Roman"/>
+          <w:sz w:val="24"/>
+          <w:szCs w:val="24"/>
+        </w:rPr>
+        <w:t xml:space="preserve">that bearded seals </w:t>
+      </w:r>
+      <w:r>
+        <w:rPr>
+          <w:rFonts w:ascii="Times New Roman" w:hAnsi="Times New Roman" w:cs="Times New Roman"/>
+          <w:sz w:val="24"/>
+          <w:szCs w:val="24"/>
+        </w:rPr>
+        <w:t>farther north haul</w:t>
+      </w:r>
+      <w:r>
+        <w:rPr>
+          <w:rFonts w:ascii="Times New Roman" w:hAnsi="Times New Roman" w:cs="Times New Roman"/>
+          <w:sz w:val="24"/>
+          <w:szCs w:val="24"/>
+        </w:rPr>
+        <w:t>ed</w:t>
+      </w:r>
+      <w:r>
+        <w:rPr>
+          <w:rFonts w:ascii="Times New Roman" w:hAnsi="Times New Roman" w:cs="Times New Roman"/>
+          <w:sz w:val="24"/>
+          <w:szCs w:val="24"/>
+        </w:rPr>
+        <w:t xml:space="preserve"> out at slightly later dates and for longer periods (Appendix B, Fig. 6). </w:t>
       </w:r>
       <w:r>
         <w:rPr>
@@ -7169,7 +8703,16 @@
           <w:szCs w:val="24"/>
           <w:vertAlign w:val="subscript"/>
         </w:rPr>
-        <w:t>9,70607</w:t>
+        <w:t>9,7</w:t>
+      </w:r>
+      <w:r>
+        <w:rPr>
+          <w:rFonts w:ascii="Times New Roman" w:hAnsi="Times New Roman" w:cs="Times New Roman"/>
+          <w:sz w:val="24"/>
+          <w:szCs w:val="24"/>
+          <w:vertAlign w:val="subscript"/>
+        </w:rPr>
+        <w:t>1232</w:t>
       </w:r>
       <w:r>
         <w:rPr>
@@ -7185,7 +8728,15 @@
           <w:sz w:val="24"/>
           <w:szCs w:val="24"/>
         </w:rPr>
-        <w:t>8.62, p&lt;0.00</w:t>
+        <w:t>9.89</w:t>
+      </w:r>
+      <w:r>
+        <w:rPr>
+          <w:rFonts w:ascii="Times New Roman" w:hAnsi="Times New Roman" w:cs="Times New Roman"/>
+          <w:sz w:val="24"/>
+          <w:szCs w:val="24"/>
+        </w:rPr>
+        <w:t>, p&lt;0.00</w:t>
       </w:r>
       <w:r>
         <w:rPr>
@@ -7210,23 +8761,7 @@
           <w:szCs w:val="24"/>
           <w:vertAlign w:val="subscript"/>
         </w:rPr>
-        <w:t>7,46732</w:t>
-      </w:r>
-      <w:r>
-        <w:rPr>
-          <w:rFonts w:ascii="Times New Roman" w:hAnsi="Times New Roman" w:cs="Times New Roman"/>
-          <w:sz w:val="24"/>
-          <w:szCs w:val="24"/>
-        </w:rPr>
-        <w:t>=6.87, p&lt;0.0001</w:t>
-      </w:r>
-      <w:r>
-        <w:rPr>
-          <w:rFonts w:ascii="Times New Roman" w:hAnsi="Times New Roman" w:cs="Times New Roman"/>
-          <w:sz w:val="24"/>
-          <w:szCs w:val="24"/>
-        </w:rPr>
-        <w:t>) and quadratic (ribbon seals: F</w:t>
+        <w:t>7,4</w:t>
       </w:r>
       <w:r>
         <w:rPr>
@@ -7235,15 +8770,64 @@
           <w:szCs w:val="24"/>
           <w:vertAlign w:val="subscript"/>
         </w:rPr>
-        <w:t>9,70607</w:t>
-      </w:r>
-      <w:r>
-        <w:rPr>
-          <w:rFonts w:ascii="Times New Roman" w:hAnsi="Times New Roman" w:cs="Times New Roman"/>
-          <w:sz w:val="24"/>
-          <w:szCs w:val="24"/>
-        </w:rPr>
-        <w:t>=9.17</w:t>
+        <w:t>8456</w:t>
+      </w:r>
+      <w:r>
+        <w:rPr>
+          <w:rFonts w:ascii="Times New Roman" w:hAnsi="Times New Roman" w:cs="Times New Roman"/>
+          <w:sz w:val="24"/>
+          <w:szCs w:val="24"/>
+        </w:rPr>
+        <w:t>=6.</w:t>
+      </w:r>
+      <w:r>
+        <w:rPr>
+          <w:rFonts w:ascii="Times New Roman" w:hAnsi="Times New Roman" w:cs="Times New Roman"/>
+          <w:sz w:val="24"/>
+          <w:szCs w:val="24"/>
+        </w:rPr>
+        <w:t>15</w:t>
+      </w:r>
+      <w:r>
+        <w:rPr>
+          <w:rFonts w:ascii="Times New Roman" w:hAnsi="Times New Roman" w:cs="Times New Roman"/>
+          <w:sz w:val="24"/>
+          <w:szCs w:val="24"/>
+        </w:rPr>
+        <w:t>, p&lt;0.0001</w:t>
+      </w:r>
+      <w:r>
+        <w:rPr>
+          <w:rFonts w:ascii="Times New Roman" w:hAnsi="Times New Roman" w:cs="Times New Roman"/>
+          <w:sz w:val="24"/>
+          <w:szCs w:val="24"/>
+        </w:rPr>
+        <w:t xml:space="preserve">) and quadratic (ribbon seals: </w:t>
+      </w:r>
+      <w:r>
+        <w:rPr>
+          <w:rFonts w:ascii="Times New Roman" w:hAnsi="Times New Roman" w:cs="Times New Roman"/>
+          <w:sz w:val="24"/>
+          <w:szCs w:val="24"/>
+        </w:rPr>
+        <w:t>F</w:t>
+      </w:r>
+      <w:r>
+        <w:rPr>
+          <w:rFonts w:ascii="Times New Roman" w:hAnsi="Times New Roman" w:cs="Times New Roman"/>
+          <w:sz w:val="24"/>
+          <w:szCs w:val="24"/>
+          <w:vertAlign w:val="subscript"/>
+        </w:rPr>
+        <w:t>9,71232</w:t>
+      </w:r>
+      <w:r>
+        <w:rPr>
+          <w:rFonts w:ascii="Times New Roman" w:hAnsi="Times New Roman" w:cs="Times New Roman"/>
+          <w:sz w:val="24"/>
+          <w:szCs w:val="24"/>
+        </w:rPr>
+        <w:t>=8.30</w:t>
       </w:r>
       <w:r>
         <w:rPr>
@@ -7276,15 +8860,40 @@
           <w:szCs w:val="24"/>
           <w:vertAlign w:val="subscript"/>
         </w:rPr>
-        <w:t>7,46732</w:t>
-      </w:r>
-      <w:r>
-        <w:rPr>
-          <w:rFonts w:ascii="Times New Roman" w:hAnsi="Times New Roman" w:cs="Times New Roman"/>
-          <w:sz w:val="24"/>
-          <w:szCs w:val="24"/>
-        </w:rPr>
-        <w:t>=4.47, p&lt;0.0001</w:t>
+        <w:t>7,4</w:t>
+      </w:r>
+      <w:r>
+        <w:rPr>
+          <w:rFonts w:ascii="Times New Roman" w:hAnsi="Times New Roman" w:cs="Times New Roman"/>
+          <w:sz w:val="24"/>
+          <w:szCs w:val="24"/>
+          <w:vertAlign w:val="subscript"/>
+        </w:rPr>
+        <w:t>8456</w:t>
+      </w:r>
+      <w:r>
+        <w:rPr>
+          <w:rFonts w:ascii="Times New Roman" w:hAnsi="Times New Roman" w:cs="Times New Roman"/>
+          <w:sz w:val="24"/>
+          <w:szCs w:val="24"/>
+        </w:rPr>
+        <w:t>=</w:t>
+      </w:r>
+      <w:r>
+        <w:rPr>
+          <w:rFonts w:ascii="Times New Roman" w:hAnsi="Times New Roman" w:cs="Times New Roman"/>
+          <w:sz w:val="24"/>
+          <w:szCs w:val="24"/>
+        </w:rPr>
+        <w:t>3.74</w:t>
+      </w:r>
+      <w:r>
+        <w:rPr>
+          <w:rFonts w:ascii="Times New Roman" w:hAnsi="Times New Roman" w:cs="Times New Roman"/>
+          <w:sz w:val="24"/>
+          <w:szCs w:val="24"/>
+        </w:rPr>
+        <w:t>, p&lt;0.0001</w:t>
       </w:r>
       <w:r>
         <w:rPr>
@@ -7308,15 +8917,122 @@
           <w:sz w:val="24"/>
           <w:szCs w:val="24"/>
         </w:rPr>
-        <w:t>Predicted distributions of haul-out activity had similar characteristics, but varied substantially among year with respect to both the timing and magnitude of haul-out peaks (Figs 7-8).  For instance, in 2014 ribbon seal haul-out activity peaked in mid-May, while in 2008 it appeared to peak three weeks later.</w:t>
-      </w:r>
-      <w:r>
-        <w:rPr>
-          <w:rFonts w:ascii="Times New Roman" w:hAnsi="Times New Roman" w:cs="Times New Roman"/>
-          <w:sz w:val="24"/>
-          <w:szCs w:val="24"/>
-        </w:rPr>
-        <w:t xml:space="preserve">  It is important to note that predicted variation in annual haul-out patterns likely reflects both process error and sampling variability.  For instance, some of the more extreme patterns </w:t>
+        <w:t xml:space="preserve">Predicted distributions of haul-out activity </w:t>
+      </w:r>
+      <w:r>
+        <w:rPr>
+          <w:rFonts w:ascii="Times New Roman" w:hAnsi="Times New Roman" w:cs="Times New Roman"/>
+          <w:sz w:val="24"/>
+          <w:szCs w:val="24"/>
+        </w:rPr>
+        <w:t>were largely unimodal</w:t>
+      </w:r>
+      <w:r>
+        <w:rPr>
+          <w:rFonts w:ascii="Times New Roman" w:hAnsi="Times New Roman" w:cs="Times New Roman"/>
+          <w:sz w:val="24"/>
+          <w:szCs w:val="24"/>
+        </w:rPr>
+        <w:t xml:space="preserve">, but varied substantially among </w:t>
+      </w:r>
+      <w:r>
+        <w:rPr>
+          <w:rFonts w:ascii="Times New Roman" w:hAnsi="Times New Roman" w:cs="Times New Roman"/>
+          <w:sz w:val="24"/>
+          <w:szCs w:val="24"/>
+        </w:rPr>
+        <w:t xml:space="preserve">and within </w:t>
+      </w:r>
+      <w:r>
+        <w:rPr>
+          <w:rFonts w:ascii="Times New Roman" w:hAnsi="Times New Roman" w:cs="Times New Roman"/>
+          <w:sz w:val="24"/>
+          <w:szCs w:val="24"/>
+        </w:rPr>
+        <w:t>year</w:t>
+      </w:r>
+      <w:r>
+        <w:rPr>
+          <w:rFonts w:ascii="Times New Roman" w:hAnsi="Times New Roman" w:cs="Times New Roman"/>
+          <w:sz w:val="24"/>
+          <w:szCs w:val="24"/>
+        </w:rPr>
+        <w:t>s</w:t>
+      </w:r>
+      <w:r>
+        <w:rPr>
+          <w:rFonts w:ascii="Times New Roman" w:hAnsi="Times New Roman" w:cs="Times New Roman"/>
+          <w:sz w:val="24"/>
+          <w:szCs w:val="24"/>
+        </w:rPr>
+        <w:t xml:space="preserve"> with respect to both the timing and magnitude of haul-out peaks (Figs 7-8).  For instance, in 201</w:t>
+      </w:r>
+      <w:r>
+        <w:rPr>
+          <w:rFonts w:ascii="Times New Roman" w:hAnsi="Times New Roman" w:cs="Times New Roman"/>
+          <w:sz w:val="24"/>
+          <w:szCs w:val="24"/>
+        </w:rPr>
+        <w:t>0 and 2016 spotted</w:t>
+      </w:r>
+      <w:r>
+        <w:rPr>
+          <w:rFonts w:ascii="Times New Roman" w:hAnsi="Times New Roman" w:cs="Times New Roman"/>
+          <w:sz w:val="24"/>
+          <w:szCs w:val="24"/>
+        </w:rPr>
+        <w:t xml:space="preserve"> seal haul-out activity peaked in </w:t>
+      </w:r>
+      <w:r>
+        <w:rPr>
+          <w:rFonts w:ascii="Times New Roman" w:hAnsi="Times New Roman" w:cs="Times New Roman"/>
+          <w:sz w:val="24"/>
+          <w:szCs w:val="24"/>
+        </w:rPr>
+        <w:t>early May</w:t>
+      </w:r>
+      <w:r>
+        <w:rPr>
+          <w:rFonts w:ascii="Times New Roman" w:hAnsi="Times New Roman" w:cs="Times New Roman"/>
+          <w:sz w:val="24"/>
+          <w:szCs w:val="24"/>
+        </w:rPr>
+        <w:t>, while in</w:t>
+      </w:r>
+      <w:r>
+        <w:rPr>
+          <w:rFonts w:ascii="Times New Roman" w:hAnsi="Times New Roman" w:cs="Times New Roman"/>
+          <w:sz w:val="24"/>
+          <w:szCs w:val="24"/>
+        </w:rPr>
+        <w:t xml:space="preserve"> other years (e.g. 2011) </w:t>
+      </w:r>
+      <w:bookmarkStart w:id="0" w:name="_GoBack"/>
+      <w:bookmarkEnd w:id="0"/>
+      <w:r>
+        <w:rPr>
+          <w:rFonts w:ascii="Times New Roman" w:hAnsi="Times New Roman" w:cs="Times New Roman"/>
+          <w:sz w:val="24"/>
+          <w:szCs w:val="24"/>
+        </w:rPr>
+        <w:t>it appeared to peak three weeks later.</w:t>
+      </w:r>
+      <w:r>
+        <w:rPr>
+          <w:rFonts w:ascii="Times New Roman" w:hAnsi="Times New Roman" w:cs="Times New Roman"/>
+          <w:sz w:val="24"/>
+          <w:szCs w:val="24"/>
+        </w:rPr>
+        <w:t xml:space="preserve">  It is important to note that predicted variation in annual haul-out patterns likely reflects both process error and </w:t>
+      </w:r>
+      <w:r>
+        <w:rPr>
+          <w:rFonts w:ascii="Times New Roman" w:hAnsi="Times New Roman" w:cs="Times New Roman"/>
+          <w:sz w:val="24"/>
+          <w:szCs w:val="24"/>
+        </w:rPr>
+        <w:lastRenderedPageBreak/>
+        <w:t xml:space="preserve">sampling variability.  For instance, some of the more extreme patterns </w:t>
       </w:r>
       <w:r>
         <w:rPr>
@@ -7342,7 +9058,6 @@
           <w:sz w:val="24"/>
           <w:szCs w:val="24"/>
         </w:rPr>
-        <w:lastRenderedPageBreak/>
         <w:tab/>
         <w:t>The timing of haul-out peaks did not appear to be related to the total concentration of sea ice in the Bering Sea on April 1 of each year for either species.  In particular, linear models produced effects of sea ice that were close to zero and p-values substantially larger than 0.05 (ribbon: F</w:t>
       </w:r>
@@ -7353,15 +9068,42 @@
           <w:szCs w:val="24"/>
           <w:vertAlign w:val="subscript"/>
         </w:rPr>
-        <w:t>1,8</w:t>
-      </w:r>
-      <w:r>
-        <w:rPr>
-          <w:rFonts w:ascii="Times New Roman" w:hAnsi="Times New Roman" w:cs="Times New Roman"/>
-          <w:sz w:val="24"/>
-          <w:szCs w:val="24"/>
-        </w:rPr>
-        <w:t xml:space="preserve">=0.01, </w:t>
+        <w:t>1</w:t>
+      </w:r>
+      <w:proofErr w:type="gramStart"/>
+      <w:r>
+        <w:rPr>
+          <w:rFonts w:ascii="Times New Roman" w:hAnsi="Times New Roman" w:cs="Times New Roman"/>
+          <w:sz w:val="24"/>
+          <w:szCs w:val="24"/>
+          <w:vertAlign w:val="subscript"/>
+        </w:rPr>
+        <w:t>,8</w:t>
+      </w:r>
+      <w:proofErr w:type="gramEnd"/>
+      <w:r>
+        <w:rPr>
+          <w:rFonts w:ascii="Times New Roman" w:hAnsi="Times New Roman" w:cs="Times New Roman"/>
+          <w:sz w:val="24"/>
+          <w:szCs w:val="24"/>
+        </w:rPr>
+        <w:t>=0.</w:t>
+      </w:r>
+      <w:r>
+        <w:rPr>
+          <w:rFonts w:ascii="Times New Roman" w:hAnsi="Times New Roman" w:cs="Times New Roman"/>
+          <w:sz w:val="24"/>
+          <w:szCs w:val="24"/>
+        </w:rPr>
+        <w:t>21</w:t>
+      </w:r>
+      <w:r>
+        <w:rPr>
+          <w:rFonts w:ascii="Times New Roman" w:hAnsi="Times New Roman" w:cs="Times New Roman"/>
+          <w:sz w:val="24"/>
+          <w:szCs w:val="24"/>
+        </w:rPr>
+        <w:t xml:space="preserve">, </w:t>
       </w:r>
       <w:r>
         <w:rPr>
@@ -7377,7 +9119,23 @@
           <w:sz w:val="24"/>
           <w:szCs w:val="24"/>
         </w:rPr>
-        <w:t>=0.94; spotted F</w:t>
+        <w:t>=0.</w:t>
+      </w:r>
+      <w:r>
+        <w:rPr>
+          <w:rFonts w:ascii="Times New Roman" w:hAnsi="Times New Roman" w:cs="Times New Roman"/>
+          <w:sz w:val="24"/>
+          <w:szCs w:val="24"/>
+        </w:rPr>
+        <w:t>66</w:t>
+      </w:r>
+      <w:r>
+        <w:rPr>
+          <w:rFonts w:ascii="Times New Roman" w:hAnsi="Times New Roman" w:cs="Times New Roman"/>
+          <w:sz w:val="24"/>
+          <w:szCs w:val="24"/>
+        </w:rPr>
+        <w:t>; spotted F</w:t>
       </w:r>
       <w:r>
         <w:rPr>
@@ -7394,7 +9152,23 @@
           <w:sz w:val="24"/>
           <w:szCs w:val="24"/>
         </w:rPr>
-        <w:t xml:space="preserve">=0.21, </w:t>
+        <w:t>=</w:t>
+      </w:r>
+      <w:r>
+        <w:rPr>
+          <w:rFonts w:ascii="Times New Roman" w:hAnsi="Times New Roman" w:cs="Times New Roman"/>
+          <w:sz w:val="24"/>
+          <w:szCs w:val="24"/>
+        </w:rPr>
+        <w:t>1.46</w:t>
+      </w:r>
+      <w:r>
+        <w:rPr>
+          <w:rFonts w:ascii="Times New Roman" w:hAnsi="Times New Roman" w:cs="Times New Roman"/>
+          <w:sz w:val="24"/>
+          <w:szCs w:val="24"/>
+        </w:rPr>
+        <w:t xml:space="preserve">, </w:t>
       </w:r>
       <w:r>
         <w:rPr>
@@ -7410,7 +9184,23 @@
           <w:sz w:val="24"/>
           <w:szCs w:val="24"/>
         </w:rPr>
-        <w:t xml:space="preserve">=0.66).  </w:t>
+        <w:t>=0.</w:t>
+      </w:r>
+      <w:r>
+        <w:rPr>
+          <w:rFonts w:ascii="Times New Roman" w:hAnsi="Times New Roman" w:cs="Times New Roman"/>
+          <w:sz w:val="24"/>
+          <w:szCs w:val="24"/>
+        </w:rPr>
+        <w:t>27</w:t>
+      </w:r>
+      <w:r>
+        <w:rPr>
+          <w:rFonts w:ascii="Times New Roman" w:hAnsi="Times New Roman" w:cs="Times New Roman"/>
+          <w:sz w:val="24"/>
+          <w:szCs w:val="24"/>
+        </w:rPr>
+        <w:t xml:space="preserve">).  </w:t>
       </w:r>
     </w:p>
     <w:p>
@@ -7480,8 +9270,36 @@
           <w:sz w:val="24"/>
           <w:szCs w:val="24"/>
         </w:rPr>
-        <w:t xml:space="preserve"> and smallest proportion of subadults; conversely, ringed seals mature slowly and are predicted to have roughly equal proportions of adults and subadults</w:t>
-      </w:r>
+        <w:t xml:space="preserve"> and smallest proportion of </w:t>
+      </w:r>
+      <w:proofErr w:type="spellStart"/>
+      <w:r>
+        <w:rPr>
+          <w:rFonts w:ascii="Times New Roman" w:hAnsi="Times New Roman" w:cs="Times New Roman"/>
+          <w:sz w:val="24"/>
+          <w:szCs w:val="24"/>
+        </w:rPr>
+        <w:t>subadults</w:t>
+      </w:r>
+      <w:proofErr w:type="spellEnd"/>
+      <w:r>
+        <w:rPr>
+          <w:rFonts w:ascii="Times New Roman" w:hAnsi="Times New Roman" w:cs="Times New Roman"/>
+          <w:sz w:val="24"/>
+          <w:szCs w:val="24"/>
+        </w:rPr>
+        <w:t xml:space="preserve">; conversely, ringed seals mature slowly and are predicted to have roughly equal proportions of adults and </w:t>
+      </w:r>
+      <w:proofErr w:type="spellStart"/>
+      <w:r>
+        <w:rPr>
+          <w:rFonts w:ascii="Times New Roman" w:hAnsi="Times New Roman" w:cs="Times New Roman"/>
+          <w:sz w:val="24"/>
+          <w:szCs w:val="24"/>
+        </w:rPr>
+        <w:t>subadults</w:t>
+      </w:r>
+      <w:proofErr w:type="spellEnd"/>
       <w:r>
         <w:rPr>
           <w:rFonts w:ascii="Times New Roman" w:hAnsi="Times New Roman" w:cs="Times New Roman"/>
@@ -7578,13 +9396,23 @@
         </w:rPr>
         <w:t xml:space="preserve">spotted seal haul-out estimates were often ≈10% higher for the approach that adjusted for stable age distributions, presumably because </w:t>
       </w:r>
-      <w:r>
-        <w:rPr>
-          <w:rFonts w:ascii="Times New Roman" w:hAnsi="Times New Roman" w:cs="Times New Roman"/>
-          <w:sz w:val="24"/>
-          <w:szCs w:val="24"/>
-        </w:rPr>
-        <w:t xml:space="preserve">subadults had lower predicted haul-out probabilities </w:t>
+      <w:proofErr w:type="spellStart"/>
+      <w:r>
+        <w:rPr>
+          <w:rFonts w:ascii="Times New Roman" w:hAnsi="Times New Roman" w:cs="Times New Roman"/>
+          <w:sz w:val="24"/>
+          <w:szCs w:val="24"/>
+        </w:rPr>
+        <w:t>subadults</w:t>
+      </w:r>
+      <w:proofErr w:type="spellEnd"/>
+      <w:r>
+        <w:rPr>
+          <w:rFonts w:ascii="Times New Roman" w:hAnsi="Times New Roman" w:cs="Times New Roman"/>
+          <w:sz w:val="24"/>
+          <w:szCs w:val="24"/>
+        </w:rPr>
+        <w:t xml:space="preserve"> had lower predicted haul-out probabilities </w:t>
       </w:r>
       <w:r>
         <w:rPr>
@@ -7650,7 +9478,6 @@
           <w:sz w:val="24"/>
           <w:szCs w:val="24"/>
         </w:rPr>
-        <w:lastRenderedPageBreak/>
         <w:t xml:space="preserve">In this paper, we </w:t>
       </w:r>
       <w:r>
@@ -8013,6 +9840,7 @@
           <w:sz w:val="24"/>
           <w:szCs w:val="24"/>
         </w:rPr>
+        <w:lastRenderedPageBreak/>
         <w:t>U</w:t>
       </w:r>
       <w:r>
@@ -8021,7 +9849,43 @@
           <w:sz w:val="24"/>
           <w:szCs w:val="24"/>
         </w:rPr>
-        <w:t xml:space="preserve">nlike previous analyses of seal haul-out data (e.g. Ver Hoef et al. 2009, Conn et al. 2014), we also investigated the </w:t>
+        <w:t xml:space="preserve">nlike previous analyses of seal haul-out data (e.g. </w:t>
+      </w:r>
+      <w:proofErr w:type="spellStart"/>
+      <w:r>
+        <w:rPr>
+          <w:rFonts w:ascii="Times New Roman" w:hAnsi="Times New Roman" w:cs="Times New Roman"/>
+          <w:sz w:val="24"/>
+          <w:szCs w:val="24"/>
+        </w:rPr>
+        <w:t>Ver</w:t>
+      </w:r>
+      <w:proofErr w:type="spellEnd"/>
+      <w:r>
+        <w:rPr>
+          <w:rFonts w:ascii="Times New Roman" w:hAnsi="Times New Roman" w:cs="Times New Roman"/>
+          <w:sz w:val="24"/>
+          <w:szCs w:val="24"/>
+        </w:rPr>
+        <w:t xml:space="preserve"> </w:t>
+      </w:r>
+      <w:proofErr w:type="spellStart"/>
+      <w:r>
+        <w:rPr>
+          <w:rFonts w:ascii="Times New Roman" w:hAnsi="Times New Roman" w:cs="Times New Roman"/>
+          <w:sz w:val="24"/>
+          <w:szCs w:val="24"/>
+        </w:rPr>
+        <w:t>Hoef</w:t>
+      </w:r>
+      <w:proofErr w:type="spellEnd"/>
+      <w:r>
+        <w:rPr>
+          <w:rFonts w:ascii="Times New Roman" w:hAnsi="Times New Roman" w:cs="Times New Roman"/>
+          <w:sz w:val="24"/>
+          <w:szCs w:val="24"/>
+        </w:rPr>
+        <w:t xml:space="preserve"> et al. 2009, Conn et al. 2014), we also investigated the </w:t>
       </w:r>
       <w:r>
         <w:rPr>
@@ -8045,24 +9909,87 @@
           <w:sz w:val="24"/>
           <w:szCs w:val="24"/>
         </w:rPr>
-        <w:t xml:space="preserve">class on haul-out probabilities.  Although it was difficult to discern a pattern for bearded seals owing to low sample size, it appeared that adult male spotted and ribbon seals typically hauled out for longer durations, perhaps because they were less constrained </w:t>
-      </w:r>
-      <w:r>
-        <w:rPr>
-          <w:rFonts w:ascii="Times New Roman" w:hAnsi="Times New Roman" w:cs="Times New Roman"/>
-          <w:sz w:val="24"/>
-          <w:szCs w:val="24"/>
-        </w:rPr>
-        <w:lastRenderedPageBreak/>
-        <w:t xml:space="preserve">by energetic demands associated with nursing and could sustain longer periods on ice to engage in molting and breeding activities.  Subadult ribbon and spotted seals exhibited different behavior when compared to adults. In particular, subadult ribbon seals exhibited similar haul-out behavior to adults, whereas subadult spotted seals appeared to haul-out </w:t>
-      </w:r>
-      <w:r>
-        <w:rPr>
-          <w:rFonts w:ascii="Times New Roman" w:hAnsi="Times New Roman" w:cs="Times New Roman"/>
-          <w:sz w:val="24"/>
-          <w:szCs w:val="24"/>
-        </w:rPr>
-        <w:t>less frequently and sustained a shorter duration of peak haul-out behavior than adults.  The latter result is likely due to subadults only needing to haul out on ice to molt; pupping and breeding are not yet in their behavioral repertoire.</w:t>
+        <w:t xml:space="preserve">class on haul-out probabilities.  Although it was difficult to discern a pattern for bearded seals owing to low sample size, it appeared that adult male spotted and ribbon seals typically hauled out for longer durations, perhaps because they were less constrained by energetic demands associated with nursing and could sustain longer periods on ice to engage in molting and breeding activities.  </w:t>
+      </w:r>
+      <w:proofErr w:type="spellStart"/>
+      <w:r>
+        <w:rPr>
+          <w:rFonts w:ascii="Times New Roman" w:hAnsi="Times New Roman" w:cs="Times New Roman"/>
+          <w:sz w:val="24"/>
+          <w:szCs w:val="24"/>
+        </w:rPr>
+        <w:t>Subadult</w:t>
+      </w:r>
+      <w:proofErr w:type="spellEnd"/>
+      <w:r>
+        <w:rPr>
+          <w:rFonts w:ascii="Times New Roman" w:hAnsi="Times New Roman" w:cs="Times New Roman"/>
+          <w:sz w:val="24"/>
+          <w:szCs w:val="24"/>
+        </w:rPr>
+        <w:t xml:space="preserve"> ribbon and spotted seals exhibited different behavior when compared to adults. In particular, </w:t>
+      </w:r>
+      <w:proofErr w:type="spellStart"/>
+      <w:r>
+        <w:rPr>
+          <w:rFonts w:ascii="Times New Roman" w:hAnsi="Times New Roman" w:cs="Times New Roman"/>
+          <w:sz w:val="24"/>
+          <w:szCs w:val="24"/>
+        </w:rPr>
+        <w:t>subadult</w:t>
+      </w:r>
+      <w:proofErr w:type="spellEnd"/>
+      <w:r>
+        <w:rPr>
+          <w:rFonts w:ascii="Times New Roman" w:hAnsi="Times New Roman" w:cs="Times New Roman"/>
+          <w:sz w:val="24"/>
+          <w:szCs w:val="24"/>
+        </w:rPr>
+        <w:t xml:space="preserve"> ribbon seals exhibited similar haul-out behavior to adults, whereas </w:t>
+      </w:r>
+      <w:proofErr w:type="spellStart"/>
+      <w:r>
+        <w:rPr>
+          <w:rFonts w:ascii="Times New Roman" w:hAnsi="Times New Roman" w:cs="Times New Roman"/>
+          <w:sz w:val="24"/>
+          <w:szCs w:val="24"/>
+        </w:rPr>
+        <w:t>subadult</w:t>
+      </w:r>
+      <w:proofErr w:type="spellEnd"/>
+      <w:r>
+        <w:rPr>
+          <w:rFonts w:ascii="Times New Roman" w:hAnsi="Times New Roman" w:cs="Times New Roman"/>
+          <w:sz w:val="24"/>
+          <w:szCs w:val="24"/>
+        </w:rPr>
+        <w:t xml:space="preserve"> spotted seals appeared to haul-out </w:t>
+      </w:r>
+      <w:r>
+        <w:rPr>
+          <w:rFonts w:ascii="Times New Roman" w:hAnsi="Times New Roman" w:cs="Times New Roman"/>
+          <w:sz w:val="24"/>
+          <w:szCs w:val="24"/>
+        </w:rPr>
+        <w:t xml:space="preserve">less frequently and sustained a shorter duration of peak haul-out behavior than adults.  The latter result is likely due to </w:t>
+      </w:r>
+      <w:proofErr w:type="spellStart"/>
+      <w:r>
+        <w:rPr>
+          <w:rFonts w:ascii="Times New Roman" w:hAnsi="Times New Roman" w:cs="Times New Roman"/>
+          <w:sz w:val="24"/>
+          <w:szCs w:val="24"/>
+        </w:rPr>
+        <w:t>subadults</w:t>
+      </w:r>
+      <w:proofErr w:type="spellEnd"/>
+      <w:r>
+        <w:rPr>
+          <w:rFonts w:ascii="Times New Roman" w:hAnsi="Times New Roman" w:cs="Times New Roman"/>
+          <w:sz w:val="24"/>
+          <w:szCs w:val="24"/>
+        </w:rPr>
+        <w:t xml:space="preserve"> only needing to haul out on ice to molt; pupping and breeding are not yet in their behavioral repertoire.</w:t>
       </w:r>
     </w:p>
     <w:p>
@@ -8125,13 +10052,41 @@
         </w:rPr>
         <w:t xml:space="preserve">e.g. </w:t>
       </w:r>
-      <w:r>
-        <w:rPr>
-          <w:rFonts w:ascii="Times New Roman" w:hAnsi="Times New Roman" w:cs="Times New Roman"/>
-          <w:sz w:val="24"/>
-          <w:szCs w:val="24"/>
-        </w:rPr>
-        <w:t>Udevitz et al. 2009), but to our knowledge have never been investigated for phocid seals.  In particular, we found clear evidence</w:t>
+      <w:proofErr w:type="spellStart"/>
+      <w:r>
+        <w:rPr>
+          <w:rFonts w:ascii="Times New Roman" w:hAnsi="Times New Roman" w:cs="Times New Roman"/>
+          <w:sz w:val="24"/>
+          <w:szCs w:val="24"/>
+        </w:rPr>
+        <w:t>Udevitz</w:t>
+      </w:r>
+      <w:proofErr w:type="spellEnd"/>
+      <w:r>
+        <w:rPr>
+          <w:rFonts w:ascii="Times New Roman" w:hAnsi="Times New Roman" w:cs="Times New Roman"/>
+          <w:sz w:val="24"/>
+          <w:szCs w:val="24"/>
+        </w:rPr>
+        <w:t xml:space="preserve"> et al. 2009), but to our knowledge have never been investigated for </w:t>
+      </w:r>
+      <w:proofErr w:type="spellStart"/>
+      <w:r>
+        <w:rPr>
+          <w:rFonts w:ascii="Times New Roman" w:hAnsi="Times New Roman" w:cs="Times New Roman"/>
+          <w:sz w:val="24"/>
+          <w:szCs w:val="24"/>
+        </w:rPr>
+        <w:t>phocid</w:t>
+      </w:r>
+      <w:proofErr w:type="spellEnd"/>
+      <w:r>
+        <w:rPr>
+          <w:rFonts w:ascii="Times New Roman" w:hAnsi="Times New Roman" w:cs="Times New Roman"/>
+          <w:sz w:val="24"/>
+          <w:szCs w:val="24"/>
+        </w:rPr>
+        <w:t xml:space="preserve"> seals.  In particular, we found clear evidence</w:t>
       </w:r>
       <w:r>
         <w:rPr>
@@ -8254,7 +10209,16 @@
           <w:sz w:val="24"/>
           <w:szCs w:val="24"/>
         </w:rPr>
-        <w:t xml:space="preserve">Bearded seal haul-out behavior was predicted to change slightly based on how far north tagged seals were; seals farther north tended to initiate haul-out behavior slightly later, and for a longer period of time (Fig. 6).  This response may be related to different temperature regimes, or to timing of ice melt, which occurs later in locations farther north.  </w:t>
+        <w:t xml:space="preserve">Bearded seal haul-out behavior was predicted to change slightly based on how far north tagged seals were; seals farther north tended to initiate haul-out behavior slightly later, and for a longer period </w:t>
+      </w:r>
+      <w:r>
+        <w:rPr>
+          <w:rFonts w:ascii="Times New Roman" w:hAnsi="Times New Roman" w:cs="Times New Roman"/>
+          <w:sz w:val="24"/>
+          <w:szCs w:val="24"/>
+        </w:rPr>
+        <w:lastRenderedPageBreak/>
+        <w:t xml:space="preserve">of time (Fig. 6).  This response may be related to different temperature regimes, or to timing of ice melt, which occurs later in locations farther north.  </w:t>
       </w:r>
       <w:r>
         <w:rPr>
@@ -8263,7 +10227,27 @@
           <w:sz w:val="24"/>
           <w:szCs w:val="24"/>
         </w:rPr>
-        <w:t>(anyone else?)</w:t>
+        <w:t>(</w:t>
+      </w:r>
+      <w:proofErr w:type="gramStart"/>
+      <w:r>
+        <w:rPr>
+          <w:rFonts w:ascii="Times New Roman" w:hAnsi="Times New Roman" w:cs="Times New Roman"/>
+          <w:color w:val="FF0000"/>
+          <w:sz w:val="24"/>
+          <w:szCs w:val="24"/>
+        </w:rPr>
+        <w:t>anyone</w:t>
+      </w:r>
+      <w:proofErr w:type="gramEnd"/>
+      <w:r>
+        <w:rPr>
+          <w:rFonts w:ascii="Times New Roman" w:hAnsi="Times New Roman" w:cs="Times New Roman"/>
+          <w:color w:val="FF0000"/>
+          <w:sz w:val="24"/>
+          <w:szCs w:val="24"/>
+        </w:rPr>
+        <w:t xml:space="preserve"> else?)</w:t>
       </w:r>
     </w:p>
     <w:p>
@@ -8323,16 +10307,7 @@
           <w:sz w:val="24"/>
           <w:szCs w:val="24"/>
         </w:rPr>
-        <w:t xml:space="preserve">ribbon seal haul-out behavior appeared to vary by as much as three weeks between seasons.  There thus seems to be a </w:t>
-      </w:r>
-      <w:r>
-        <w:rPr>
-          <w:rFonts w:ascii="Times New Roman" w:hAnsi="Times New Roman" w:cs="Times New Roman"/>
-          <w:sz w:val="24"/>
-          <w:szCs w:val="24"/>
-        </w:rPr>
-        <w:lastRenderedPageBreak/>
-        <w:t>reasonable amount of plasticity in the timing of haul-out, suggesting some plasticity in life history functions such as pupping, molting and breeding.  However, we were unable to relate the timing of haul-out conditions to underlying ice conditions, which makes predicting climate change consequences on life history events difficult.  Future investigation into environmental factors contributing to the timing of h</w:t>
+        <w:t>ribbon seal haul-out behavior appeared to vary by as much as three weeks between seasons.  There thus seems to be a reasonable amount of plasticity in the timing of haul-out, suggesting some plasticity in life history functions such as pupping, molting and breeding.  However, we were unable to relate the timing of haul-out conditions to underlying ice conditions, which makes predicting climate change consequences on life history events difficult.  Future investigation into environmental factors contributing to the timing of h</w:t>
       </w:r>
       <w:r>
         <w:rPr>
@@ -8380,8 +10355,18 @@
           <w:sz w:val="24"/>
           <w:szCs w:val="24"/>
         </w:rPr>
-        <w:t>at the sourthern</w:t>
-      </w:r>
+        <w:t xml:space="preserve">at the </w:t>
+      </w:r>
+      <w:proofErr w:type="spellStart"/>
+      <w:r>
+        <w:rPr>
+          <w:rFonts w:ascii="Times New Roman" w:hAnsi="Times New Roman" w:cs="Times New Roman"/>
+          <w:sz w:val="24"/>
+          <w:szCs w:val="24"/>
+        </w:rPr>
+        <w:t>sourthern</w:t>
+      </w:r>
+      <w:proofErr w:type="spellEnd"/>
       <w:r>
         <w:rPr>
           <w:rFonts w:ascii="Times New Roman" w:hAnsi="Times New Roman" w:cs="Times New Roman"/>
@@ -8408,7 +10393,79 @@
           <w:sz w:val="24"/>
           <w:szCs w:val="24"/>
         </w:rPr>
-        <w:t>Previous attempts to estimate the abundance of phocid seals from aerial survey data in the Bering and Chukchi Seas (e.g. Bengtson et al. 2005, Conn et al. 2014, Ver Hoef et al. 2014) have used estimated haul-out probabilities</w:t>
+        <w:t xml:space="preserve">Previous attempts to estimate the abundance of </w:t>
+      </w:r>
+      <w:proofErr w:type="spellStart"/>
+      <w:r>
+        <w:rPr>
+          <w:rFonts w:ascii="Times New Roman" w:hAnsi="Times New Roman" w:cs="Times New Roman"/>
+          <w:sz w:val="24"/>
+          <w:szCs w:val="24"/>
+        </w:rPr>
+        <w:t>phocid</w:t>
+      </w:r>
+      <w:proofErr w:type="spellEnd"/>
+      <w:r>
+        <w:rPr>
+          <w:rFonts w:ascii="Times New Roman" w:hAnsi="Times New Roman" w:cs="Times New Roman"/>
+          <w:sz w:val="24"/>
+          <w:szCs w:val="24"/>
+        </w:rPr>
+        <w:t xml:space="preserve"> seals from aerial survey data in the Bering and Chukchi Seas (e.g. </w:t>
+      </w:r>
+      <w:proofErr w:type="spellStart"/>
+      <w:r>
+        <w:rPr>
+          <w:rFonts w:ascii="Times New Roman" w:hAnsi="Times New Roman" w:cs="Times New Roman"/>
+          <w:sz w:val="24"/>
+          <w:szCs w:val="24"/>
+        </w:rPr>
+        <w:t>Bengtson</w:t>
+      </w:r>
+      <w:proofErr w:type="spellEnd"/>
+      <w:r>
+        <w:rPr>
+          <w:rFonts w:ascii="Times New Roman" w:hAnsi="Times New Roman" w:cs="Times New Roman"/>
+          <w:sz w:val="24"/>
+          <w:szCs w:val="24"/>
+        </w:rPr>
+        <w:t xml:space="preserve"> et al. 2005, Conn et al. 2014, </w:t>
+      </w:r>
+      <w:proofErr w:type="spellStart"/>
+      <w:r>
+        <w:rPr>
+          <w:rFonts w:ascii="Times New Roman" w:hAnsi="Times New Roman" w:cs="Times New Roman"/>
+          <w:sz w:val="24"/>
+          <w:szCs w:val="24"/>
+        </w:rPr>
+        <w:t>Ver</w:t>
+      </w:r>
+      <w:proofErr w:type="spellEnd"/>
+      <w:r>
+        <w:rPr>
+          <w:rFonts w:ascii="Times New Roman" w:hAnsi="Times New Roman" w:cs="Times New Roman"/>
+          <w:sz w:val="24"/>
+          <w:szCs w:val="24"/>
+        </w:rPr>
+        <w:t xml:space="preserve"> </w:t>
+      </w:r>
+      <w:proofErr w:type="spellStart"/>
+      <w:r>
+        <w:rPr>
+          <w:rFonts w:ascii="Times New Roman" w:hAnsi="Times New Roman" w:cs="Times New Roman"/>
+          <w:sz w:val="24"/>
+          <w:szCs w:val="24"/>
+        </w:rPr>
+        <w:t>Hoef</w:t>
+      </w:r>
+      <w:proofErr w:type="spellEnd"/>
+      <w:r>
+        <w:rPr>
+          <w:rFonts w:ascii="Times New Roman" w:hAnsi="Times New Roman" w:cs="Times New Roman"/>
+          <w:sz w:val="24"/>
+          <w:szCs w:val="24"/>
+        </w:rPr>
+        <w:t xml:space="preserve"> et al. 2014) have used estimated haul-out probabilities</w:t>
       </w:r>
       <w:r>
         <w:rPr>
@@ -8432,7 +10489,16 @@
           <w:sz w:val="24"/>
           <w:szCs w:val="24"/>
         </w:rPr>
-        <w:t>that future abundance analyses employ</w:t>
+        <w:t xml:space="preserve">that future abundance analyses </w:t>
+      </w:r>
+      <w:r>
+        <w:rPr>
+          <w:rFonts w:ascii="Times New Roman" w:hAnsi="Times New Roman" w:cs="Times New Roman"/>
+          <w:sz w:val="24"/>
+          <w:szCs w:val="24"/>
+        </w:rPr>
+        <w:lastRenderedPageBreak/>
+        <w:t>employ</w:t>
       </w:r>
       <w:r>
         <w:rPr>
@@ -8448,16 +10514,25 @@
           <w:sz w:val="24"/>
           <w:szCs w:val="24"/>
         </w:rPr>
-        <w:t xml:space="preserve">adjust predictions to the “average” prediction of the population.  The latter suggestion is particularly appropriate when the age structure of the tagged sample does not </w:t>
-      </w:r>
-      <w:r>
-        <w:rPr>
-          <w:rFonts w:ascii="Times New Roman" w:hAnsi="Times New Roman" w:cs="Times New Roman"/>
-          <w:sz w:val="24"/>
-          <w:szCs w:val="24"/>
-        </w:rPr>
-        <w:lastRenderedPageBreak/>
-        <w:t xml:space="preserve">reflect the likely age structure of the population.  For instance, population weighted estimates can differ substantially from those based on a naïve analysis of the tagged sample, as was the case with analysis of spotted seal data (e.g. Fig 9).  The most challenging element in developing availability correction factors is with annual variability.  It can be difficult to get a sufficient sample size to estimate year-specific correction factors, particularly because research teams would likely need to tag seals and conduct aerial surveys concurrently which requires considerably more personnel and money.  One possible suggestion is to estimate a “shift” parameter within models for aerial survey counts that allow the peak of haul-out distributions to be adjusted earlier or later in the year based on the frequency of counts observed over time.  Regardless, researchers should anticipate there being some unmodeled heterogeneity in availability probability present in abundance estimates obtained from aerial surveys.  This may make trend detection difficult, as one will not know if moderate changes in abundance estimates are truly due to changes in abundance, or whether these were attributable to changes in haul-out frequencies.  </w:t>
+        <w:t xml:space="preserve">adjust predictions to the “average” prediction of the population.  The latter suggestion is particularly appropriate when the age structure of the tagged sample does not reflect the likely age structure of the population.  For instance, population weighted estimates can differ substantially from those based on a naïve analysis of the tagged sample, as was the case with analysis of spotted seal data (e.g. Fig 9).  The most challenging element in developing availability correction factors is with annual variability.  It can be difficult to get a sufficient sample size to estimate year-specific correction factors, particularly because research teams would likely need to tag seals and conduct aerial surveys concurrently which requires considerably more personnel and money.  One possible suggestion is to estimate a “shift” parameter within models for aerial survey counts that allow the peak of haul-out distributions to be adjusted earlier or later in the year based on the frequency of counts observed over time.  Regardless, researchers should anticipate there being some </w:t>
+      </w:r>
+      <w:proofErr w:type="spellStart"/>
+      <w:r>
+        <w:rPr>
+          <w:rFonts w:ascii="Times New Roman" w:hAnsi="Times New Roman" w:cs="Times New Roman"/>
+          <w:sz w:val="24"/>
+          <w:szCs w:val="24"/>
+        </w:rPr>
+        <w:t>unmodeled</w:t>
+      </w:r>
+      <w:proofErr w:type="spellEnd"/>
+      <w:r>
+        <w:rPr>
+          <w:rFonts w:ascii="Times New Roman" w:hAnsi="Times New Roman" w:cs="Times New Roman"/>
+          <w:sz w:val="24"/>
+          <w:szCs w:val="24"/>
+        </w:rPr>
+        <w:t xml:space="preserve"> heterogeneity in availability probability present in abundance estimates obtained from aerial surveys.  This may make trend detection difficult, as one will not know if moderate changes in abundance estimates are truly due to changes in abundance, or whether these were attributable to changes in haul-out frequencies.  </w:t>
       </w:r>
     </w:p>
     <w:p>
@@ -8509,7 +10584,25 @@
           <w:sz w:val="24"/>
           <w:szCs w:val="24"/>
         </w:rPr>
-        <w:t xml:space="preserve"> are also present in the Bering and Chukchi Seas but exhibit qualitatively different haul-out behavior.  For instance, many ringed seals build subnivean layers in the snow built up on sea ice, which they frequently inhabit before snow melt causes their lairs to collapse</w:t>
+        <w:t xml:space="preserve"> are also present in the Bering and Chukchi Seas but exhibit qualitatively different haul-out behavior.  For instance, many ringed seals build </w:t>
+      </w:r>
+      <w:proofErr w:type="spellStart"/>
+      <w:r>
+        <w:rPr>
+          <w:rFonts w:ascii="Times New Roman" w:hAnsi="Times New Roman" w:cs="Times New Roman"/>
+          <w:sz w:val="24"/>
+          <w:szCs w:val="24"/>
+        </w:rPr>
+        <w:t>subnivean</w:t>
+      </w:r>
+      <w:proofErr w:type="spellEnd"/>
+      <w:r>
+        <w:rPr>
+          <w:rFonts w:ascii="Times New Roman" w:hAnsi="Times New Roman" w:cs="Times New Roman"/>
+          <w:sz w:val="24"/>
+          <w:szCs w:val="24"/>
+        </w:rPr>
+        <w:t xml:space="preserve"> layers in the snow built up on sea ice, which they frequently inhabit before snow melt causes their lairs to collapse</w:t>
       </w:r>
       <w:r>
         <w:rPr>
@@ -8525,7 +10618,16 @@
           <w:sz w:val="24"/>
           <w:szCs w:val="24"/>
         </w:rPr>
-        <w:t>.  Thus, the wet-dry sensor on a satellite tag could indicate that an animal is hauled out, but it could still be unavailable to be detected because it is in a lair.  We hope to address availability of ringed seals using data from satellite tags, replicate survey tracks, and auxiliary information about snow melt depths in a future study.</w:t>
+        <w:t xml:space="preserve">.  Thus, the wet-dry </w:t>
+      </w:r>
+      <w:r>
+        <w:rPr>
+          <w:rFonts w:ascii="Times New Roman" w:hAnsi="Times New Roman" w:cs="Times New Roman"/>
+          <w:sz w:val="24"/>
+          <w:szCs w:val="24"/>
+        </w:rPr>
+        <w:lastRenderedPageBreak/>
+        <w:t>sensor on a satellite tag could indicate that an animal is hauled out, but it could still be unavailable to be detected because it is in a lair.  We hope to address availability of ringed seals using data from satellite tags, replicate survey tracks, and auxiliary information about snow melt depths in a future study.</w:t>
       </w:r>
     </w:p>
     <w:p>
@@ -8568,7 +10670,6 @@
           <w:sz w:val="24"/>
           <w:szCs w:val="24"/>
         </w:rPr>
-        <w:lastRenderedPageBreak/>
         <w:t xml:space="preserve">The findings and conclusions in the paper are those of the author(s) and do not necessarily </w:t>
       </w:r>
       <w:r>
@@ -8744,13 +10845,95 @@
           <w:szCs w:val="24"/>
         </w:rPr>
       </w:pPr>
-      <w:r>
-        <w:rPr>
-          <w:rFonts w:ascii="Times New Roman" w:hAnsi="Times New Roman" w:cs="Times New Roman"/>
-          <w:sz w:val="24"/>
-          <w:szCs w:val="24"/>
-        </w:rPr>
-        <w:t>Bengtson, J. L., and M. F. Cameron. 2004. Seasonal haulout patterns of crabeater seals (Lobodon carcinophaga). Polar Biology 27: 344-349.</w:t>
+      <w:proofErr w:type="spellStart"/>
+      <w:r>
+        <w:rPr>
+          <w:rFonts w:ascii="Times New Roman" w:hAnsi="Times New Roman" w:cs="Times New Roman"/>
+          <w:sz w:val="24"/>
+          <w:szCs w:val="24"/>
+        </w:rPr>
+        <w:t>Bengtson</w:t>
+      </w:r>
+      <w:proofErr w:type="spellEnd"/>
+      <w:r>
+        <w:rPr>
+          <w:rFonts w:ascii="Times New Roman" w:hAnsi="Times New Roman" w:cs="Times New Roman"/>
+          <w:sz w:val="24"/>
+          <w:szCs w:val="24"/>
+        </w:rPr>
+        <w:t xml:space="preserve">, J. L., and M. F. Cameron. 2004. Seasonal </w:t>
+      </w:r>
+      <w:proofErr w:type="spellStart"/>
+      <w:r>
+        <w:rPr>
+          <w:rFonts w:ascii="Times New Roman" w:hAnsi="Times New Roman" w:cs="Times New Roman"/>
+          <w:sz w:val="24"/>
+          <w:szCs w:val="24"/>
+        </w:rPr>
+        <w:t>haulout</w:t>
+      </w:r>
+      <w:proofErr w:type="spellEnd"/>
+      <w:r>
+        <w:rPr>
+          <w:rFonts w:ascii="Times New Roman" w:hAnsi="Times New Roman" w:cs="Times New Roman"/>
+          <w:sz w:val="24"/>
+          <w:szCs w:val="24"/>
+        </w:rPr>
+        <w:t xml:space="preserve"> patterns of </w:t>
+      </w:r>
+      <w:proofErr w:type="spellStart"/>
+      <w:r>
+        <w:rPr>
+          <w:rFonts w:ascii="Times New Roman" w:hAnsi="Times New Roman" w:cs="Times New Roman"/>
+          <w:sz w:val="24"/>
+          <w:szCs w:val="24"/>
+        </w:rPr>
+        <w:t>crabeater</w:t>
+      </w:r>
+      <w:proofErr w:type="spellEnd"/>
+      <w:r>
+        <w:rPr>
+          <w:rFonts w:ascii="Times New Roman" w:hAnsi="Times New Roman" w:cs="Times New Roman"/>
+          <w:sz w:val="24"/>
+          <w:szCs w:val="24"/>
+        </w:rPr>
+        <w:t xml:space="preserve"> seals (</w:t>
+      </w:r>
+      <w:proofErr w:type="spellStart"/>
+      <w:r>
+        <w:rPr>
+          <w:rFonts w:ascii="Times New Roman" w:hAnsi="Times New Roman" w:cs="Times New Roman"/>
+          <w:sz w:val="24"/>
+          <w:szCs w:val="24"/>
+        </w:rPr>
+        <w:t>Lobodon</w:t>
+      </w:r>
+      <w:proofErr w:type="spellEnd"/>
+      <w:r>
+        <w:rPr>
+          <w:rFonts w:ascii="Times New Roman" w:hAnsi="Times New Roman" w:cs="Times New Roman"/>
+          <w:sz w:val="24"/>
+          <w:szCs w:val="24"/>
+        </w:rPr>
+        <w:t xml:space="preserve"> </w:t>
+      </w:r>
+      <w:proofErr w:type="spellStart"/>
+      <w:r>
+        <w:rPr>
+          <w:rFonts w:ascii="Times New Roman" w:hAnsi="Times New Roman" w:cs="Times New Roman"/>
+          <w:sz w:val="24"/>
+          <w:szCs w:val="24"/>
+        </w:rPr>
+        <w:t>carcinophaga</w:t>
+      </w:r>
+      <w:proofErr w:type="spellEnd"/>
+      <w:r>
+        <w:rPr>
+          <w:rFonts w:ascii="Times New Roman" w:hAnsi="Times New Roman" w:cs="Times New Roman"/>
+          <w:sz w:val="24"/>
+          <w:szCs w:val="24"/>
+        </w:rPr>
+        <w:t>). Polar Biology 27: 344-349.</w:t>
       </w:r>
     </w:p>
     <w:p>
@@ -8767,13 +10950,59 @@
           <w:szCs w:val="24"/>
         </w:rPr>
       </w:pPr>
-      <w:r>
-        <w:rPr>
-          <w:rFonts w:ascii="Times New Roman" w:hAnsi="Times New Roman" w:cs="Times New Roman"/>
-          <w:sz w:val="24"/>
-          <w:szCs w:val="24"/>
-        </w:rPr>
-        <w:t>Bengtson, J. L., L. M. Hiruki-Raring, M. A. Simpkins, and P. L. Boveng. 2005. Ringed and bearded seal densities in the eastern Chukchi Sea, 1999-2000. Polar Biology 28: 833-845.</w:t>
+      <w:proofErr w:type="spellStart"/>
+      <w:r>
+        <w:rPr>
+          <w:rFonts w:ascii="Times New Roman" w:hAnsi="Times New Roman" w:cs="Times New Roman"/>
+          <w:sz w:val="24"/>
+          <w:szCs w:val="24"/>
+        </w:rPr>
+        <w:t>Bengtson</w:t>
+      </w:r>
+      <w:proofErr w:type="spellEnd"/>
+      <w:r>
+        <w:rPr>
+          <w:rFonts w:ascii="Times New Roman" w:hAnsi="Times New Roman" w:cs="Times New Roman"/>
+          <w:sz w:val="24"/>
+          <w:szCs w:val="24"/>
+        </w:rPr>
+        <w:t xml:space="preserve">, J. L., L. M. </w:t>
+      </w:r>
+      <w:proofErr w:type="spellStart"/>
+      <w:r>
+        <w:rPr>
+          <w:rFonts w:ascii="Times New Roman" w:hAnsi="Times New Roman" w:cs="Times New Roman"/>
+          <w:sz w:val="24"/>
+          <w:szCs w:val="24"/>
+        </w:rPr>
+        <w:t>Hiruki</w:t>
+      </w:r>
+      <w:proofErr w:type="spellEnd"/>
+      <w:r>
+        <w:rPr>
+          <w:rFonts w:ascii="Times New Roman" w:hAnsi="Times New Roman" w:cs="Times New Roman"/>
+          <w:sz w:val="24"/>
+          <w:szCs w:val="24"/>
+        </w:rPr>
+        <w:t xml:space="preserve">-Raring, M. A. Simpkins, and P. L. </w:t>
+      </w:r>
+      <w:proofErr w:type="spellStart"/>
+      <w:r>
+        <w:rPr>
+          <w:rFonts w:ascii="Times New Roman" w:hAnsi="Times New Roman" w:cs="Times New Roman"/>
+          <w:sz w:val="24"/>
+          <w:szCs w:val="24"/>
+        </w:rPr>
+        <w:t>Boveng</w:t>
+      </w:r>
+      <w:proofErr w:type="spellEnd"/>
+      <w:r>
+        <w:rPr>
+          <w:rFonts w:ascii="Times New Roman" w:hAnsi="Times New Roman" w:cs="Times New Roman"/>
+          <w:sz w:val="24"/>
+          <w:szCs w:val="24"/>
+        </w:rPr>
+        <w:t>. 2005. Ringed and bearded seal densities in the eastern Chukchi Sea, 1999-2000. Polar Biology 28: 833-845.</w:t>
       </w:r>
     </w:p>
     <w:p>
@@ -8790,14 +11019,79 @@
           <w:szCs w:val="24"/>
         </w:rPr>
       </w:pPr>
-      <w:r>
-        <w:rPr>
-          <w:rFonts w:ascii="Times New Roman" w:hAnsi="Times New Roman" w:cs="Times New Roman"/>
-          <w:sz w:val="24"/>
-          <w:szCs w:val="24"/>
-        </w:rPr>
-        <w:t>Boveng, P. L., J. L. Bengtson, T. W. Buckley, M. F. Cameron, S. P. Dahle, B. P. Kelly, B. A. Megrey, J. E. Overland, and N. J. Williamson. 2009. Status review of the spotted seal (</w:t>
-      </w:r>
+      <w:proofErr w:type="spellStart"/>
+      <w:r>
+        <w:rPr>
+          <w:rFonts w:ascii="Times New Roman" w:hAnsi="Times New Roman" w:cs="Times New Roman"/>
+          <w:sz w:val="24"/>
+          <w:szCs w:val="24"/>
+        </w:rPr>
+        <w:t>Boveng</w:t>
+      </w:r>
+      <w:proofErr w:type="spellEnd"/>
+      <w:r>
+        <w:rPr>
+          <w:rFonts w:ascii="Times New Roman" w:hAnsi="Times New Roman" w:cs="Times New Roman"/>
+          <w:sz w:val="24"/>
+          <w:szCs w:val="24"/>
+        </w:rPr>
+        <w:t xml:space="preserve">, P. L., J. L. </w:t>
+      </w:r>
+      <w:proofErr w:type="spellStart"/>
+      <w:r>
+        <w:rPr>
+          <w:rFonts w:ascii="Times New Roman" w:hAnsi="Times New Roman" w:cs="Times New Roman"/>
+          <w:sz w:val="24"/>
+          <w:szCs w:val="24"/>
+        </w:rPr>
+        <w:t>Bengtson</w:t>
+      </w:r>
+      <w:proofErr w:type="spellEnd"/>
+      <w:r>
+        <w:rPr>
+          <w:rFonts w:ascii="Times New Roman" w:hAnsi="Times New Roman" w:cs="Times New Roman"/>
+          <w:sz w:val="24"/>
+          <w:szCs w:val="24"/>
+        </w:rPr>
+        <w:t xml:space="preserve">, T. W. Buckley, M. F. Cameron, S. P. </w:t>
+      </w:r>
+      <w:proofErr w:type="spellStart"/>
+      <w:r>
+        <w:rPr>
+          <w:rFonts w:ascii="Times New Roman" w:hAnsi="Times New Roman" w:cs="Times New Roman"/>
+          <w:sz w:val="24"/>
+          <w:szCs w:val="24"/>
+        </w:rPr>
+        <w:t>Dahle</w:t>
+      </w:r>
+      <w:proofErr w:type="spellEnd"/>
+      <w:r>
+        <w:rPr>
+          <w:rFonts w:ascii="Times New Roman" w:hAnsi="Times New Roman" w:cs="Times New Roman"/>
+          <w:sz w:val="24"/>
+          <w:szCs w:val="24"/>
+        </w:rPr>
+        <w:t xml:space="preserve">, B. P. Kelly, B. A. </w:t>
+      </w:r>
+      <w:proofErr w:type="spellStart"/>
+      <w:r>
+        <w:rPr>
+          <w:rFonts w:ascii="Times New Roman" w:hAnsi="Times New Roman" w:cs="Times New Roman"/>
+          <w:sz w:val="24"/>
+          <w:szCs w:val="24"/>
+        </w:rPr>
+        <w:t>Megrey</w:t>
+      </w:r>
+      <w:proofErr w:type="spellEnd"/>
+      <w:r>
+        <w:rPr>
+          <w:rFonts w:ascii="Times New Roman" w:hAnsi="Times New Roman" w:cs="Times New Roman"/>
+          <w:sz w:val="24"/>
+          <w:szCs w:val="24"/>
+        </w:rPr>
+        <w:t>, J. E. Overland, and N. J. Williamson. 2009. Status review of the spotted seal (</w:t>
+      </w:r>
+      <w:proofErr w:type="spellStart"/>
       <w:r>
         <w:rPr>
           <w:rFonts w:ascii="Times New Roman" w:hAnsi="Times New Roman" w:cs="Times New Roman"/>
@@ -8805,8 +11099,29 @@
           <w:sz w:val="24"/>
           <w:szCs w:val="24"/>
         </w:rPr>
-        <w:t>Phoca largha</w:t>
-      </w:r>
+        <w:t>Phoca</w:t>
+      </w:r>
+      <w:proofErr w:type="spellEnd"/>
+      <w:r>
+        <w:rPr>
+          <w:rFonts w:ascii="Times New Roman" w:hAnsi="Times New Roman" w:cs="Times New Roman"/>
+          <w:i/>
+          <w:sz w:val="24"/>
+          <w:szCs w:val="24"/>
+        </w:rPr>
+        <w:t xml:space="preserve"> </w:t>
+      </w:r>
+      <w:proofErr w:type="spellStart"/>
+      <w:r>
+        <w:rPr>
+          <w:rFonts w:ascii="Times New Roman" w:hAnsi="Times New Roman" w:cs="Times New Roman"/>
+          <w:i/>
+          <w:sz w:val="24"/>
+          <w:szCs w:val="24"/>
+        </w:rPr>
+        <w:t>largha</w:t>
+      </w:r>
+      <w:proofErr w:type="spellEnd"/>
       <w:r>
         <w:rPr>
           <w:rFonts w:ascii="Times New Roman" w:hAnsi="Times New Roman" w:cs="Times New Roman"/>
@@ -8830,13 +11145,96 @@
           <w:szCs w:val="24"/>
         </w:rPr>
       </w:pPr>
-      <w:r>
-        <w:rPr>
-          <w:rFonts w:ascii="Times New Roman" w:hAnsi="Times New Roman" w:cs="Times New Roman"/>
-          <w:sz w:val="24"/>
-          <w:szCs w:val="24"/>
-        </w:rPr>
-        <w:t xml:space="preserve">Boveng, P. L., J. L. Bengtson, M. F. Cameron, S. P. Dahle, E. A. Logerwell, J. M. London, J. E. Overland, J. T. Sterling, D. E. Stevenson, B. L. Taylor, and H. L. Ziel. 2013. Status review of </w:t>
+      <w:proofErr w:type="spellStart"/>
+      <w:r>
+        <w:rPr>
+          <w:rFonts w:ascii="Times New Roman" w:hAnsi="Times New Roman" w:cs="Times New Roman"/>
+          <w:sz w:val="24"/>
+          <w:szCs w:val="24"/>
+        </w:rPr>
+        <w:lastRenderedPageBreak/>
+        <w:t>Boveng</w:t>
+      </w:r>
+      <w:proofErr w:type="spellEnd"/>
+      <w:r>
+        <w:rPr>
+          <w:rFonts w:ascii="Times New Roman" w:hAnsi="Times New Roman" w:cs="Times New Roman"/>
+          <w:sz w:val="24"/>
+          <w:szCs w:val="24"/>
+        </w:rPr>
+        <w:t xml:space="preserve">, P. L., J. L. </w:t>
+      </w:r>
+      <w:proofErr w:type="spellStart"/>
+      <w:r>
+        <w:rPr>
+          <w:rFonts w:ascii="Times New Roman" w:hAnsi="Times New Roman" w:cs="Times New Roman"/>
+          <w:sz w:val="24"/>
+          <w:szCs w:val="24"/>
+        </w:rPr>
+        <w:t>Bengtson</w:t>
+      </w:r>
+      <w:proofErr w:type="spellEnd"/>
+      <w:r>
+        <w:rPr>
+          <w:rFonts w:ascii="Times New Roman" w:hAnsi="Times New Roman" w:cs="Times New Roman"/>
+          <w:sz w:val="24"/>
+          <w:szCs w:val="24"/>
+        </w:rPr>
+        <w:t xml:space="preserve">, M. F. Cameron, S. P. </w:t>
+      </w:r>
+      <w:proofErr w:type="spellStart"/>
+      <w:r>
+        <w:rPr>
+          <w:rFonts w:ascii="Times New Roman" w:hAnsi="Times New Roman" w:cs="Times New Roman"/>
+          <w:sz w:val="24"/>
+          <w:szCs w:val="24"/>
+        </w:rPr>
+        <w:t>Dahle</w:t>
+      </w:r>
+      <w:proofErr w:type="spellEnd"/>
+      <w:r>
+        <w:rPr>
+          <w:rFonts w:ascii="Times New Roman" w:hAnsi="Times New Roman" w:cs="Times New Roman"/>
+          <w:sz w:val="24"/>
+          <w:szCs w:val="24"/>
+        </w:rPr>
+        <w:t xml:space="preserve">, E. A. </w:t>
+      </w:r>
+      <w:proofErr w:type="spellStart"/>
+      <w:r>
+        <w:rPr>
+          <w:rFonts w:ascii="Times New Roman" w:hAnsi="Times New Roman" w:cs="Times New Roman"/>
+          <w:sz w:val="24"/>
+          <w:szCs w:val="24"/>
+        </w:rPr>
+        <w:t>Logerwell</w:t>
+      </w:r>
+      <w:proofErr w:type="spellEnd"/>
+      <w:r>
+        <w:rPr>
+          <w:rFonts w:ascii="Times New Roman" w:hAnsi="Times New Roman" w:cs="Times New Roman"/>
+          <w:sz w:val="24"/>
+          <w:szCs w:val="24"/>
+        </w:rPr>
+        <w:t xml:space="preserve">, J. M. London, J. E. Overland, J. T. Sterling, D. E. Stevenson, B. L. Taylor, and H. L. </w:t>
+      </w:r>
+      <w:proofErr w:type="spellStart"/>
+      <w:r>
+        <w:rPr>
+          <w:rFonts w:ascii="Times New Roman" w:hAnsi="Times New Roman" w:cs="Times New Roman"/>
+          <w:sz w:val="24"/>
+          <w:szCs w:val="24"/>
+        </w:rPr>
+        <w:t>Ziel</w:t>
+      </w:r>
+      <w:proofErr w:type="spellEnd"/>
+      <w:r>
+        <w:rPr>
+          <w:rFonts w:ascii="Times New Roman" w:hAnsi="Times New Roman" w:cs="Times New Roman"/>
+          <w:sz w:val="24"/>
+          <w:szCs w:val="24"/>
+        </w:rPr>
+        <w:t xml:space="preserve">. 2013. Status review of </w:t>
       </w:r>
       <w:r>
         <w:rPr>
@@ -8846,6 +11244,7 @@
         </w:rPr>
         <w:t>the ribbon seal (</w:t>
       </w:r>
+      <w:proofErr w:type="spellStart"/>
       <w:r>
         <w:rPr>
           <w:rFonts w:ascii="Times New Roman" w:hAnsi="Times New Roman" w:cs="Times New Roman"/>
@@ -8853,8 +11252,29 @@
           <w:sz w:val="24"/>
           <w:szCs w:val="24"/>
         </w:rPr>
-        <w:t>Histriophoca fasciata</w:t>
-      </w:r>
+        <w:t>Histriophoca</w:t>
+      </w:r>
+      <w:proofErr w:type="spellEnd"/>
+      <w:r>
+        <w:rPr>
+          <w:rFonts w:ascii="Times New Roman" w:hAnsi="Times New Roman" w:cs="Times New Roman"/>
+          <w:i/>
+          <w:sz w:val="24"/>
+          <w:szCs w:val="24"/>
+        </w:rPr>
+        <w:t xml:space="preserve"> </w:t>
+      </w:r>
+      <w:proofErr w:type="spellStart"/>
+      <w:r>
+        <w:rPr>
+          <w:rFonts w:ascii="Times New Roman" w:hAnsi="Times New Roman" w:cs="Times New Roman"/>
+          <w:i/>
+          <w:sz w:val="24"/>
+          <w:szCs w:val="24"/>
+        </w:rPr>
+        <w:t>fasciata</w:t>
+      </w:r>
+      <w:proofErr w:type="spellEnd"/>
       <w:r>
         <w:rPr>
           <w:rFonts w:ascii="Times New Roman" w:hAnsi="Times New Roman" w:cs="Times New Roman"/>
@@ -8884,7 +11304,25 @@
           <w:sz w:val="24"/>
           <w:szCs w:val="24"/>
         </w:rPr>
-        <w:t>Burnham, K. P. and D. R. Anderson. 2002. Model selection and multimodel inference: a practical information-theoretic approach, 2</w:t>
+        <w:t xml:space="preserve">Burnham, K. P. and D. R. Anderson. 2002. Model selection and </w:t>
+      </w:r>
+      <w:proofErr w:type="spellStart"/>
+      <w:r>
+        <w:rPr>
+          <w:rFonts w:ascii="Times New Roman" w:hAnsi="Times New Roman" w:cs="Times New Roman"/>
+          <w:sz w:val="24"/>
+          <w:szCs w:val="24"/>
+        </w:rPr>
+        <w:t>multimodel</w:t>
+      </w:r>
+      <w:proofErr w:type="spellEnd"/>
+      <w:r>
+        <w:rPr>
+          <w:rFonts w:ascii="Times New Roman" w:hAnsi="Times New Roman" w:cs="Times New Roman"/>
+          <w:sz w:val="24"/>
+          <w:szCs w:val="24"/>
+        </w:rPr>
+        <w:t xml:space="preserve"> inference: a practical information-theoretic approach, 2</w:t>
       </w:r>
       <w:r>
         <w:rPr>
@@ -8901,7 +11339,25 @@
           <w:sz w:val="24"/>
           <w:szCs w:val="24"/>
         </w:rPr>
-        <w:t xml:space="preserve"> Edition. Springer-Verlag, New York.</w:t>
+        <w:t xml:space="preserve"> Edition. Springer-</w:t>
+      </w:r>
+      <w:proofErr w:type="spellStart"/>
+      <w:r>
+        <w:rPr>
+          <w:rFonts w:ascii="Times New Roman" w:hAnsi="Times New Roman" w:cs="Times New Roman"/>
+          <w:sz w:val="24"/>
+          <w:szCs w:val="24"/>
+        </w:rPr>
+        <w:t>Verlag</w:t>
+      </w:r>
+      <w:proofErr w:type="spellEnd"/>
+      <w:r>
+        <w:rPr>
+          <w:rFonts w:ascii="Times New Roman" w:hAnsi="Times New Roman" w:cs="Times New Roman"/>
+          <w:sz w:val="24"/>
+          <w:szCs w:val="24"/>
+        </w:rPr>
+        <w:t>, New York.</w:t>
       </w:r>
     </w:p>
     <w:p>
@@ -8924,17 +11380,81 @@
           <w:sz w:val="24"/>
           <w:szCs w:val="24"/>
         </w:rPr>
-        <w:lastRenderedPageBreak/>
-        <w:t xml:space="preserve">Cameron, M. F., J. L. Bengtson, P. L Boveng, J. K. Jansen, B. P. Kelly, S. P. Dahle, E. A. </w:t>
-      </w:r>
-      <w:r>
-        <w:rPr>
-          <w:rFonts w:ascii="Times New Roman" w:hAnsi="Times New Roman" w:cs="Times New Roman"/>
-          <w:sz w:val="24"/>
-          <w:szCs w:val="24"/>
-        </w:rPr>
-        <w:t>Logerwell, J. E. Overland, C. L. Sabine, G. T. Waring, and J. M. Wilder. 2010. Status review of the bearded seal (</w:t>
-      </w:r>
+        <w:t xml:space="preserve">Cameron, M. F., J. L. </w:t>
+      </w:r>
+      <w:proofErr w:type="spellStart"/>
+      <w:r>
+        <w:rPr>
+          <w:rFonts w:ascii="Times New Roman" w:hAnsi="Times New Roman" w:cs="Times New Roman"/>
+          <w:sz w:val="24"/>
+          <w:szCs w:val="24"/>
+        </w:rPr>
+        <w:t>Bengtson</w:t>
+      </w:r>
+      <w:proofErr w:type="spellEnd"/>
+      <w:r>
+        <w:rPr>
+          <w:rFonts w:ascii="Times New Roman" w:hAnsi="Times New Roman" w:cs="Times New Roman"/>
+          <w:sz w:val="24"/>
+          <w:szCs w:val="24"/>
+        </w:rPr>
+        <w:t xml:space="preserve">, P. L </w:t>
+      </w:r>
+      <w:proofErr w:type="spellStart"/>
+      <w:r>
+        <w:rPr>
+          <w:rFonts w:ascii="Times New Roman" w:hAnsi="Times New Roman" w:cs="Times New Roman"/>
+          <w:sz w:val="24"/>
+          <w:szCs w:val="24"/>
+        </w:rPr>
+        <w:t>Boveng</w:t>
+      </w:r>
+      <w:proofErr w:type="spellEnd"/>
+      <w:r>
+        <w:rPr>
+          <w:rFonts w:ascii="Times New Roman" w:hAnsi="Times New Roman" w:cs="Times New Roman"/>
+          <w:sz w:val="24"/>
+          <w:szCs w:val="24"/>
+        </w:rPr>
+        <w:t xml:space="preserve">, J. K. Jansen, B. P. Kelly, S. P. </w:t>
+      </w:r>
+      <w:proofErr w:type="spellStart"/>
+      <w:r>
+        <w:rPr>
+          <w:rFonts w:ascii="Times New Roman" w:hAnsi="Times New Roman" w:cs="Times New Roman"/>
+          <w:sz w:val="24"/>
+          <w:szCs w:val="24"/>
+        </w:rPr>
+        <w:t>Dahle</w:t>
+      </w:r>
+      <w:proofErr w:type="spellEnd"/>
+      <w:r>
+        <w:rPr>
+          <w:rFonts w:ascii="Times New Roman" w:hAnsi="Times New Roman" w:cs="Times New Roman"/>
+          <w:sz w:val="24"/>
+          <w:szCs w:val="24"/>
+        </w:rPr>
+        <w:t xml:space="preserve">, E. A. </w:t>
+      </w:r>
+      <w:proofErr w:type="spellStart"/>
+      <w:r>
+        <w:rPr>
+          <w:rFonts w:ascii="Times New Roman" w:hAnsi="Times New Roman" w:cs="Times New Roman"/>
+          <w:sz w:val="24"/>
+          <w:szCs w:val="24"/>
+        </w:rPr>
+        <w:t>Logerwell</w:t>
+      </w:r>
+      <w:proofErr w:type="spellEnd"/>
+      <w:r>
+        <w:rPr>
+          <w:rFonts w:ascii="Times New Roman" w:hAnsi="Times New Roman" w:cs="Times New Roman"/>
+          <w:sz w:val="24"/>
+          <w:szCs w:val="24"/>
+        </w:rPr>
+        <w:t>, J. E. Overland, C. L. Sabine, G. T. Waring, and J. M. Wilder. 2010. Status review of the bearded seal (</w:t>
+      </w:r>
+      <w:proofErr w:type="spellStart"/>
       <w:r>
         <w:rPr>
           <w:rFonts w:ascii="Times New Roman" w:hAnsi="Times New Roman" w:cs="Times New Roman"/>
@@ -8942,7 +11462,17 @@
           <w:sz w:val="24"/>
           <w:szCs w:val="24"/>
         </w:rPr>
-        <w:t>Erignathus barbatus</w:t>
+        <w:t>Erignathus</w:t>
+      </w:r>
+      <w:proofErr w:type="spellEnd"/>
+      <w:r>
+        <w:rPr>
+          <w:rFonts w:ascii="Times New Roman" w:hAnsi="Times New Roman" w:cs="Times New Roman"/>
+          <w:i/>
+          <w:sz w:val="24"/>
+          <w:szCs w:val="24"/>
+        </w:rPr>
+        <w:t xml:space="preserve"> barbatus</w:t>
       </w:r>
       <w:r>
         <w:rPr>
@@ -8990,7 +11520,25 @@
           <w:sz w:val="24"/>
           <w:szCs w:val="24"/>
         </w:rPr>
-        <w:t xml:space="preserve"> Edition. Sinauer, Sunderland, Massachusetts. </w:t>
+        <w:t xml:space="preserve"> Edition. </w:t>
+      </w:r>
+      <w:proofErr w:type="spellStart"/>
+      <w:r>
+        <w:rPr>
+          <w:rFonts w:ascii="Times New Roman" w:hAnsi="Times New Roman" w:cs="Times New Roman"/>
+          <w:sz w:val="24"/>
+          <w:szCs w:val="24"/>
+        </w:rPr>
+        <w:t>Sinauer</w:t>
+      </w:r>
+      <w:proofErr w:type="spellEnd"/>
+      <w:r>
+        <w:rPr>
+          <w:rFonts w:ascii="Times New Roman" w:hAnsi="Times New Roman" w:cs="Times New Roman"/>
+          <w:sz w:val="24"/>
+          <w:szCs w:val="24"/>
+        </w:rPr>
+        <w:t xml:space="preserve">, Sunderland, Massachusetts. </w:t>
       </w:r>
     </w:p>
     <w:p>
@@ -9007,13 +11555,23 @@
           <w:szCs w:val="24"/>
         </w:rPr>
       </w:pPr>
-      <w:r>
-        <w:rPr>
-          <w:rFonts w:ascii="Times New Roman" w:hAnsi="Times New Roman" w:cs="Times New Roman"/>
-          <w:sz w:val="24"/>
-          <w:szCs w:val="24"/>
-        </w:rPr>
-        <w:t>Comiso, J. C. 2012. Large decadal decline of the Arctic multiyear ice cover. Journal of Climate 25:1176-1193.</w:t>
+      <w:proofErr w:type="spellStart"/>
+      <w:r>
+        <w:rPr>
+          <w:rFonts w:ascii="Times New Roman" w:hAnsi="Times New Roman" w:cs="Times New Roman"/>
+          <w:sz w:val="24"/>
+          <w:szCs w:val="24"/>
+        </w:rPr>
+        <w:t>Comiso</w:t>
+      </w:r>
+      <w:proofErr w:type="spellEnd"/>
+      <w:r>
+        <w:rPr>
+          <w:rFonts w:ascii="Times New Roman" w:hAnsi="Times New Roman" w:cs="Times New Roman"/>
+          <w:sz w:val="24"/>
+          <w:szCs w:val="24"/>
+        </w:rPr>
+        <w:t>, J. C. 2012. Large decadal decline of the Arctic multiyear ice cover. Journal of Climate 25:1176-1193.</w:t>
       </w:r>
     </w:p>
     <w:p>
@@ -9040,15 +11598,79 @@
           <w:sz w:val="24"/>
           <w:szCs w:val="24"/>
         </w:rPr>
-        <w:t xml:space="preserve">Conn, P. B., J. M. Ver Hoef, B. T. McClintock, E. E. Moreland, J. M. London, M. F. Cameron, S. P. </w:t>
-      </w:r>
-      <w:r>
-        <w:rPr>
-          <w:rFonts w:ascii="Times New Roman" w:hAnsi="Times New Roman" w:cs="Times New Roman"/>
-          <w:sz w:val="24"/>
-          <w:szCs w:val="24"/>
-        </w:rPr>
-        <w:t>Dahle, and P. L. Boveng. 201</w:t>
+        <w:t xml:space="preserve">Conn, P. B., J. M. </w:t>
+      </w:r>
+      <w:proofErr w:type="spellStart"/>
+      <w:r>
+        <w:rPr>
+          <w:rFonts w:ascii="Times New Roman" w:hAnsi="Times New Roman" w:cs="Times New Roman"/>
+          <w:sz w:val="24"/>
+          <w:szCs w:val="24"/>
+        </w:rPr>
+        <w:t>Ver</w:t>
+      </w:r>
+      <w:proofErr w:type="spellEnd"/>
+      <w:r>
+        <w:rPr>
+          <w:rFonts w:ascii="Times New Roman" w:hAnsi="Times New Roman" w:cs="Times New Roman"/>
+          <w:sz w:val="24"/>
+          <w:szCs w:val="24"/>
+        </w:rPr>
+        <w:t xml:space="preserve"> </w:t>
+      </w:r>
+      <w:proofErr w:type="spellStart"/>
+      <w:r>
+        <w:rPr>
+          <w:rFonts w:ascii="Times New Roman" w:hAnsi="Times New Roman" w:cs="Times New Roman"/>
+          <w:sz w:val="24"/>
+          <w:szCs w:val="24"/>
+        </w:rPr>
+        <w:t>Hoef</w:t>
+      </w:r>
+      <w:proofErr w:type="spellEnd"/>
+      <w:r>
+        <w:rPr>
+          <w:rFonts w:ascii="Times New Roman" w:hAnsi="Times New Roman" w:cs="Times New Roman"/>
+          <w:sz w:val="24"/>
+          <w:szCs w:val="24"/>
+        </w:rPr>
+        <w:t xml:space="preserve">, B. T. McClintock, E. E. Moreland, J. M. London, M. F. Cameron, S. P. </w:t>
+      </w:r>
+      <w:proofErr w:type="spellStart"/>
+      <w:r>
+        <w:rPr>
+          <w:rFonts w:ascii="Times New Roman" w:hAnsi="Times New Roman" w:cs="Times New Roman"/>
+          <w:sz w:val="24"/>
+          <w:szCs w:val="24"/>
+        </w:rPr>
+        <w:t>Dahle</w:t>
+      </w:r>
+      <w:proofErr w:type="spellEnd"/>
+      <w:r>
+        <w:rPr>
+          <w:rFonts w:ascii="Times New Roman" w:hAnsi="Times New Roman" w:cs="Times New Roman"/>
+          <w:sz w:val="24"/>
+          <w:szCs w:val="24"/>
+        </w:rPr>
+        <w:t xml:space="preserve">, and P. L. </w:t>
+      </w:r>
+      <w:proofErr w:type="spellStart"/>
+      <w:r>
+        <w:rPr>
+          <w:rFonts w:ascii="Times New Roman" w:hAnsi="Times New Roman" w:cs="Times New Roman"/>
+          <w:sz w:val="24"/>
+          <w:szCs w:val="24"/>
+        </w:rPr>
+        <w:t>Boveng</w:t>
+      </w:r>
+      <w:proofErr w:type="spellEnd"/>
+      <w:r>
+        <w:rPr>
+          <w:rFonts w:ascii="Times New Roman" w:hAnsi="Times New Roman" w:cs="Times New Roman"/>
+          <w:sz w:val="24"/>
+          <w:szCs w:val="24"/>
+        </w:rPr>
+        <w:t>. 201</w:t>
       </w:r>
       <w:r>
         <w:rPr>
@@ -9105,6 +11727,7 @@
           <w:shd w:val="clear" w:color="auto" w:fill="FFFFFF"/>
         </w:rPr>
       </w:pPr>
+      <w:proofErr w:type="spellStart"/>
       <w:r>
         <w:rPr>
           <w:rFonts w:ascii="Times New Roman" w:hAnsi="Times New Roman" w:cs="Times New Roman"/>
@@ -9112,7 +11735,17 @@
           <w:szCs w:val="24"/>
           <w:shd w:val="clear" w:color="auto" w:fill="FFFFFF"/>
         </w:rPr>
-        <w:t>Fedoseev, G.A. 2000.</w:t>
+        <w:t>Fedoseev</w:t>
+      </w:r>
+      <w:proofErr w:type="spellEnd"/>
+      <w:r>
+        <w:rPr>
+          <w:rFonts w:ascii="Times New Roman" w:hAnsi="Times New Roman" w:cs="Times New Roman"/>
+          <w:sz w:val="24"/>
+          <w:szCs w:val="24"/>
+          <w:shd w:val="clear" w:color="auto" w:fill="FFFFFF"/>
+        </w:rPr>
+        <w:t>, G.A. 2000.</w:t>
       </w:r>
       <w:r>
         <w:rPr>
@@ -9204,6 +11837,7 @@
           <w:sz w:val="24"/>
           <w:szCs w:val="24"/>
         </w:rPr>
+        <w:lastRenderedPageBreak/>
         <w:t>Kelly</w:t>
       </w:r>
       <w:r>
@@ -9254,6 +11888,7 @@
         </w:rPr>
         <w:t xml:space="preserve"> Ringed seal, </w:t>
       </w:r>
+      <w:proofErr w:type="spellStart"/>
       <w:r>
         <w:rPr>
           <w:rFonts w:ascii="Times New Roman" w:eastAsia="Times New Roman" w:hAnsi="Times New Roman" w:cs="Times New Roman"/>
@@ -9261,24 +11896,9 @@
           <w:sz w:val="24"/>
           <w:szCs w:val="24"/>
         </w:rPr>
-        <w:t>Phoca hispida</w:t>
-      </w:r>
-      <w:r>
-        <w:rPr>
-          <w:rFonts w:ascii="Times New Roman" w:eastAsia="Times New Roman" w:hAnsi="Times New Roman" w:cs="Times New Roman"/>
-          <w:sz w:val="24"/>
-          <w:szCs w:val="24"/>
-        </w:rPr>
-        <w:t>.</w:t>
-      </w:r>
-      <w:r>
-        <w:rPr>
-          <w:rFonts w:ascii="Times New Roman" w:eastAsia="Times New Roman" w:hAnsi="Times New Roman" w:cs="Times New Roman"/>
-          <w:sz w:val="24"/>
-          <w:szCs w:val="24"/>
-        </w:rPr>
-        <w:t xml:space="preserve"> Pages 59-75 </w:t>
-      </w:r>
+        <w:t>Phoca</w:t>
+      </w:r>
+      <w:proofErr w:type="spellEnd"/>
       <w:r>
         <w:rPr>
           <w:rFonts w:ascii="Times New Roman" w:eastAsia="Times New Roman" w:hAnsi="Times New Roman" w:cs="Times New Roman"/>
@@ -9286,6 +11906,42 @@
           <w:sz w:val="24"/>
           <w:szCs w:val="24"/>
         </w:rPr>
+        <w:t xml:space="preserve"> </w:t>
+      </w:r>
+      <w:proofErr w:type="spellStart"/>
+      <w:r>
+        <w:rPr>
+          <w:rFonts w:ascii="Times New Roman" w:eastAsia="Times New Roman" w:hAnsi="Times New Roman" w:cs="Times New Roman"/>
+          <w:i/>
+          <w:sz w:val="24"/>
+          <w:szCs w:val="24"/>
+        </w:rPr>
+        <w:t>hispida</w:t>
+      </w:r>
+      <w:proofErr w:type="spellEnd"/>
+      <w:r>
+        <w:rPr>
+          <w:rFonts w:ascii="Times New Roman" w:eastAsia="Times New Roman" w:hAnsi="Times New Roman" w:cs="Times New Roman"/>
+          <w:sz w:val="24"/>
+          <w:szCs w:val="24"/>
+        </w:rPr>
+        <w:t>.</w:t>
+      </w:r>
+      <w:r>
+        <w:rPr>
+          <w:rFonts w:ascii="Times New Roman" w:eastAsia="Times New Roman" w:hAnsi="Times New Roman" w:cs="Times New Roman"/>
+          <w:sz w:val="24"/>
+          <w:szCs w:val="24"/>
+        </w:rPr>
+        <w:t xml:space="preserve"> Pages 59-75 </w:t>
+      </w:r>
+      <w:r>
+        <w:rPr>
+          <w:rFonts w:ascii="Times New Roman" w:eastAsia="Times New Roman" w:hAnsi="Times New Roman" w:cs="Times New Roman"/>
+          <w:i/>
+          <w:sz w:val="24"/>
+          <w:szCs w:val="24"/>
+        </w:rPr>
         <w:t>in</w:t>
       </w:r>
       <w:r>
@@ -9296,21 +11952,41 @@
         </w:rPr>
         <w:t xml:space="preserve"> J. W. </w:t>
       </w:r>
+      <w:proofErr w:type="spellStart"/>
+      <w:proofErr w:type="gramStart"/>
       <w:r>
         <w:rPr>
           <w:rFonts w:ascii="Times New Roman" w:eastAsia="Times New Roman" w:hAnsi="Times New Roman" w:cs="Times New Roman"/>
           <w:sz w:val="24"/>
           <w:szCs w:val="24"/>
         </w:rPr>
-        <w:t xml:space="preserve">Lentfer </w:t>
-      </w:r>
+        <w:t>Lentfer</w:t>
+      </w:r>
+      <w:proofErr w:type="spellEnd"/>
       <w:r>
         <w:rPr>
           <w:rFonts w:ascii="Times New Roman" w:eastAsia="Times New Roman" w:hAnsi="Times New Roman" w:cs="Times New Roman"/>
           <w:sz w:val="24"/>
           <w:szCs w:val="24"/>
         </w:rPr>
-        <w:t xml:space="preserve">, ed.  </w:t>
+        <w:t xml:space="preserve"> </w:t>
+      </w:r>
+      <w:r>
+        <w:rPr>
+          <w:rFonts w:ascii="Times New Roman" w:eastAsia="Times New Roman" w:hAnsi="Times New Roman" w:cs="Times New Roman"/>
+          <w:sz w:val="24"/>
+          <w:szCs w:val="24"/>
+        </w:rPr>
+        <w:t>,</w:t>
+      </w:r>
+      <w:proofErr w:type="gramEnd"/>
+      <w:r>
+        <w:rPr>
+          <w:rFonts w:ascii="Times New Roman" w:eastAsia="Times New Roman" w:hAnsi="Times New Roman" w:cs="Times New Roman"/>
+          <w:sz w:val="24"/>
+          <w:szCs w:val="24"/>
+        </w:rPr>
+        <w:t xml:space="preserve"> ed.  </w:t>
       </w:r>
       <w:r>
         <w:rPr>
@@ -9378,8 +12054,81 @@
           <w:sz w:val="24"/>
           <w:szCs w:val="24"/>
         </w:rPr>
-        <w:t>Kelly, B. P., J. L. Bengtson, P. L. Boveng, M. F. Cameron, S. P Dahle, J. K. Jansen, E. A. Logerwell, J. E. Overland, C. L. Sabine, G. T. Waring, and J. M. Wilder. 2010. Status review of the ringed seal (</w:t>
-      </w:r>
+        <w:t xml:space="preserve">Kelly, B. P., J. L. </w:t>
+      </w:r>
+      <w:proofErr w:type="spellStart"/>
+      <w:r>
+        <w:rPr>
+          <w:rFonts w:ascii="Times New Roman" w:hAnsi="Times New Roman" w:cs="Times New Roman"/>
+          <w:sz w:val="24"/>
+          <w:szCs w:val="24"/>
+        </w:rPr>
+        <w:t>Bengtson</w:t>
+      </w:r>
+      <w:proofErr w:type="spellEnd"/>
+      <w:r>
+        <w:rPr>
+          <w:rFonts w:ascii="Times New Roman" w:hAnsi="Times New Roman" w:cs="Times New Roman"/>
+          <w:sz w:val="24"/>
+          <w:szCs w:val="24"/>
+        </w:rPr>
+        <w:t xml:space="preserve">, P. L. </w:t>
+      </w:r>
+      <w:proofErr w:type="spellStart"/>
+      <w:r>
+        <w:rPr>
+          <w:rFonts w:ascii="Times New Roman" w:hAnsi="Times New Roman" w:cs="Times New Roman"/>
+          <w:sz w:val="24"/>
+          <w:szCs w:val="24"/>
+        </w:rPr>
+        <w:t>Boveng</w:t>
+      </w:r>
+      <w:proofErr w:type="spellEnd"/>
+      <w:r>
+        <w:rPr>
+          <w:rFonts w:ascii="Times New Roman" w:hAnsi="Times New Roman" w:cs="Times New Roman"/>
+          <w:sz w:val="24"/>
+          <w:szCs w:val="24"/>
+        </w:rPr>
+        <w:t xml:space="preserve">, M. F. Cameron, S. P </w:t>
+      </w:r>
+      <w:proofErr w:type="spellStart"/>
+      <w:r>
+        <w:rPr>
+          <w:rFonts w:ascii="Times New Roman" w:hAnsi="Times New Roman" w:cs="Times New Roman"/>
+          <w:sz w:val="24"/>
+          <w:szCs w:val="24"/>
+        </w:rPr>
+        <w:t>Dahle</w:t>
+      </w:r>
+      <w:proofErr w:type="spellEnd"/>
+      <w:r>
+        <w:rPr>
+          <w:rFonts w:ascii="Times New Roman" w:hAnsi="Times New Roman" w:cs="Times New Roman"/>
+          <w:sz w:val="24"/>
+          <w:szCs w:val="24"/>
+        </w:rPr>
+        <w:t xml:space="preserve">, J. K. Jansen, E. A. </w:t>
+      </w:r>
+      <w:proofErr w:type="spellStart"/>
+      <w:r>
+        <w:rPr>
+          <w:rFonts w:ascii="Times New Roman" w:hAnsi="Times New Roman" w:cs="Times New Roman"/>
+          <w:sz w:val="24"/>
+          <w:szCs w:val="24"/>
+        </w:rPr>
+        <w:t>Logerwell</w:t>
+      </w:r>
+      <w:proofErr w:type="spellEnd"/>
+      <w:r>
+        <w:rPr>
+          <w:rFonts w:ascii="Times New Roman" w:hAnsi="Times New Roman" w:cs="Times New Roman"/>
+          <w:sz w:val="24"/>
+          <w:szCs w:val="24"/>
+        </w:rPr>
+        <w:t>, J. E. Overland, C. L. Sabine, G. T. Waring, and J. M. Wilder. 2010. Status review of the ringed seal (</w:t>
+      </w:r>
+      <w:proofErr w:type="spellStart"/>
       <w:r>
         <w:rPr>
           <w:rFonts w:ascii="Times New Roman" w:hAnsi="Times New Roman" w:cs="Times New Roman"/>
@@ -9387,8 +12136,29 @@
           <w:sz w:val="24"/>
           <w:szCs w:val="24"/>
         </w:rPr>
-        <w:t>Phoca hispida</w:t>
-      </w:r>
+        <w:t>Phoca</w:t>
+      </w:r>
+      <w:proofErr w:type="spellEnd"/>
+      <w:r>
+        <w:rPr>
+          <w:rFonts w:ascii="Times New Roman" w:hAnsi="Times New Roman" w:cs="Times New Roman"/>
+          <w:i/>
+          <w:sz w:val="24"/>
+          <w:szCs w:val="24"/>
+        </w:rPr>
+        <w:t xml:space="preserve"> </w:t>
+      </w:r>
+      <w:proofErr w:type="spellStart"/>
+      <w:r>
+        <w:rPr>
+          <w:rFonts w:ascii="Times New Roman" w:hAnsi="Times New Roman" w:cs="Times New Roman"/>
+          <w:i/>
+          <w:sz w:val="24"/>
+          <w:szCs w:val="24"/>
+        </w:rPr>
+        <w:t>hispida</w:t>
+      </w:r>
+      <w:proofErr w:type="spellEnd"/>
       <w:r>
         <w:rPr>
           <w:rFonts w:ascii="Times New Roman" w:hAnsi="Times New Roman" w:cs="Times New Roman"/>
@@ -9409,13 +12179,41 @@
           <w:szCs w:val="24"/>
         </w:rPr>
       </w:pPr>
-      <w:r>
-        <w:rPr>
-          <w:rFonts w:ascii="Times New Roman" w:hAnsi="Times New Roman" w:cs="Times New Roman"/>
-          <w:sz w:val="24"/>
-          <w:szCs w:val="24"/>
-        </w:rPr>
-        <w:t>McCullagh, P. and J. A. Nelder. 1989. Generalized linear models. Chapman &amp; Hall/CRC, Boca Raton, Florida.</w:t>
+      <w:proofErr w:type="spellStart"/>
+      <w:r>
+        <w:rPr>
+          <w:rFonts w:ascii="Times New Roman" w:hAnsi="Times New Roman" w:cs="Times New Roman"/>
+          <w:sz w:val="24"/>
+          <w:szCs w:val="24"/>
+        </w:rPr>
+        <w:t>McCullagh</w:t>
+      </w:r>
+      <w:proofErr w:type="spellEnd"/>
+      <w:r>
+        <w:rPr>
+          <w:rFonts w:ascii="Times New Roman" w:hAnsi="Times New Roman" w:cs="Times New Roman"/>
+          <w:sz w:val="24"/>
+          <w:szCs w:val="24"/>
+        </w:rPr>
+        <w:t xml:space="preserve">, P. and J. A. </w:t>
+      </w:r>
+      <w:proofErr w:type="spellStart"/>
+      <w:r>
+        <w:rPr>
+          <w:rFonts w:ascii="Times New Roman" w:hAnsi="Times New Roman" w:cs="Times New Roman"/>
+          <w:sz w:val="24"/>
+          <w:szCs w:val="24"/>
+        </w:rPr>
+        <w:t>Nelder</w:t>
+      </w:r>
+      <w:proofErr w:type="spellEnd"/>
+      <w:r>
+        <w:rPr>
+          <w:rFonts w:ascii="Times New Roman" w:hAnsi="Times New Roman" w:cs="Times New Roman"/>
+          <w:sz w:val="24"/>
+          <w:szCs w:val="24"/>
+        </w:rPr>
+        <w:t>. 1989. Generalized linear models. Chapman &amp; Hall/CRC, Boca Raton, Florida.</w:t>
       </w:r>
     </w:p>
     <w:p>
@@ -9429,14 +12227,43 @@
           <w:szCs w:val="24"/>
         </w:rPr>
       </w:pPr>
-      <w:r>
-        <w:rPr>
-          <w:rFonts w:ascii="Times New Roman" w:hAnsi="Times New Roman" w:cs="Times New Roman"/>
-          <w:sz w:val="24"/>
-          <w:szCs w:val="24"/>
-        </w:rPr>
-        <w:lastRenderedPageBreak/>
-        <w:t>Perpinán, O. 2012. solaR: Solar radiation and photo</w:t>
+      <w:proofErr w:type="spellStart"/>
+      <w:r>
+        <w:rPr>
+          <w:rFonts w:ascii="Times New Roman" w:hAnsi="Times New Roman" w:cs="Times New Roman"/>
+          <w:sz w:val="24"/>
+          <w:szCs w:val="24"/>
+        </w:rPr>
+        <w:t>Perpinán</w:t>
+      </w:r>
+      <w:proofErr w:type="spellEnd"/>
+      <w:r>
+        <w:rPr>
+          <w:rFonts w:ascii="Times New Roman" w:hAnsi="Times New Roman" w:cs="Times New Roman"/>
+          <w:sz w:val="24"/>
+          <w:szCs w:val="24"/>
+        </w:rPr>
+        <w:t xml:space="preserve">, O. 2012. </w:t>
+      </w:r>
+      <w:proofErr w:type="spellStart"/>
+      <w:proofErr w:type="gramStart"/>
+      <w:r>
+        <w:rPr>
+          <w:rFonts w:ascii="Times New Roman" w:hAnsi="Times New Roman" w:cs="Times New Roman"/>
+          <w:sz w:val="24"/>
+          <w:szCs w:val="24"/>
+        </w:rPr>
+        <w:t>solaR</w:t>
+      </w:r>
+      <w:proofErr w:type="spellEnd"/>
+      <w:proofErr w:type="gramEnd"/>
+      <w:r>
+        <w:rPr>
+          <w:rFonts w:ascii="Times New Roman" w:hAnsi="Times New Roman" w:cs="Times New Roman"/>
+          <w:sz w:val="24"/>
+          <w:szCs w:val="24"/>
+        </w:rPr>
+        <w:t>: Solar radiation and photo</w:t>
       </w:r>
       <w:r>
         <w:rPr>
@@ -9549,13 +12376,131 @@
           <w:szCs w:val="24"/>
         </w:rPr>
       </w:pPr>
-      <w:r>
-        <w:rPr>
-          <w:rFonts w:ascii="Times New Roman" w:hAnsi="Times New Roman" w:cs="Times New Roman"/>
-          <w:sz w:val="24"/>
-          <w:szCs w:val="24"/>
-        </w:rPr>
-        <w:t>Reder, S., C. Lydersen, W. Arnold, and K. M. Kovacs. 2003. Haulout behavior of High Arctic harbour seals (Phoca vitulina vitulina) in Svalbard, Norway. Polar Biology 27: 6-16.</w:t>
+      <w:proofErr w:type="spellStart"/>
+      <w:r>
+        <w:rPr>
+          <w:rFonts w:ascii="Times New Roman" w:hAnsi="Times New Roman" w:cs="Times New Roman"/>
+          <w:sz w:val="24"/>
+          <w:szCs w:val="24"/>
+        </w:rPr>
+        <w:t>Reder</w:t>
+      </w:r>
+      <w:proofErr w:type="spellEnd"/>
+      <w:r>
+        <w:rPr>
+          <w:rFonts w:ascii="Times New Roman" w:hAnsi="Times New Roman" w:cs="Times New Roman"/>
+          <w:sz w:val="24"/>
+          <w:szCs w:val="24"/>
+        </w:rPr>
+        <w:t xml:space="preserve">, S., C. </w:t>
+      </w:r>
+      <w:proofErr w:type="spellStart"/>
+      <w:r>
+        <w:rPr>
+          <w:rFonts w:ascii="Times New Roman" w:hAnsi="Times New Roman" w:cs="Times New Roman"/>
+          <w:sz w:val="24"/>
+          <w:szCs w:val="24"/>
+        </w:rPr>
+        <w:t>Lydersen</w:t>
+      </w:r>
+      <w:proofErr w:type="spellEnd"/>
+      <w:r>
+        <w:rPr>
+          <w:rFonts w:ascii="Times New Roman" w:hAnsi="Times New Roman" w:cs="Times New Roman"/>
+          <w:sz w:val="24"/>
+          <w:szCs w:val="24"/>
+        </w:rPr>
+        <w:t xml:space="preserve">, W. Arnold, and K. M. Kovacs. 2003. </w:t>
+      </w:r>
+      <w:proofErr w:type="spellStart"/>
+      <w:r>
+        <w:rPr>
+          <w:rFonts w:ascii="Times New Roman" w:hAnsi="Times New Roman" w:cs="Times New Roman"/>
+          <w:sz w:val="24"/>
+          <w:szCs w:val="24"/>
+        </w:rPr>
+        <w:t>Haulout</w:t>
+      </w:r>
+      <w:proofErr w:type="spellEnd"/>
+      <w:r>
+        <w:rPr>
+          <w:rFonts w:ascii="Times New Roman" w:hAnsi="Times New Roman" w:cs="Times New Roman"/>
+          <w:sz w:val="24"/>
+          <w:szCs w:val="24"/>
+        </w:rPr>
+        <w:t xml:space="preserve"> behavior of High Arctic </w:t>
+      </w:r>
+      <w:proofErr w:type="spellStart"/>
+      <w:r>
+        <w:rPr>
+          <w:rFonts w:ascii="Times New Roman" w:hAnsi="Times New Roman" w:cs="Times New Roman"/>
+          <w:sz w:val="24"/>
+          <w:szCs w:val="24"/>
+        </w:rPr>
+        <w:t>harbour</w:t>
+      </w:r>
+      <w:proofErr w:type="spellEnd"/>
+      <w:r>
+        <w:rPr>
+          <w:rFonts w:ascii="Times New Roman" w:hAnsi="Times New Roman" w:cs="Times New Roman"/>
+          <w:sz w:val="24"/>
+          <w:szCs w:val="24"/>
+        </w:rPr>
+        <w:t xml:space="preserve"> seals (</w:t>
+      </w:r>
+      <w:proofErr w:type="spellStart"/>
+      <w:r>
+        <w:rPr>
+          <w:rFonts w:ascii="Times New Roman" w:hAnsi="Times New Roman" w:cs="Times New Roman"/>
+          <w:sz w:val="24"/>
+          <w:szCs w:val="24"/>
+        </w:rPr>
+        <w:t>Phoca</w:t>
+      </w:r>
+      <w:proofErr w:type="spellEnd"/>
+      <w:r>
+        <w:rPr>
+          <w:rFonts w:ascii="Times New Roman" w:hAnsi="Times New Roman" w:cs="Times New Roman"/>
+          <w:sz w:val="24"/>
+          <w:szCs w:val="24"/>
+        </w:rPr>
+        <w:t xml:space="preserve"> </w:t>
+      </w:r>
+      <w:proofErr w:type="spellStart"/>
+      <w:r>
+        <w:rPr>
+          <w:rFonts w:ascii="Times New Roman" w:hAnsi="Times New Roman" w:cs="Times New Roman"/>
+          <w:sz w:val="24"/>
+          <w:szCs w:val="24"/>
+        </w:rPr>
+        <w:t>vitulina</w:t>
+      </w:r>
+      <w:proofErr w:type="spellEnd"/>
+      <w:r>
+        <w:rPr>
+          <w:rFonts w:ascii="Times New Roman" w:hAnsi="Times New Roman" w:cs="Times New Roman"/>
+          <w:sz w:val="24"/>
+          <w:szCs w:val="24"/>
+        </w:rPr>
+        <w:t xml:space="preserve"> </w:t>
+      </w:r>
+      <w:proofErr w:type="spellStart"/>
+      <w:r>
+        <w:rPr>
+          <w:rFonts w:ascii="Times New Roman" w:hAnsi="Times New Roman" w:cs="Times New Roman"/>
+          <w:sz w:val="24"/>
+          <w:szCs w:val="24"/>
+        </w:rPr>
+        <w:t>vitulina</w:t>
+      </w:r>
+      <w:proofErr w:type="spellEnd"/>
+      <w:r>
+        <w:rPr>
+          <w:rFonts w:ascii="Times New Roman" w:hAnsi="Times New Roman" w:cs="Times New Roman"/>
+          <w:sz w:val="24"/>
+          <w:szCs w:val="24"/>
+        </w:rPr>
+        <w:t>) in Svalbard, Norway. Polar Biology 27: 6-16.</w:t>
       </w:r>
     </w:p>
     <w:p>
@@ -9569,13 +12514,59 @@
           <w:szCs w:val="24"/>
         </w:rPr>
       </w:pPr>
-      <w:r>
-        <w:rPr>
-          <w:rFonts w:ascii="Times New Roman" w:hAnsi="Times New Roman" w:cs="Times New Roman"/>
-          <w:sz w:val="24"/>
-          <w:szCs w:val="24"/>
-        </w:rPr>
-        <w:t>Trukhanova, I. S., P. B. Conn, and P. L. Boveng. Submitted. Phylogenetically-structured hierarchical meta-analysis of life history parameters: natural mortality of phocid seals.  Methods in Ecology and Evolution.</w:t>
+      <w:proofErr w:type="spellStart"/>
+      <w:r>
+        <w:rPr>
+          <w:rFonts w:ascii="Times New Roman" w:hAnsi="Times New Roman" w:cs="Times New Roman"/>
+          <w:sz w:val="24"/>
+          <w:szCs w:val="24"/>
+        </w:rPr>
+        <w:t>Trukhanova</w:t>
+      </w:r>
+      <w:proofErr w:type="spellEnd"/>
+      <w:r>
+        <w:rPr>
+          <w:rFonts w:ascii="Times New Roman" w:hAnsi="Times New Roman" w:cs="Times New Roman"/>
+          <w:sz w:val="24"/>
+          <w:szCs w:val="24"/>
+        </w:rPr>
+        <w:t xml:space="preserve">, I. S., P. B. Conn, and P. L. </w:t>
+      </w:r>
+      <w:proofErr w:type="spellStart"/>
+      <w:r>
+        <w:rPr>
+          <w:rFonts w:ascii="Times New Roman" w:hAnsi="Times New Roman" w:cs="Times New Roman"/>
+          <w:sz w:val="24"/>
+          <w:szCs w:val="24"/>
+        </w:rPr>
+        <w:t>Boveng</w:t>
+      </w:r>
+      <w:proofErr w:type="spellEnd"/>
+      <w:r>
+        <w:rPr>
+          <w:rFonts w:ascii="Times New Roman" w:hAnsi="Times New Roman" w:cs="Times New Roman"/>
+          <w:sz w:val="24"/>
+          <w:szCs w:val="24"/>
+        </w:rPr>
+        <w:t xml:space="preserve">. Submitted. Phylogenetically-structured hierarchical meta-analysis of life history parameters: natural mortality of </w:t>
+      </w:r>
+      <w:proofErr w:type="spellStart"/>
+      <w:r>
+        <w:rPr>
+          <w:rFonts w:ascii="Times New Roman" w:hAnsi="Times New Roman" w:cs="Times New Roman"/>
+          <w:sz w:val="24"/>
+          <w:szCs w:val="24"/>
+        </w:rPr>
+        <w:t>phocid</w:t>
+      </w:r>
+      <w:proofErr w:type="spellEnd"/>
+      <w:r>
+        <w:rPr>
+          <w:rFonts w:ascii="Times New Roman" w:hAnsi="Times New Roman" w:cs="Times New Roman"/>
+          <w:sz w:val="24"/>
+          <w:szCs w:val="24"/>
+        </w:rPr>
+        <w:t xml:space="preserve"> seals.  Methods in Ecology and Evolution.</w:t>
       </w:r>
     </w:p>
     <w:p>
@@ -9589,6 +12580,7 @@
           <w:szCs w:val="24"/>
         </w:rPr>
       </w:pPr>
+      <w:proofErr w:type="spellStart"/>
       <w:r>
         <w:rPr>
           <w:rFonts w:ascii="Times New Roman" w:hAnsi="Times New Roman" w:cs="Times New Roman"/>
@@ -9597,13 +12589,50 @@
         </w:rPr>
         <w:t>Udevitz</w:t>
       </w:r>
-      <w:r>
-        <w:rPr>
-          <w:rFonts w:ascii="Times New Roman" w:hAnsi="Times New Roman" w:cs="Times New Roman"/>
-          <w:sz w:val="24"/>
-          <w:szCs w:val="24"/>
-        </w:rPr>
-        <w:t>, M. S., C. V. Jay, A. S. Fischbach, and J. L. Garlich-Miller. 2009. Modeling haul-out behavior of walruses in Bering Sea ice. Canadian Journal of Zoology 87: 1111-1128.</w:t>
+      <w:proofErr w:type="spellEnd"/>
+      <w:r>
+        <w:rPr>
+          <w:rFonts w:ascii="Times New Roman" w:hAnsi="Times New Roman" w:cs="Times New Roman"/>
+          <w:sz w:val="24"/>
+          <w:szCs w:val="24"/>
+        </w:rPr>
+        <w:t xml:space="preserve">, M. S., C. V. Jay, A. S. </w:t>
+      </w:r>
+      <w:proofErr w:type="spellStart"/>
+      <w:r>
+        <w:rPr>
+          <w:rFonts w:ascii="Times New Roman" w:hAnsi="Times New Roman" w:cs="Times New Roman"/>
+          <w:sz w:val="24"/>
+          <w:szCs w:val="24"/>
+        </w:rPr>
+        <w:t>Fischbach</w:t>
+      </w:r>
+      <w:proofErr w:type="spellEnd"/>
+      <w:r>
+        <w:rPr>
+          <w:rFonts w:ascii="Times New Roman" w:hAnsi="Times New Roman" w:cs="Times New Roman"/>
+          <w:sz w:val="24"/>
+          <w:szCs w:val="24"/>
+        </w:rPr>
+        <w:t xml:space="preserve">, and J. L. </w:t>
+      </w:r>
+      <w:proofErr w:type="spellStart"/>
+      <w:r>
+        <w:rPr>
+          <w:rFonts w:ascii="Times New Roman" w:hAnsi="Times New Roman" w:cs="Times New Roman"/>
+          <w:sz w:val="24"/>
+          <w:szCs w:val="24"/>
+        </w:rPr>
+        <w:t>Garlich</w:t>
+      </w:r>
+      <w:proofErr w:type="spellEnd"/>
+      <w:r>
+        <w:rPr>
+          <w:rFonts w:ascii="Times New Roman" w:hAnsi="Times New Roman" w:cs="Times New Roman"/>
+          <w:sz w:val="24"/>
+          <w:szCs w:val="24"/>
+        </w:rPr>
+        <w:t>-Miller. 2009. Modeling haul-out behavior of walruses in Bering Sea ice. Canadian Journal of Zoology 87: 1111-1128.</w:t>
       </w:r>
     </w:p>
     <w:p>
@@ -9617,13 +12646,60 @@
           <w:szCs w:val="24"/>
         </w:rPr>
       </w:pPr>
-      <w:r>
-        <w:rPr>
-          <w:rFonts w:ascii="Times New Roman" w:hAnsi="Times New Roman" w:cs="Times New Roman"/>
-          <w:sz w:val="24"/>
-          <w:szCs w:val="24"/>
-        </w:rPr>
-        <w:t>Ver Hoef, J. M., M. F. Cameron, P. L. Boveng, J. M. London, and E. E. Moreland. 2014. A spatial hierarchical model for abundance of three ice-associated seal species in the eastern Bering Sea. Statistical Methodology 17: 46-66.</w:t>
+      <w:proofErr w:type="spellStart"/>
+      <w:r>
+        <w:rPr>
+          <w:rFonts w:ascii="Times New Roman" w:hAnsi="Times New Roman" w:cs="Times New Roman"/>
+          <w:sz w:val="24"/>
+          <w:szCs w:val="24"/>
+        </w:rPr>
+        <w:lastRenderedPageBreak/>
+        <w:t>Ver</w:t>
+      </w:r>
+      <w:proofErr w:type="spellEnd"/>
+      <w:r>
+        <w:rPr>
+          <w:rFonts w:ascii="Times New Roman" w:hAnsi="Times New Roman" w:cs="Times New Roman"/>
+          <w:sz w:val="24"/>
+          <w:szCs w:val="24"/>
+        </w:rPr>
+        <w:t xml:space="preserve"> </w:t>
+      </w:r>
+      <w:proofErr w:type="spellStart"/>
+      <w:r>
+        <w:rPr>
+          <w:rFonts w:ascii="Times New Roman" w:hAnsi="Times New Roman" w:cs="Times New Roman"/>
+          <w:sz w:val="24"/>
+          <w:szCs w:val="24"/>
+        </w:rPr>
+        <w:t>Hoef</w:t>
+      </w:r>
+      <w:proofErr w:type="spellEnd"/>
+      <w:r>
+        <w:rPr>
+          <w:rFonts w:ascii="Times New Roman" w:hAnsi="Times New Roman" w:cs="Times New Roman"/>
+          <w:sz w:val="24"/>
+          <w:szCs w:val="24"/>
+        </w:rPr>
+        <w:t xml:space="preserve">, J. M., M. F. Cameron, P. L. </w:t>
+      </w:r>
+      <w:proofErr w:type="spellStart"/>
+      <w:r>
+        <w:rPr>
+          <w:rFonts w:ascii="Times New Roman" w:hAnsi="Times New Roman" w:cs="Times New Roman"/>
+          <w:sz w:val="24"/>
+          <w:szCs w:val="24"/>
+        </w:rPr>
+        <w:t>Boveng</w:t>
+      </w:r>
+      <w:proofErr w:type="spellEnd"/>
+      <w:r>
+        <w:rPr>
+          <w:rFonts w:ascii="Times New Roman" w:hAnsi="Times New Roman" w:cs="Times New Roman"/>
+          <w:sz w:val="24"/>
+          <w:szCs w:val="24"/>
+        </w:rPr>
+        <w:t>, J. M. London, and E. E. Moreland. 2014. A spatial hierarchical model for abundance of three ice-associated seal species in the eastern Bering Sea. Statistical Methodology 17: 46-66.</w:t>
       </w:r>
     </w:p>
     <w:p>
@@ -9637,13 +12713,59 @@
           <w:szCs w:val="24"/>
         </w:rPr>
       </w:pPr>
-      <w:r>
-        <w:rPr>
-          <w:rFonts w:ascii="Times New Roman" w:hAnsi="Times New Roman" w:cs="Times New Roman"/>
-          <w:sz w:val="24"/>
-          <w:szCs w:val="24"/>
-        </w:rPr>
-        <w:t>Ver Hoef, J. M., J. M. London, and P. L. Boveng. 20</w:t>
+      <w:proofErr w:type="spellStart"/>
+      <w:r>
+        <w:rPr>
+          <w:rFonts w:ascii="Times New Roman" w:hAnsi="Times New Roman" w:cs="Times New Roman"/>
+          <w:sz w:val="24"/>
+          <w:szCs w:val="24"/>
+        </w:rPr>
+        <w:t>Ver</w:t>
+      </w:r>
+      <w:proofErr w:type="spellEnd"/>
+      <w:r>
+        <w:rPr>
+          <w:rFonts w:ascii="Times New Roman" w:hAnsi="Times New Roman" w:cs="Times New Roman"/>
+          <w:sz w:val="24"/>
+          <w:szCs w:val="24"/>
+        </w:rPr>
+        <w:t xml:space="preserve"> </w:t>
+      </w:r>
+      <w:proofErr w:type="spellStart"/>
+      <w:r>
+        <w:rPr>
+          <w:rFonts w:ascii="Times New Roman" w:hAnsi="Times New Roman" w:cs="Times New Roman"/>
+          <w:sz w:val="24"/>
+          <w:szCs w:val="24"/>
+        </w:rPr>
+        <w:t>Hoef</w:t>
+      </w:r>
+      <w:proofErr w:type="spellEnd"/>
+      <w:r>
+        <w:rPr>
+          <w:rFonts w:ascii="Times New Roman" w:hAnsi="Times New Roman" w:cs="Times New Roman"/>
+          <w:sz w:val="24"/>
+          <w:szCs w:val="24"/>
+        </w:rPr>
+        <w:t xml:space="preserve">, J. M., J. M. London, and P. L. </w:t>
+      </w:r>
+      <w:proofErr w:type="spellStart"/>
+      <w:r>
+        <w:rPr>
+          <w:rFonts w:ascii="Times New Roman" w:hAnsi="Times New Roman" w:cs="Times New Roman"/>
+          <w:sz w:val="24"/>
+          <w:szCs w:val="24"/>
+        </w:rPr>
+        <w:t>Boveng</w:t>
+      </w:r>
+      <w:proofErr w:type="spellEnd"/>
+      <w:r>
+        <w:rPr>
+          <w:rFonts w:ascii="Times New Roman" w:hAnsi="Times New Roman" w:cs="Times New Roman"/>
+          <w:sz w:val="24"/>
+          <w:szCs w:val="24"/>
+        </w:rPr>
+        <w:t>. 20</w:t>
       </w:r>
       <w:r>
         <w:rPr>
@@ -9721,7 +12843,6 @@
           <w:sz w:val="24"/>
           <w:szCs w:val="24"/>
         </w:rPr>
-        <w:lastRenderedPageBreak/>
         <w:t>Supporting information</w:t>
       </w:r>
     </w:p>
@@ -9742,8 +12863,18 @@
           <w:sz w:val="24"/>
           <w:szCs w:val="24"/>
         </w:rPr>
-        <w:t>The following supporting information is available for this article online at xxxxx</w:t>
-      </w:r>
+        <w:t xml:space="preserve">The following supporting information is available for this article online at </w:t>
+      </w:r>
+      <w:proofErr w:type="spellStart"/>
+      <w:r>
+        <w:rPr>
+          <w:rFonts w:ascii="Times New Roman" w:hAnsi="Times New Roman" w:cs="Times New Roman"/>
+          <w:sz w:val="24"/>
+          <w:szCs w:val="24"/>
+        </w:rPr>
+        <w:t>xxxxx</w:t>
+      </w:r>
+      <w:proofErr w:type="spellEnd"/>
     </w:p>
     <w:p>
       <w:pPr>
@@ -9972,7 +13103,6 @@
           <w:sz w:val="24"/>
           <w:szCs w:val="24"/>
         </w:rPr>
-        <w:lastRenderedPageBreak/>
         <w:t xml:space="preserve">Table 1.  Number of telemetered seals </w:t>
       </w:r>
       <w:r>
@@ -9989,7 +13119,43 @@
           <w:sz w:val="24"/>
           <w:szCs w:val="24"/>
         </w:rPr>
-        <w:t xml:space="preserve">  There were no observations in 2015.  Age classes are young-of-year (“YOY”; &lt;3 months old), subadult (“Sub”; &gt;9 months old, sexually immature), adult female (“Ad-F”; &gt;9 months old, sexually mature), and adult male (“Ad-M”; &gt;9 months old, sexually mature).  Subadult and adult determinations were often made using morphological characteristics by pinniped experts in the field.</w:t>
+        <w:t xml:space="preserve">  There were no observations in 2015.  Age classes are young-of-year (“YOY”; &lt;3 months old), </w:t>
+      </w:r>
+      <w:proofErr w:type="spellStart"/>
+      <w:r>
+        <w:rPr>
+          <w:rFonts w:ascii="Times New Roman" w:hAnsi="Times New Roman" w:cs="Times New Roman"/>
+          <w:sz w:val="24"/>
+          <w:szCs w:val="24"/>
+        </w:rPr>
+        <w:t>subadult</w:t>
+      </w:r>
+      <w:proofErr w:type="spellEnd"/>
+      <w:r>
+        <w:rPr>
+          <w:rFonts w:ascii="Times New Roman" w:hAnsi="Times New Roman" w:cs="Times New Roman"/>
+          <w:sz w:val="24"/>
+          <w:szCs w:val="24"/>
+        </w:rPr>
+        <w:t xml:space="preserve"> (“Sub”; &gt;9 months old, sexually immature), adult female (“Ad-F”; &gt;9 months old, sexually mature), and adult male (“Ad-M”; &gt;9 months old, sexually mature).  </w:t>
+      </w:r>
+      <w:proofErr w:type="spellStart"/>
+      <w:r>
+        <w:rPr>
+          <w:rFonts w:ascii="Times New Roman" w:hAnsi="Times New Roman" w:cs="Times New Roman"/>
+          <w:sz w:val="24"/>
+          <w:szCs w:val="24"/>
+        </w:rPr>
+        <w:t>Subadult</w:t>
+      </w:r>
+      <w:proofErr w:type="spellEnd"/>
+      <w:r>
+        <w:rPr>
+          <w:rFonts w:ascii="Times New Roman" w:hAnsi="Times New Roman" w:cs="Times New Roman"/>
+          <w:sz w:val="24"/>
+          <w:szCs w:val="24"/>
+        </w:rPr>
+        <w:t xml:space="preserve"> and adult determinations were often made using morphological characteristics by pinniped experts in the field.</w:t>
       </w:r>
     </w:p>
     <w:tbl>
@@ -13964,6 +17130,7 @@
                 <w:sz w:val="24"/>
                 <w:szCs w:val="24"/>
               </w:rPr>
+              <w:lastRenderedPageBreak/>
               <w:t>2016</w:t>
             </w:r>
           </w:p>
@@ -14675,7 +17842,6 @@
           <w:sz w:val="24"/>
           <w:szCs w:val="24"/>
         </w:rPr>
-        <w:lastRenderedPageBreak/>
         <w:t xml:space="preserve">Table 2. Number of </w:t>
       </w:r>
       <w:r>
@@ -14740,7 +17906,43 @@
           <w:sz w:val="24"/>
           <w:szCs w:val="24"/>
         </w:rPr>
-        <w:t xml:space="preserve">  Year-specific and month-specific totals are displayed in bold.  Age classes are young-of-year (“YOY”; &lt;3 months old), subadult (“Sub”; &gt;9 months old, sexually immature), adult female (“Ad-F”; &gt;9 months old, sexually mature), and adult male (“Ad-M”; &gt;9 months old, sexually mature).  Subadult and adult determinations were often made using morphological characteristics by pinniped experts in the field.</w:t>
+        <w:t xml:space="preserve">  Year-specific and month-specific totals are displayed in bold.  Age classes are young-of-year (“YOY”; &lt;3 months old), </w:t>
+      </w:r>
+      <w:proofErr w:type="spellStart"/>
+      <w:r>
+        <w:rPr>
+          <w:rFonts w:ascii="Times New Roman" w:hAnsi="Times New Roman" w:cs="Times New Roman"/>
+          <w:sz w:val="24"/>
+          <w:szCs w:val="24"/>
+        </w:rPr>
+        <w:t>subadult</w:t>
+      </w:r>
+      <w:proofErr w:type="spellEnd"/>
+      <w:r>
+        <w:rPr>
+          <w:rFonts w:ascii="Times New Roman" w:hAnsi="Times New Roman" w:cs="Times New Roman"/>
+          <w:sz w:val="24"/>
+          <w:szCs w:val="24"/>
+        </w:rPr>
+        <w:t xml:space="preserve"> (“Sub”; &gt;9 months old, sexually immature), adult female (“Ad-F”; &gt;9 months old, sexually mature), and adult male (“Ad-M”; &gt;9 months old, sexually mature).  </w:t>
+      </w:r>
+      <w:proofErr w:type="spellStart"/>
+      <w:r>
+        <w:rPr>
+          <w:rFonts w:ascii="Times New Roman" w:hAnsi="Times New Roman" w:cs="Times New Roman"/>
+          <w:sz w:val="24"/>
+          <w:szCs w:val="24"/>
+        </w:rPr>
+        <w:t>Subadult</w:t>
+      </w:r>
+      <w:proofErr w:type="spellEnd"/>
+      <w:r>
+        <w:rPr>
+          <w:rFonts w:ascii="Times New Roman" w:hAnsi="Times New Roman" w:cs="Times New Roman"/>
+          <w:sz w:val="24"/>
+          <w:szCs w:val="24"/>
+        </w:rPr>
+        <w:t xml:space="preserve"> and adult determinations were often made using morphological characteristics by pinniped experts in the field.</w:t>
       </w:r>
     </w:p>
     <w:tbl>
@@ -19205,6 +22407,7 @@
                 <w:sz w:val="24"/>
                 <w:szCs w:val="24"/>
               </w:rPr>
+              <w:lastRenderedPageBreak/>
               <w:t xml:space="preserve">  May</w:t>
             </w:r>
           </w:p>
@@ -22205,7 +25408,6 @@
                 <w:sz w:val="24"/>
                 <w:szCs w:val="24"/>
               </w:rPr>
-              <w:lastRenderedPageBreak/>
               <w:t xml:space="preserve">  May</w:t>
             </w:r>
           </w:p>
@@ -29084,6 +32286,7 @@
                 <w:sz w:val="24"/>
                 <w:szCs w:val="24"/>
               </w:rPr>
+              <w:lastRenderedPageBreak/>
               <w:t xml:space="preserve">  March</w:t>
             </w:r>
           </w:p>
@@ -31748,7 +34951,6 @@
                 <w:sz w:val="24"/>
                 <w:szCs w:val="24"/>
               </w:rPr>
-              <w:lastRenderedPageBreak/>
               <w:t>ALL YEARS</w:t>
             </w:r>
           </w:p>
@@ -33691,7 +36893,34 @@
                 <w:sz w:val="24"/>
                 <w:szCs w:val="24"/>
               </w:rPr>
-              <w:t>Classes included young-of-year, subadult, adult male and adult female. Young-of-year tags surviving past the year of marking were treated as sub-adult in subsequent years.  Determination of sub-adult vs. adult was made by pinniped experts in the field.</w:t>
+              <w:t xml:space="preserve">Classes included young-of-year, </w:t>
+            </w:r>
+            <w:proofErr w:type="spellStart"/>
+            <w:r>
+              <w:rPr>
+                <w:rFonts w:ascii="Times New Roman" w:hAnsi="Times New Roman" w:cs="Times New Roman"/>
+                <w:sz w:val="24"/>
+                <w:szCs w:val="24"/>
+              </w:rPr>
+              <w:t>subadult</w:t>
+            </w:r>
+            <w:proofErr w:type="spellEnd"/>
+            <w:r>
+              <w:rPr>
+                <w:rFonts w:ascii="Times New Roman" w:hAnsi="Times New Roman" w:cs="Times New Roman"/>
+                <w:sz w:val="24"/>
+                <w:szCs w:val="24"/>
+              </w:rPr>
+              <w:t xml:space="preserve">, adult male and adult female. Young-of-year tags surviving past the year of marking were treated as sub-adult in subsequent years.  </w:t>
+            </w:r>
+            <w:r>
+              <w:rPr>
+                <w:rFonts w:ascii="Times New Roman" w:hAnsi="Times New Roman" w:cs="Times New Roman"/>
+                <w:sz w:val="24"/>
+                <w:szCs w:val="24"/>
+              </w:rPr>
+              <w:lastRenderedPageBreak/>
+              <w:t>Determination of sub-adult vs. adult was made by pinniped experts in the field.</w:t>
             </w:r>
           </w:p>
           <w:p>
@@ -33732,6 +36961,7 @@
                 <w:sz w:val="24"/>
                 <w:szCs w:val="24"/>
               </w:rPr>
+              <w:lastRenderedPageBreak/>
               <w:t>Hour</w:t>
             </w:r>
           </w:p>
@@ -34031,6 +37261,7 @@
                 <w:szCs w:val="24"/>
               </w:rPr>
             </w:pPr>
+            <w:proofErr w:type="spellStart"/>
             <w:r>
               <w:rPr>
                 <w:rFonts w:ascii="Times New Roman" w:hAnsi="Times New Roman" w:cs="Times New Roman"/>
@@ -34038,9 +37269,9 @@
                 <w:sz w:val="24"/>
                 <w:szCs w:val="24"/>
               </w:rPr>
-              <w:lastRenderedPageBreak/>
               <w:t>Precip</w:t>
             </w:r>
+            <w:proofErr w:type="spellEnd"/>
           </w:p>
         </w:tc>
         <w:tc>
@@ -34265,7 +37496,25 @@
                 <w:sz w:val="24"/>
                 <w:szCs w:val="24"/>
               </w:rPr>
-              <w:t>Atmospheric pressure at sea level (kPa)</w:t>
+              <w:t>Atmospheric pressure at sea level (</w:t>
+            </w:r>
+            <w:proofErr w:type="spellStart"/>
+            <w:r>
+              <w:rPr>
+                <w:rFonts w:ascii="Times New Roman" w:hAnsi="Times New Roman" w:cs="Times New Roman"/>
+                <w:sz w:val="24"/>
+                <w:szCs w:val="24"/>
+              </w:rPr>
+              <w:t>kPa</w:t>
+            </w:r>
+            <w:proofErr w:type="spellEnd"/>
+            <w:r>
+              <w:rPr>
+                <w:rFonts w:ascii="Times New Roman" w:hAnsi="Times New Roman" w:cs="Times New Roman"/>
+                <w:sz w:val="24"/>
+                <w:szCs w:val="24"/>
+              </w:rPr>
+              <w:t>)</w:t>
             </w:r>
           </w:p>
           <w:p>
@@ -34622,6 +37871,7 @@
           <w:sz w:val="24"/>
           <w:szCs w:val="24"/>
         </w:rPr>
+        <w:lastRenderedPageBreak/>
         <w:t xml:space="preserve">Figure </w:t>
       </w:r>
       <w:r>
@@ -34802,7 +38052,6 @@
           <w:sz w:val="24"/>
           <w:szCs w:val="24"/>
         </w:rPr>
-        <w:lastRenderedPageBreak/>
         <w:drawing>
           <wp:inline distT="0" distB="0" distL="0" distR="0">
             <wp:extent cx="4438650" cy="4438650"/>
@@ -34879,7 +38128,43 @@
           <w:szCs w:val="24"/>
         </w:rPr>
         <w:lastRenderedPageBreak/>
-        <w:t>Figure 2. Observed haulout activity for a sample of seals  (One of Josh’s cool plots)</w:t>
+        <w:t xml:space="preserve">Figure 2. Observed </w:t>
+      </w:r>
+      <w:proofErr w:type="spellStart"/>
+      <w:r>
+        <w:rPr>
+          <w:rFonts w:ascii="Times New Roman" w:hAnsi="Times New Roman" w:cs="Times New Roman"/>
+          <w:sz w:val="24"/>
+          <w:szCs w:val="24"/>
+        </w:rPr>
+        <w:t>haulout</w:t>
+      </w:r>
+      <w:proofErr w:type="spellEnd"/>
+      <w:r>
+        <w:rPr>
+          <w:rFonts w:ascii="Times New Roman" w:hAnsi="Times New Roman" w:cs="Times New Roman"/>
+          <w:sz w:val="24"/>
+          <w:szCs w:val="24"/>
+        </w:rPr>
+        <w:t xml:space="preserve"> activity for a sample of </w:t>
+      </w:r>
+      <w:proofErr w:type="gramStart"/>
+      <w:r>
+        <w:rPr>
+          <w:rFonts w:ascii="Times New Roman" w:hAnsi="Times New Roman" w:cs="Times New Roman"/>
+          <w:sz w:val="24"/>
+          <w:szCs w:val="24"/>
+        </w:rPr>
+        <w:t>seals  (</w:t>
+      </w:r>
+      <w:proofErr w:type="gramEnd"/>
+      <w:r>
+        <w:rPr>
+          <w:rFonts w:ascii="Times New Roman" w:hAnsi="Times New Roman" w:cs="Times New Roman"/>
+          <w:sz w:val="24"/>
+          <w:szCs w:val="24"/>
+        </w:rPr>
+        <w:t>One of Josh’s cool plots)</w:t>
       </w:r>
     </w:p>
     <w:p>
@@ -34966,7 +38251,35 @@
           <w:sz w:val="24"/>
           <w:szCs w:val="24"/>
         </w:rPr>
-        <w:t xml:space="preserve"> (“Pr(HO)”)</w:t>
+        <w:t xml:space="preserve"> (“</w:t>
+      </w:r>
+      <w:proofErr w:type="spellStart"/>
+      <w:proofErr w:type="gramStart"/>
+      <w:r>
+        <w:rPr>
+          <w:rFonts w:ascii="Times New Roman" w:hAnsi="Times New Roman" w:cs="Times New Roman"/>
+          <w:sz w:val="24"/>
+          <w:szCs w:val="24"/>
+        </w:rPr>
+        <w:t>Pr</w:t>
+      </w:r>
+      <w:proofErr w:type="spellEnd"/>
+      <w:r>
+        <w:rPr>
+          <w:rFonts w:ascii="Times New Roman" w:hAnsi="Times New Roman" w:cs="Times New Roman"/>
+          <w:sz w:val="24"/>
+          <w:szCs w:val="24"/>
+        </w:rPr>
+        <w:t>(</w:t>
+      </w:r>
+      <w:proofErr w:type="gramEnd"/>
+      <w:r>
+        <w:rPr>
+          <w:rFonts w:ascii="Times New Roman" w:hAnsi="Times New Roman" w:cs="Times New Roman"/>
+          <w:sz w:val="24"/>
+          <w:szCs w:val="24"/>
+        </w:rPr>
+        <w:t>HO)”)</w:t>
       </w:r>
       <w:r>
         <w:rPr>
@@ -35778,7 +39091,25 @@
           <w:sz w:val="24"/>
           <w:szCs w:val="24"/>
         </w:rPr>
-        <w:t xml:space="preserve"> but sexually immature; Adult: sexually mature).  </w:t>
+        <w:t xml:space="preserve"> but sexually immature; </w:t>
+      </w:r>
+      <w:proofErr w:type="gramStart"/>
+      <w:r>
+        <w:rPr>
+          <w:rFonts w:ascii="Times New Roman" w:hAnsi="Times New Roman" w:cs="Times New Roman"/>
+          <w:sz w:val="24"/>
+          <w:szCs w:val="24"/>
+        </w:rPr>
+        <w:t>Adult</w:t>
+      </w:r>
+      <w:proofErr w:type="gramEnd"/>
+      <w:r>
+        <w:rPr>
+          <w:rFonts w:ascii="Times New Roman" w:hAnsi="Times New Roman" w:cs="Times New Roman"/>
+          <w:sz w:val="24"/>
+          <w:szCs w:val="24"/>
+        </w:rPr>
+        <w:t xml:space="preserve">: sexually mature).  </w:t>
       </w:r>
     </w:p>
     <w:p>
@@ -36028,7 +39359,7 @@
           <w:rPr>
             <w:noProof/>
           </w:rPr>
-          <w:t>1</w:t>
+          <w:t>15</w:t>
         </w:r>
         <w:r>
           <w:rPr>
@@ -37017,7 +40348,7 @@
 </file>
 
 <file path=customXml/itemProps1.xml><?xml version="1.0" encoding="utf-8"?>
-<ds:datastoreItem xmlns:ds="http://schemas.openxmlformats.org/officeDocument/2006/customXml" ds:itemID="{DBC8448B-248E-4621-9DB2-5DCAA499D233}">
+<ds:datastoreItem xmlns:ds="http://schemas.openxmlformats.org/officeDocument/2006/customXml" ds:itemID="{55D32886-B796-4D1F-9E3D-2EC13C200963}">
   <ds:schemaRefs>
     <ds:schemaRef ds:uri="http://schemas.openxmlformats.org/officeDocument/2006/bibliography"/>
   </ds:schemaRefs>
